--- a/doc/Szakdoli_szoveg_.docx
+++ b/doc/Szakdoli_szoveg_.docx
@@ -420,7 +420,6 @@
       <w:r>
         <w:rPr>
           <w:noProof/>
-          <w:vertAlign w:val="superscript"/>
         </w:rPr>
         <w:t>1</w:t>
       </w:r>
@@ -431,7 +430,7 @@
         <w:br w:type="page"/>
       </w:r>
     </w:p>
-    <w:bookmarkStart w:id="0" w:name="_Toc72947213" w:displacedByCustomXml="next"/>
+    <w:bookmarkStart w:id="0" w:name="_Toc73072023" w:displacedByCustomXml="next"/>
     <w:sdt>
       <w:sdtPr>
         <w:rPr>
@@ -498,7 +497,7 @@
             </w:rPr>
             <w:fldChar w:fldCharType="separate"/>
           </w:r>
-          <w:hyperlink w:anchor="_Toc72947213" w:history="1">
+          <w:hyperlink w:anchor="_Toc73072023" w:history="1">
             <w:r>
               <w:rPr>
                 <w:rStyle w:val="Hyperlink"/>
@@ -541,7 +540,7 @@
                 <w:noProof/>
                 <w:webHidden/>
               </w:rPr>
-              <w:instrText xml:space="preserve"> PAGEREF _Toc72947213 \h </w:instrText>
+              <w:instrText xml:space="preserve"> PAGEREF _Toc73072023 \h </w:instrText>
             </w:r>
             <w:r>
               <w:rPr>
@@ -582,7 +581,7 @@
               <w:lang w:eastAsia="hu-HU"/>
             </w:rPr>
           </w:pPr>
-          <w:hyperlink w:anchor="_Toc72947214" w:history="1">
+          <w:hyperlink w:anchor="_Toc73072024" w:history="1">
             <w:r>
               <w:rPr>
                 <w:rStyle w:val="Hyperlink"/>
@@ -625,7 +624,7 @@
                 <w:noProof/>
                 <w:webHidden/>
               </w:rPr>
-              <w:instrText xml:space="preserve"> PAGEREF _Toc72947214 \h </w:instrText>
+              <w:instrText xml:space="preserve"> PAGEREF _Toc73072024 \h </w:instrText>
             </w:r>
             <w:r>
               <w:rPr>
@@ -666,7 +665,7 @@
               <w:lang w:eastAsia="hu-HU"/>
             </w:rPr>
           </w:pPr>
-          <w:hyperlink w:anchor="_Toc72947215" w:history="1">
+          <w:hyperlink w:anchor="_Toc73072025" w:history="1">
             <w:r>
               <w:rPr>
                 <w:rStyle w:val="Hyperlink"/>
@@ -709,7 +708,7 @@
                 <w:noProof/>
                 <w:webHidden/>
               </w:rPr>
-              <w:instrText xml:space="preserve"> PAGEREF _Toc72947215 \h </w:instrText>
+              <w:instrText xml:space="preserve"> PAGEREF _Toc73072025 \h </w:instrText>
             </w:r>
             <w:r>
               <w:rPr>
@@ -750,7 +749,7 @@
               <w:lang w:eastAsia="hu-HU"/>
             </w:rPr>
           </w:pPr>
-          <w:hyperlink w:anchor="_Toc72947216" w:history="1">
+          <w:hyperlink w:anchor="_Toc73072026" w:history="1">
             <w:r>
               <w:rPr>
                 <w:rStyle w:val="Hyperlink"/>
@@ -793,7 +792,7 @@
                 <w:noProof/>
                 <w:webHidden/>
               </w:rPr>
-              <w:instrText xml:space="preserve"> PAGEREF _Toc72947216 \h </w:instrText>
+              <w:instrText xml:space="preserve"> PAGEREF _Toc73072026 \h </w:instrText>
             </w:r>
             <w:r>
               <w:rPr>
@@ -834,7 +833,7 @@
               <w:lang w:eastAsia="hu-HU"/>
             </w:rPr>
           </w:pPr>
-          <w:hyperlink w:anchor="_Toc72947217" w:history="1">
+          <w:hyperlink w:anchor="_Toc73072027" w:history="1">
             <w:r>
               <w:rPr>
                 <w:rStyle w:val="Hyperlink"/>
@@ -877,7 +876,7 @@
                 <w:noProof/>
                 <w:webHidden/>
               </w:rPr>
-              <w:instrText xml:space="preserve"> PAGEREF _Toc72947217 \h </w:instrText>
+              <w:instrText xml:space="preserve"> PAGEREF _Toc73072027 \h </w:instrText>
             </w:r>
             <w:r>
               <w:rPr>
@@ -918,7 +917,7 @@
               <w:lang w:eastAsia="hu-HU"/>
             </w:rPr>
           </w:pPr>
-          <w:hyperlink w:anchor="_Toc72947218" w:history="1">
+          <w:hyperlink w:anchor="_Toc73072028" w:history="1">
             <w:r>
               <w:rPr>
                 <w:rStyle w:val="Hyperlink"/>
@@ -940,6 +939,174 @@
                 <w:rStyle w:val="Hyperlink"/>
                 <w:noProof/>
               </w:rPr>
+              <w:t>Program futtatása Windows esetén</w:t>
+            </w:r>
+            <w:r>
+              <w:rPr>
+                <w:noProof/>
+                <w:webHidden/>
+              </w:rPr>
+              <w:tab/>
+            </w:r>
+            <w:r>
+              <w:rPr>
+                <w:noProof/>
+                <w:webHidden/>
+              </w:rPr>
+              <w:fldChar w:fldCharType="begin"/>
+            </w:r>
+            <w:r>
+              <w:rPr>
+                <w:noProof/>
+                <w:webHidden/>
+              </w:rPr>
+              <w:instrText xml:space="preserve"> PAGEREF _Toc73072028 \h </w:instrText>
+            </w:r>
+            <w:r>
+              <w:rPr>
+                <w:noProof/>
+                <w:webHidden/>
+              </w:rPr>
+            </w:r>
+            <w:r>
+              <w:rPr>
+                <w:noProof/>
+                <w:webHidden/>
+              </w:rPr>
+              <w:fldChar w:fldCharType="separate"/>
+            </w:r>
+            <w:r>
+              <w:rPr>
+                <w:noProof/>
+                <w:webHidden/>
+              </w:rPr>
+              <w:t>5</w:t>
+            </w:r>
+            <w:r>
+              <w:rPr>
+                <w:noProof/>
+                <w:webHidden/>
+              </w:rPr>
+              <w:fldChar w:fldCharType="end"/>
+            </w:r>
+          </w:hyperlink>
+        </w:p>
+        <w:p>
+          <w:pPr>
+            <w:pStyle w:val="TOC2"/>
+            <w:rPr>
+              <w:rFonts w:eastAsiaTheme="minorEastAsia"/>
+              <w:noProof/>
+              <w:sz w:val="22"/>
+              <w:lang w:eastAsia="hu-HU"/>
+            </w:rPr>
+          </w:pPr>
+          <w:hyperlink w:anchor="_Toc73072029" w:history="1">
+            <w:r>
+              <w:rPr>
+                <w:rStyle w:val="Hyperlink"/>
+                <w:noProof/>
+              </w:rPr>
+              <w:t>3.4</w:t>
+            </w:r>
+            <w:r>
+              <w:rPr>
+                <w:rFonts w:eastAsiaTheme="minorEastAsia"/>
+                <w:noProof/>
+                <w:sz w:val="22"/>
+                <w:lang w:eastAsia="hu-HU"/>
+              </w:rPr>
+              <w:tab/>
+            </w:r>
+            <w:r>
+              <w:rPr>
+                <w:rStyle w:val="Hyperlink"/>
+                <w:noProof/>
+              </w:rPr>
+              <w:t>Program futtatása Linux esetén</w:t>
+            </w:r>
+            <w:r>
+              <w:rPr>
+                <w:noProof/>
+                <w:webHidden/>
+              </w:rPr>
+              <w:tab/>
+            </w:r>
+            <w:r>
+              <w:rPr>
+                <w:noProof/>
+                <w:webHidden/>
+              </w:rPr>
+              <w:fldChar w:fldCharType="begin"/>
+            </w:r>
+            <w:r>
+              <w:rPr>
+                <w:noProof/>
+                <w:webHidden/>
+              </w:rPr>
+              <w:instrText xml:space="preserve"> PAGEREF _Toc73072029 \h </w:instrText>
+            </w:r>
+            <w:r>
+              <w:rPr>
+                <w:noProof/>
+                <w:webHidden/>
+              </w:rPr>
+            </w:r>
+            <w:r>
+              <w:rPr>
+                <w:noProof/>
+                <w:webHidden/>
+              </w:rPr>
+              <w:fldChar w:fldCharType="separate"/>
+            </w:r>
+            <w:r>
+              <w:rPr>
+                <w:noProof/>
+                <w:webHidden/>
+              </w:rPr>
+              <w:t>5</w:t>
+            </w:r>
+            <w:r>
+              <w:rPr>
+                <w:noProof/>
+                <w:webHidden/>
+              </w:rPr>
+              <w:fldChar w:fldCharType="end"/>
+            </w:r>
+          </w:hyperlink>
+        </w:p>
+        <w:p>
+          <w:pPr>
+            <w:pStyle w:val="TOC2"/>
+            <w:rPr>
+              <w:rFonts w:eastAsiaTheme="minorEastAsia"/>
+              <w:noProof/>
+              <w:sz w:val="22"/>
+              <w:lang w:eastAsia="hu-HU"/>
+            </w:rPr>
+          </w:pPr>
+          <w:hyperlink w:anchor="_Toc73072030" w:history="1">
+            <w:r>
+              <w:rPr>
+                <w:rStyle w:val="Hyperlink"/>
+                <w:noProof/>
+              </w:rPr>
+              <w:t>3.5</w:t>
+            </w:r>
+            <w:r>
+              <w:rPr>
+                <w:rFonts w:eastAsiaTheme="minorEastAsia"/>
+                <w:noProof/>
+                <w:sz w:val="22"/>
+                <w:lang w:eastAsia="hu-HU"/>
+              </w:rPr>
+              <w:tab/>
+            </w:r>
+            <w:r>
+              <w:rPr>
+                <w:rStyle w:val="Hyperlink"/>
+                <w:noProof/>
+              </w:rPr>
               <w:t>A program használata</w:t>
             </w:r>
             <w:r>
@@ -961,7 +1128,7 @@
                 <w:noProof/>
                 <w:webHidden/>
               </w:rPr>
-              <w:instrText xml:space="preserve"> PAGEREF _Toc72947218 \h </w:instrText>
+              <w:instrText xml:space="preserve"> PAGEREF _Toc73072030 \h </w:instrText>
             </w:r>
             <w:r>
               <w:rPr>
@@ -981,7 +1148,7 @@
                 <w:noProof/>
                 <w:webHidden/>
               </w:rPr>
-              <w:t>5</w:t>
+              <w:t>6</w:t>
             </w:r>
             <w:r>
               <w:rPr>
@@ -1002,13 +1169,13 @@
               <w:lang w:eastAsia="hu-HU"/>
             </w:rPr>
           </w:pPr>
-          <w:hyperlink w:anchor="_Toc72947219" w:history="1">
+          <w:hyperlink w:anchor="_Toc73072031" w:history="1">
             <w:r>
               <w:rPr>
                 <w:rStyle w:val="Hyperlink"/>
                 <w:noProof/>
               </w:rPr>
-              <w:t>3.3.1</w:t>
+              <w:t>3.5.1</w:t>
             </w:r>
             <w:r>
               <w:rPr>
@@ -1045,7 +1212,7 @@
                 <w:noProof/>
                 <w:webHidden/>
               </w:rPr>
-              <w:instrText xml:space="preserve"> PAGEREF _Toc72947219 \h </w:instrText>
+              <w:instrText xml:space="preserve"> PAGEREF _Toc73072031 \h </w:instrText>
             </w:r>
             <w:r>
               <w:rPr>
@@ -1065,7 +1232,7 @@
                 <w:noProof/>
                 <w:webHidden/>
               </w:rPr>
-              <w:t>5</w:t>
+              <w:t>6</w:t>
             </w:r>
             <w:r>
               <w:rPr>
@@ -1086,13 +1253,13 @@
               <w:lang w:eastAsia="hu-HU"/>
             </w:rPr>
           </w:pPr>
-          <w:hyperlink w:anchor="_Toc72947220" w:history="1">
+          <w:hyperlink w:anchor="_Toc73072032" w:history="1">
             <w:r>
               <w:rPr>
                 <w:rStyle w:val="Hyperlink"/>
                 <w:noProof/>
               </w:rPr>
-              <w:t>3.3.2</w:t>
+              <w:t>3.5.2</w:t>
             </w:r>
             <w:r>
               <w:rPr>
@@ -1129,7 +1296,7 @@
                 <w:noProof/>
                 <w:webHidden/>
               </w:rPr>
-              <w:instrText xml:space="preserve"> PAGEREF _Toc72947220 \h </w:instrText>
+              <w:instrText xml:space="preserve"> PAGEREF _Toc73072032 \h </w:instrText>
             </w:r>
             <w:r>
               <w:rPr>
@@ -1170,13 +1337,13 @@
               <w:lang w:eastAsia="hu-HU"/>
             </w:rPr>
           </w:pPr>
-          <w:hyperlink w:anchor="_Toc72947221" w:history="1">
+          <w:hyperlink w:anchor="_Toc73072033" w:history="1">
             <w:r>
               <w:rPr>
                 <w:rStyle w:val="Hyperlink"/>
                 <w:noProof/>
               </w:rPr>
-              <w:t>3.3.3</w:t>
+              <w:t>3.5.3</w:t>
             </w:r>
             <w:r>
               <w:rPr>
@@ -1213,7 +1380,7 @@
                 <w:noProof/>
                 <w:webHidden/>
               </w:rPr>
-              <w:instrText xml:space="preserve"> PAGEREF _Toc72947221 \h </w:instrText>
+              <w:instrText xml:space="preserve"> PAGEREF _Toc73072033 \h </w:instrText>
             </w:r>
             <w:r>
               <w:rPr>
@@ -1254,13 +1421,13 @@
               <w:lang w:eastAsia="hu-HU"/>
             </w:rPr>
           </w:pPr>
-          <w:hyperlink w:anchor="_Toc72947222" w:history="1">
+          <w:hyperlink w:anchor="_Toc73072034" w:history="1">
             <w:r>
               <w:rPr>
                 <w:rStyle w:val="Hyperlink"/>
                 <w:noProof/>
               </w:rPr>
-              <w:t>3.3.4</w:t>
+              <w:t>3.5.4</w:t>
             </w:r>
             <w:r>
               <w:rPr>
@@ -1297,7 +1464,7 @@
                 <w:noProof/>
                 <w:webHidden/>
               </w:rPr>
-              <w:instrText xml:space="preserve"> PAGEREF _Toc72947222 \h </w:instrText>
+              <w:instrText xml:space="preserve"> PAGEREF _Toc73072034 \h </w:instrText>
             </w:r>
             <w:r>
               <w:rPr>
@@ -1338,13 +1505,13 @@
               <w:lang w:eastAsia="hu-HU"/>
             </w:rPr>
           </w:pPr>
-          <w:hyperlink w:anchor="_Toc72947223" w:history="1">
+          <w:hyperlink w:anchor="_Toc73072035" w:history="1">
             <w:r>
               <w:rPr>
                 <w:rStyle w:val="Hyperlink"/>
                 <w:noProof/>
               </w:rPr>
-              <w:t>3.3.5</w:t>
+              <w:t>3.5.5</w:t>
             </w:r>
             <w:r>
               <w:rPr>
@@ -1381,7 +1548,7 @@
                 <w:noProof/>
                 <w:webHidden/>
               </w:rPr>
-              <w:instrText xml:space="preserve"> PAGEREF _Toc72947223 \h </w:instrText>
+              <w:instrText xml:space="preserve"> PAGEREF _Toc73072035 \h </w:instrText>
             </w:r>
             <w:r>
               <w:rPr>
@@ -1422,13 +1589,13 @@
               <w:lang w:eastAsia="hu-HU"/>
             </w:rPr>
           </w:pPr>
-          <w:hyperlink w:anchor="_Toc72947224" w:history="1">
+          <w:hyperlink w:anchor="_Toc73072036" w:history="1">
             <w:r>
               <w:rPr>
                 <w:rStyle w:val="Hyperlink"/>
                 <w:noProof/>
               </w:rPr>
-              <w:t>3.3.6</w:t>
+              <w:t>3.5.6</w:t>
             </w:r>
             <w:r>
               <w:rPr>
@@ -1465,7 +1632,7 @@
                 <w:noProof/>
                 <w:webHidden/>
               </w:rPr>
-              <w:instrText xml:space="preserve"> PAGEREF _Toc72947224 \h </w:instrText>
+              <w:instrText xml:space="preserve"> PAGEREF _Toc73072036 \h </w:instrText>
             </w:r>
             <w:r>
               <w:rPr>
@@ -1506,7 +1673,7 @@
               <w:lang w:eastAsia="hu-HU"/>
             </w:rPr>
           </w:pPr>
-          <w:hyperlink w:anchor="_Toc72947225" w:history="1">
+          <w:hyperlink w:anchor="_Toc73072037" w:history="1">
             <w:r>
               <w:rPr>
                 <w:rStyle w:val="Hyperlink"/>
@@ -1549,7 +1716,7 @@
                 <w:noProof/>
                 <w:webHidden/>
               </w:rPr>
-              <w:instrText xml:space="preserve"> PAGEREF _Toc72947225 \h </w:instrText>
+              <w:instrText xml:space="preserve"> PAGEREF _Toc73072037 \h </w:instrText>
             </w:r>
             <w:r>
               <w:rPr>
@@ -1590,7 +1757,7 @@
               <w:lang w:eastAsia="hu-HU"/>
             </w:rPr>
           </w:pPr>
-          <w:hyperlink w:anchor="_Toc72947226" w:history="1">
+          <w:hyperlink w:anchor="_Toc73072038" w:history="1">
             <w:r>
               <w:rPr>
                 <w:rStyle w:val="Hyperlink"/>
@@ -1633,7 +1800,7 @@
                 <w:noProof/>
                 <w:webHidden/>
               </w:rPr>
-              <w:instrText xml:space="preserve"> PAGEREF _Toc72947226 \h </w:instrText>
+              <w:instrText xml:space="preserve"> PAGEREF _Toc73072038 \h </w:instrText>
             </w:r>
             <w:r>
               <w:rPr>
@@ -1674,7 +1841,7 @@
               <w:lang w:eastAsia="hu-HU"/>
             </w:rPr>
           </w:pPr>
-          <w:hyperlink w:anchor="_Toc72947227" w:history="1">
+          <w:hyperlink w:anchor="_Toc73072039" w:history="1">
             <w:r>
               <w:rPr>
                 <w:rStyle w:val="Hyperlink"/>
@@ -1717,7 +1884,7 @@
                 <w:noProof/>
                 <w:webHidden/>
               </w:rPr>
-              <w:instrText xml:space="preserve"> PAGEREF _Toc72947227 \h </w:instrText>
+              <w:instrText xml:space="preserve"> PAGEREF _Toc73072039 \h </w:instrText>
             </w:r>
             <w:r>
               <w:rPr>
@@ -1758,7 +1925,7 @@
               <w:lang w:eastAsia="hu-HU"/>
             </w:rPr>
           </w:pPr>
-          <w:hyperlink w:anchor="_Toc72947228" w:history="1">
+          <w:hyperlink w:anchor="_Toc73072040" w:history="1">
             <w:r>
               <w:rPr>
                 <w:rStyle w:val="Hyperlink"/>
@@ -1801,7 +1968,7 @@
                 <w:noProof/>
                 <w:webHidden/>
               </w:rPr>
-              <w:instrText xml:space="preserve"> PAGEREF _Toc72947228 \h </w:instrText>
+              <w:instrText xml:space="preserve"> PAGEREF _Toc73072040 \h </w:instrText>
             </w:r>
             <w:r>
               <w:rPr>
@@ -1842,7 +2009,7 @@
               <w:lang w:eastAsia="hu-HU"/>
             </w:rPr>
           </w:pPr>
-          <w:hyperlink w:anchor="_Toc72947229" w:history="1">
+          <w:hyperlink w:anchor="_Toc73072041" w:history="1">
             <w:r>
               <w:rPr>
                 <w:rStyle w:val="Hyperlink"/>
@@ -1885,7 +2052,7 @@
                 <w:noProof/>
                 <w:webHidden/>
               </w:rPr>
-              <w:instrText xml:space="preserve"> PAGEREF _Toc72947229 \h </w:instrText>
+              <w:instrText xml:space="preserve"> PAGEREF _Toc73072041 \h </w:instrText>
             </w:r>
             <w:r>
               <w:rPr>
@@ -1926,7 +2093,7 @@
               <w:lang w:eastAsia="hu-HU"/>
             </w:rPr>
           </w:pPr>
-          <w:hyperlink w:anchor="_Toc72947230" w:history="1">
+          <w:hyperlink w:anchor="_Toc73072042" w:history="1">
             <w:r>
               <w:rPr>
                 <w:rStyle w:val="Hyperlink"/>
@@ -1969,7 +2136,7 @@
                 <w:noProof/>
                 <w:webHidden/>
               </w:rPr>
-              <w:instrText xml:space="preserve"> PAGEREF _Toc72947230 \h </w:instrText>
+              <w:instrText xml:space="preserve"> PAGEREF _Toc73072042 \h </w:instrText>
             </w:r>
             <w:r>
               <w:rPr>
@@ -2010,7 +2177,7 @@
               <w:lang w:eastAsia="hu-HU"/>
             </w:rPr>
           </w:pPr>
-          <w:hyperlink w:anchor="_Toc72947231" w:history="1">
+          <w:hyperlink w:anchor="_Toc73072043" w:history="1">
             <w:r>
               <w:rPr>
                 <w:rStyle w:val="Hyperlink"/>
@@ -2053,7 +2220,7 @@
                 <w:noProof/>
                 <w:webHidden/>
               </w:rPr>
-              <w:instrText xml:space="preserve"> PAGEREF _Toc72947231 \h </w:instrText>
+              <w:instrText xml:space="preserve"> PAGEREF _Toc73072043 \h </w:instrText>
             </w:r>
             <w:r>
               <w:rPr>
@@ -2094,7 +2261,7 @@
               <w:lang w:eastAsia="hu-HU"/>
             </w:rPr>
           </w:pPr>
-          <w:hyperlink w:anchor="_Toc72947232" w:history="1">
+          <w:hyperlink w:anchor="_Toc73072044" w:history="1">
             <w:r>
               <w:rPr>
                 <w:rStyle w:val="Hyperlink"/>
@@ -2137,7 +2304,7 @@
                 <w:noProof/>
                 <w:webHidden/>
               </w:rPr>
-              <w:instrText xml:space="preserve"> PAGEREF _Toc72947232 \h </w:instrText>
+              <w:instrText xml:space="preserve"> PAGEREF _Toc73072044 \h </w:instrText>
             </w:r>
             <w:r>
               <w:rPr>
@@ -2178,7 +2345,7 @@
               <w:lang w:eastAsia="hu-HU"/>
             </w:rPr>
           </w:pPr>
-          <w:hyperlink w:anchor="_Toc72947233" w:history="1">
+          <w:hyperlink w:anchor="_Toc73072045" w:history="1">
             <w:r>
               <w:rPr>
                 <w:rStyle w:val="Hyperlink"/>
@@ -2221,7 +2388,7 @@
                 <w:noProof/>
                 <w:webHidden/>
               </w:rPr>
-              <w:instrText xml:space="preserve"> PAGEREF _Toc72947233 \h </w:instrText>
+              <w:instrText xml:space="preserve"> PAGEREF _Toc73072045 \h </w:instrText>
             </w:r>
             <w:r>
               <w:rPr>
@@ -2262,7 +2429,7 @@
               <w:lang w:eastAsia="hu-HU"/>
             </w:rPr>
           </w:pPr>
-          <w:hyperlink w:anchor="_Toc72947234" w:history="1">
+          <w:hyperlink w:anchor="_Toc73072046" w:history="1">
             <w:r>
               <w:rPr>
                 <w:rStyle w:val="Hyperlink"/>
@@ -2305,7 +2472,7 @@
                 <w:noProof/>
                 <w:webHidden/>
               </w:rPr>
-              <w:instrText xml:space="preserve"> PAGEREF _Toc72947234 \h </w:instrText>
+              <w:instrText xml:space="preserve"> PAGEREF _Toc73072046 \h </w:instrText>
             </w:r>
             <w:r>
               <w:rPr>
@@ -2346,7 +2513,7 @@
               <w:lang w:eastAsia="hu-HU"/>
             </w:rPr>
           </w:pPr>
-          <w:hyperlink w:anchor="_Toc72947235" w:history="1">
+          <w:hyperlink w:anchor="_Toc73072047" w:history="1">
             <w:r>
               <w:rPr>
                 <w:rStyle w:val="Hyperlink"/>
@@ -2389,7 +2556,7 @@
                 <w:noProof/>
                 <w:webHidden/>
               </w:rPr>
-              <w:instrText xml:space="preserve"> PAGEREF _Toc72947235 \h </w:instrText>
+              <w:instrText xml:space="preserve"> PAGEREF _Toc73072047 \h </w:instrText>
             </w:r>
             <w:r>
               <w:rPr>
@@ -2430,7 +2597,7 @@
               <w:lang w:eastAsia="hu-HU"/>
             </w:rPr>
           </w:pPr>
-          <w:hyperlink w:anchor="_Toc72947236" w:history="1">
+          <w:hyperlink w:anchor="_Toc73072048" w:history="1">
             <w:r>
               <w:rPr>
                 <w:rStyle w:val="Hyperlink"/>
@@ -2473,7 +2640,7 @@
                 <w:noProof/>
                 <w:webHidden/>
               </w:rPr>
-              <w:instrText xml:space="preserve"> PAGEREF _Toc72947236 \h </w:instrText>
+              <w:instrText xml:space="preserve"> PAGEREF _Toc73072048 \h </w:instrText>
             </w:r>
             <w:r>
               <w:rPr>
@@ -2514,7 +2681,7 @@
               <w:lang w:eastAsia="hu-HU"/>
             </w:rPr>
           </w:pPr>
-          <w:hyperlink w:anchor="_Toc72947237" w:history="1">
+          <w:hyperlink w:anchor="_Toc73072049" w:history="1">
             <w:r>
               <w:rPr>
                 <w:rStyle w:val="Hyperlink"/>
@@ -2557,7 +2724,7 @@
                 <w:noProof/>
                 <w:webHidden/>
               </w:rPr>
-              <w:instrText xml:space="preserve"> PAGEREF _Toc72947237 \h </w:instrText>
+              <w:instrText xml:space="preserve"> PAGEREF _Toc73072049 \h </w:instrText>
             </w:r>
             <w:r>
               <w:rPr>
@@ -2598,7 +2765,7 @@
               <w:lang w:eastAsia="hu-HU"/>
             </w:rPr>
           </w:pPr>
-          <w:hyperlink w:anchor="_Toc72947238" w:history="1">
+          <w:hyperlink w:anchor="_Toc73072050" w:history="1">
             <w:r>
               <w:rPr>
                 <w:rStyle w:val="Hyperlink"/>
@@ -2641,7 +2808,7 @@
                 <w:noProof/>
                 <w:webHidden/>
               </w:rPr>
-              <w:instrText xml:space="preserve"> PAGEREF _Toc72947238 \h </w:instrText>
+              <w:instrText xml:space="preserve"> PAGEREF _Toc73072050 \h </w:instrText>
             </w:r>
             <w:r>
               <w:rPr>
@@ -2682,7 +2849,7 @@
               <w:lang w:eastAsia="hu-HU"/>
             </w:rPr>
           </w:pPr>
-          <w:hyperlink w:anchor="_Toc72947239" w:history="1">
+          <w:hyperlink w:anchor="_Toc73072051" w:history="1">
             <w:r>
               <w:rPr>
                 <w:rStyle w:val="Hyperlink"/>
@@ -2725,7 +2892,7 @@
                 <w:noProof/>
                 <w:webHidden/>
               </w:rPr>
-              <w:instrText xml:space="preserve"> PAGEREF _Toc72947239 \h </w:instrText>
+              <w:instrText xml:space="preserve"> PAGEREF _Toc73072051 \h </w:instrText>
             </w:r>
             <w:r>
               <w:rPr>
@@ -2766,7 +2933,7 @@
               <w:lang w:eastAsia="hu-HU"/>
             </w:rPr>
           </w:pPr>
-          <w:hyperlink w:anchor="_Toc72947240" w:history="1">
+          <w:hyperlink w:anchor="_Toc73072052" w:history="1">
             <w:r>
               <w:rPr>
                 <w:rStyle w:val="Hyperlink"/>
@@ -2809,7 +2976,7 @@
                 <w:noProof/>
                 <w:webHidden/>
               </w:rPr>
-              <w:instrText xml:space="preserve"> PAGEREF _Toc72947240 \h </w:instrText>
+              <w:instrText xml:space="preserve"> PAGEREF _Toc73072052 \h </w:instrText>
             </w:r>
             <w:r>
               <w:rPr>
@@ -2850,7 +3017,7 @@
               <w:lang w:eastAsia="hu-HU"/>
             </w:rPr>
           </w:pPr>
-          <w:hyperlink w:anchor="_Toc72947241" w:history="1">
+          <w:hyperlink w:anchor="_Toc73072053" w:history="1">
             <w:r>
               <w:rPr>
                 <w:rStyle w:val="Hyperlink"/>
@@ -2893,7 +3060,7 @@
                 <w:noProof/>
                 <w:webHidden/>
               </w:rPr>
-              <w:instrText xml:space="preserve"> PAGEREF _Toc72947241 \h </w:instrText>
+              <w:instrText xml:space="preserve"> PAGEREF _Toc73072053 \h </w:instrText>
             </w:r>
             <w:r>
               <w:rPr>
@@ -2934,7 +3101,7 @@
               <w:lang w:eastAsia="hu-HU"/>
             </w:rPr>
           </w:pPr>
-          <w:hyperlink w:anchor="_Toc72947242" w:history="1">
+          <w:hyperlink w:anchor="_Toc73072054" w:history="1">
             <w:r>
               <w:rPr>
                 <w:rStyle w:val="Hyperlink"/>
@@ -2977,7 +3144,7 @@
                 <w:noProof/>
                 <w:webHidden/>
               </w:rPr>
-              <w:instrText xml:space="preserve"> PAGEREF _Toc72947242 \h </w:instrText>
+              <w:instrText xml:space="preserve"> PAGEREF _Toc73072054 \h </w:instrText>
             </w:r>
             <w:r>
               <w:rPr>
@@ -3018,7 +3185,7 @@
               <w:lang w:eastAsia="hu-HU"/>
             </w:rPr>
           </w:pPr>
-          <w:hyperlink w:anchor="_Toc72947243" w:history="1">
+          <w:hyperlink w:anchor="_Toc73072055" w:history="1">
             <w:r>
               <w:rPr>
                 <w:rStyle w:val="Hyperlink"/>
@@ -3061,7 +3228,7 @@
                 <w:noProof/>
                 <w:webHidden/>
               </w:rPr>
-              <w:instrText xml:space="preserve"> PAGEREF _Toc72947243 \h </w:instrText>
+              <w:instrText xml:space="preserve"> PAGEREF _Toc73072055 \h </w:instrText>
             </w:r>
             <w:r>
               <w:rPr>
@@ -3102,7 +3269,7 @@
               <w:lang w:eastAsia="hu-HU"/>
             </w:rPr>
           </w:pPr>
-          <w:hyperlink w:anchor="_Toc72947244" w:history="1">
+          <w:hyperlink w:anchor="_Toc73072056" w:history="1">
             <w:r>
               <w:rPr>
                 <w:rStyle w:val="Hyperlink"/>
@@ -3145,7 +3312,7 @@
                 <w:noProof/>
                 <w:webHidden/>
               </w:rPr>
-              <w:instrText xml:space="preserve"> PAGEREF _Toc72947244 \h </w:instrText>
+              <w:instrText xml:space="preserve"> PAGEREF _Toc73072056 \h </w:instrText>
             </w:r>
             <w:r>
               <w:rPr>
@@ -3186,7 +3353,7 @@
               <w:lang w:eastAsia="hu-HU"/>
             </w:rPr>
           </w:pPr>
-          <w:hyperlink w:anchor="_Toc72947245" w:history="1">
+          <w:hyperlink w:anchor="_Toc73072057" w:history="1">
             <w:r>
               <w:rPr>
                 <w:rStyle w:val="Hyperlink"/>
@@ -3229,7 +3396,7 @@
                 <w:noProof/>
                 <w:webHidden/>
               </w:rPr>
-              <w:instrText xml:space="preserve"> PAGEREF _Toc72947245 \h </w:instrText>
+              <w:instrText xml:space="preserve"> PAGEREF _Toc73072057 \h </w:instrText>
             </w:r>
             <w:r>
               <w:rPr>
@@ -3270,7 +3437,7 @@
               <w:lang w:eastAsia="hu-HU"/>
             </w:rPr>
           </w:pPr>
-          <w:hyperlink w:anchor="_Toc72947246" w:history="1">
+          <w:hyperlink w:anchor="_Toc73072058" w:history="1">
             <w:r>
               <w:rPr>
                 <w:rStyle w:val="Hyperlink"/>
@@ -3313,7 +3480,7 @@
                 <w:noProof/>
                 <w:webHidden/>
               </w:rPr>
-              <w:instrText xml:space="preserve"> PAGEREF _Toc72947246 \h </w:instrText>
+              <w:instrText xml:space="preserve"> PAGEREF _Toc73072058 \h </w:instrText>
             </w:r>
             <w:r>
               <w:rPr>
@@ -3354,7 +3521,7 @@
               <w:lang w:eastAsia="hu-HU"/>
             </w:rPr>
           </w:pPr>
-          <w:hyperlink w:anchor="_Toc72947247" w:history="1">
+          <w:hyperlink w:anchor="_Toc73072059" w:history="1">
             <w:r>
               <w:rPr>
                 <w:rStyle w:val="Hyperlink"/>
@@ -3397,7 +3564,7 @@
                 <w:noProof/>
                 <w:webHidden/>
               </w:rPr>
-              <w:instrText xml:space="preserve"> PAGEREF _Toc72947247 \h </w:instrText>
+              <w:instrText xml:space="preserve"> PAGEREF _Toc73072059 \h </w:instrText>
             </w:r>
             <w:r>
               <w:rPr>
@@ -3473,7 +3640,7 @@
           <w:noProof/>
         </w:rPr>
       </w:pPr>
-      <w:bookmarkStart w:id="1" w:name="_Toc72947214"/>
+      <w:bookmarkStart w:id="1" w:name="_Toc73072024"/>
       <w:commentRangeStart w:id="2"/>
       <w:r>
         <w:rPr>
@@ -3593,6 +3760,25 @@
         </w:rPr>
         <w:t xml:space="preserve"> közösen tudtuk volna megtervezni a többrétegű alkalmazás architektúráját.</w:t>
       </w:r>
+      <w:r>
+        <w:rPr>
+          <w:noProof/>
+        </w:rPr>
+        <w:t xml:space="preserve"> Ezen ötletet kapva alaklut ki a fejemben az </w:t>
+      </w:r>
+      <w:r>
+        <w:rPr>
+          <w:noProof/>
+          <w:u w:val="single"/>
+        </w:rPr>
+        <w:t>UML Conference</w:t>
+      </w:r>
+      <w:r>
+        <w:rPr>
+          <w:noProof/>
+        </w:rPr>
+        <w:t xml:space="preserve"> alkalmazás.</w:t>
+      </w:r>
     </w:p>
     <w:p>
       <w:pPr>
@@ -3784,7 +3970,39 @@
         <w:rPr>
           <w:noProof/>
         </w:rPr>
-        <w:t xml:space="preserve"> REST API-n keresztül történik</w:t>
+        <w:t xml:space="preserve"> </w:t>
+      </w:r>
+      <w:r>
+        <w:rPr>
+          <w:rStyle w:val="SoftlinkChar"/>
+        </w:rPr>
+        <w:t>REST API</w:t>
+      </w:r>
+      <w:r>
+        <w:rPr>
+          <w:noProof/>
+        </w:rPr>
+        <w:t>[</w:t>
+      </w:r>
+      <w:r>
+        <w:rPr>
+          <w:rStyle w:val="EndnoteReference"/>
+          <w:noProof/>
+          <w:vertAlign w:val="baseline"/>
+        </w:rPr>
+        <w:endnoteReference w:id="4"/>
+      </w:r>
+      <w:r>
+        <w:rPr>
+          <w:noProof/>
+        </w:rPr>
+        <w:t>]</w:t>
+      </w:r>
+      <w:r>
+        <w:rPr>
+          <w:noProof/>
+        </w:rPr>
+        <w:t>-n keresztül történik</w:t>
       </w:r>
       <w:r>
         <w:rPr>
@@ -4067,7 +4285,7 @@
           <w:noProof/>
         </w:rPr>
       </w:pPr>
-      <w:bookmarkStart w:id="3" w:name="_Toc72947215"/>
+      <w:bookmarkStart w:id="3" w:name="_Toc73072025"/>
       <w:r>
         <w:rPr>
           <w:noProof/>
@@ -4078,13 +4296,24 @@
       <w:bookmarkEnd w:id="3"/>
     </w:p>
     <w:p>
+      <w:r>
+        <w:t>Ez a program olyan embereknek készült, akik valamilyen tervezési feladatot csapatban vagy egyedül szeretnének elvégezni, de közben fontos számukra, hogy mindez dinamikusan,</w:t>
+      </w:r>
+      <w:r>
+        <w:t xml:space="preserve"> valós időben,</w:t>
+      </w:r>
+      <w:r>
+        <w:t xml:space="preserve"> jól átláthatóan és kényelmesen történjen.</w:t>
+      </w:r>
+    </w:p>
+    <w:p>
       <w:pPr>
         <w:pStyle w:val="Heading2"/>
         <w:rPr>
           <w:noProof/>
         </w:rPr>
       </w:pPr>
-      <w:bookmarkStart w:id="4" w:name="_Toc72947216"/>
+      <w:bookmarkStart w:id="4" w:name="_Toc73072026"/>
       <w:r>
         <w:rPr>
           <w:noProof/>
@@ -4223,19 +4452,19 @@
         <w:rPr>
           <w:noProof/>
         </w:rPr>
-        <w:t xml:space="preserve"> A teljes program kevesebb, mint 1GB </w:t>
-      </w:r>
-      <w:r>
-        <w:rPr>
-          <w:noProof/>
-        </w:rPr>
-        <w:t>tár</w:t>
-      </w:r>
-      <w:r>
-        <w:rPr>
-          <w:noProof/>
-        </w:rPr>
-        <w:t>helyet foglal.</w:t>
+        <w:t xml:space="preserve"> A lefordított, futtatható állományok kevesebb, mint </w:t>
+      </w:r>
+      <w:r>
+        <w:rPr>
+          <w:noProof/>
+        </w:rPr>
+        <w:t>150</w:t>
+      </w:r>
+      <w:r>
+        <w:rPr>
+          <w:noProof/>
+        </w:rPr>
+        <w:t xml:space="preserve"> mb tárhelyet foglalnak.</w:t>
       </w:r>
     </w:p>
     <w:p>
@@ -4306,7 +4535,7 @@
           <w:noProof/>
         </w:rPr>
       </w:pPr>
-      <w:bookmarkStart w:id="5" w:name="_Toc72947217"/>
+      <w:bookmarkStart w:id="5" w:name="_Toc73072027"/>
       <w:r>
         <w:rPr>
           <w:noProof/>
@@ -4362,7 +4591,7 @@
           <w:noProof/>
           <w:vertAlign w:val="baseline"/>
         </w:rPr>
-        <w:endnoteReference w:id="4"/>
+        <w:endnoteReference w:id="5"/>
       </w:r>
       <w:r>
         <w:rPr>
@@ -4420,7 +4649,7 @@
           <w:noProof/>
           <w:vertAlign w:val="baseline"/>
         </w:rPr>
-        <w:endnoteReference w:id="5"/>
+        <w:endnoteReference w:id="6"/>
       </w:r>
       <w:r>
         <w:rPr>
@@ -4473,7 +4702,7 @@
           <w:szCs w:val="20"/>
           <w:vertAlign w:val="baseline"/>
         </w:rPr>
-        <w:endnoteReference w:id="6"/>
+        <w:endnoteReference w:id="7"/>
       </w:r>
       <w:r>
         <w:rPr>
@@ -4530,7 +4759,10 @@
         <w:t xml:space="preserve"> </w:t>
       </w:r>
       <w:r>
-        <w:t>programot.</w:t>
+        <w:t>segédprogramot, amely a klienszervert hosztolja</w:t>
+      </w:r>
+      <w:r>
+        <w:t>.</w:t>
       </w:r>
       <w:r>
         <w:t xml:space="preserve"> Linux esetén a fájl tartalmát írjuk be a terminálba.</w:t>
@@ -4543,12 +4775,14 @@
           <w:noProof/>
         </w:rPr>
       </w:pPr>
+      <w:bookmarkStart w:id="6" w:name="_Toc73072028"/>
       <w:r>
         <w:rPr>
           <w:noProof/>
         </w:rPr>
         <w:t>Program futtatása Windows esetén</w:t>
       </w:r>
+      <w:bookmarkEnd w:id="6"/>
     </w:p>
     <w:p>
       <w:pPr>
@@ -4593,12 +4827,14 @@
           <w:noProof/>
         </w:rPr>
       </w:pPr>
+      <w:bookmarkStart w:id="7" w:name="_Toc73072029"/>
       <w:r>
         <w:rPr>
           <w:noProof/>
         </w:rPr>
         <w:t>Program futtatása Linux esetén</w:t>
       </w:r>
+      <w:bookmarkEnd w:id="7"/>
     </w:p>
     <w:p>
       <w:pPr>
@@ -4621,6 +4857,7 @@
         </w:numPr>
       </w:pPr>
       <w:r>
+        <w:lastRenderedPageBreak/>
         <w:t xml:space="preserve">Futtassuk a Java szervert a </w:t>
       </w:r>
       <w:r>
@@ -4694,15 +4931,14 @@
           <w:noProof/>
         </w:rPr>
       </w:pPr>
-      <w:bookmarkStart w:id="6" w:name="_Toc72947218"/>
-      <w:r>
-        <w:rPr>
-          <w:noProof/>
-        </w:rPr>
-        <w:lastRenderedPageBreak/>
+      <w:bookmarkStart w:id="8" w:name="_Toc73072030"/>
+      <w:r>
+        <w:rPr>
+          <w:noProof/>
+        </w:rPr>
         <w:t>A program használata</w:t>
       </w:r>
-      <w:bookmarkEnd w:id="6"/>
+      <w:bookmarkEnd w:id="8"/>
     </w:p>
     <w:p>
       <w:pPr>
@@ -4711,14 +4947,14 @@
           <w:noProof/>
         </w:rPr>
       </w:pPr>
-      <w:bookmarkStart w:id="7" w:name="_Toc72947219"/>
+      <w:bookmarkStart w:id="9" w:name="_Toc73072031"/>
       <w:r>
         <w:rPr>
           <w:noProof/>
         </w:rPr>
         <w:t>Felhasznált fogalmak</w:t>
       </w:r>
-      <w:bookmarkEnd w:id="7"/>
+      <w:bookmarkEnd w:id="9"/>
     </w:p>
     <w:p>
       <w:pPr>
@@ -4798,7 +5034,7 @@
           <w:noProof/>
         </w:rPr>
       </w:pPr>
-      <w:commentRangeStart w:id="8"/>
+      <w:commentRangeStart w:id="10"/>
       <w:r>
         <w:rPr>
           <w:b/>
@@ -4806,12 +5042,12 @@
         </w:rPr>
         <w:t>projekt</w:t>
       </w:r>
-      <w:commentRangeEnd w:id="8"/>
+      <w:commentRangeEnd w:id="10"/>
       <w:r>
         <w:rPr>
           <w:rStyle w:val="CommentReference"/>
         </w:rPr>
-        <w:commentReference w:id="8"/>
+        <w:commentReference w:id="10"/>
       </w:r>
     </w:p>
     <w:p>
@@ -4834,29 +5070,47 @@
     </w:p>
     <w:p>
       <w:pPr>
+        <w:spacing w:after="0"/>
+        <w:rPr>
+          <w:noProof/>
+        </w:rPr>
+      </w:pPr>
+      <w:r>
         <w:rPr>
           <w:b/>
           <w:noProof/>
         </w:rPr>
-      </w:pPr>
-      <w:r>
+        <w:t>fájl</w:t>
+      </w:r>
+      <w:r>
+        <w:rPr>
+          <w:noProof/>
+        </w:rPr>
+        <w:t xml:space="preserve"> </w:t>
+      </w:r>
+      <w:r>
+        <w:rPr>
+          <w:noProof/>
+        </w:rPr>
+        <w:tab/>
+      </w:r>
+    </w:p>
+    <w:p>
+      <w:pPr>
+        <w:pStyle w:val="ListParagraph"/>
+        <w:numPr>
+          <w:ilvl w:val="0"/>
+          <w:numId w:val="34"/>
+        </w:numPr>
         <w:rPr>
           <w:b/>
           <w:noProof/>
         </w:rPr>
-        <w:t>fájl</w:t>
-      </w:r>
-      <w:r>
-        <w:rPr>
-          <w:noProof/>
-        </w:rPr>
-        <w:t xml:space="preserve"> </w:t>
-      </w:r>
-      <w:r>
-        <w:rPr>
-          <w:noProof/>
-        </w:rPr>
-        <w:tab/>
+      </w:pPr>
+      <w:r>
+        <w:rPr>
+          <w:noProof/>
+        </w:rPr>
         <w:t>A program kontextusában fájlnak számít majdnem minden, amit a fájlmenedzserben látunk. Fájlnak számítanak a mappák, projektek és projektmappák. Nem számítanak fájlnak a virtuális osztálymegjelölések a projektmappákban.</w:t>
       </w:r>
     </w:p>
@@ -4895,14 +5149,14 @@
           <w:noProof/>
         </w:rPr>
       </w:pPr>
-      <w:bookmarkStart w:id="9" w:name="_Toc72947220"/>
+      <w:bookmarkStart w:id="11" w:name="_Toc73072032"/>
       <w:r>
         <w:rPr>
           <w:noProof/>
         </w:rPr>
         <w:t>Belépés az oldalra</w:t>
       </w:r>
-      <w:bookmarkEnd w:id="9"/>
+      <w:bookmarkEnd w:id="11"/>
     </w:p>
     <w:p>
       <w:pPr>
@@ -5012,16 +5266,17 @@
           <w:noProof/>
         </w:rPr>
       </w:pPr>
-      <w:bookmarkStart w:id="10" w:name="_Regisztráció"/>
-      <w:bookmarkStart w:id="11" w:name="_Ref72861100"/>
-      <w:bookmarkEnd w:id="10"/>
-      <w:r>
-        <w:rPr>
-          <w:noProof/>
-        </w:rPr>
+      <w:bookmarkStart w:id="12" w:name="_Regisztráció"/>
+      <w:bookmarkStart w:id="13" w:name="_Ref72861100"/>
+      <w:bookmarkEnd w:id="12"/>
+      <w:r>
+        <w:rPr>
+          <w:noProof/>
+        </w:rPr>
+        <w:lastRenderedPageBreak/>
         <w:t>Regisztráció</w:t>
       </w:r>
-      <w:bookmarkEnd w:id="11"/>
+      <w:bookmarkEnd w:id="13"/>
     </w:p>
     <w:p>
       <w:pPr>
@@ -5256,7 +5511,6 @@
           <w:noProof/>
           <w:lang w:eastAsia="hu-HU"/>
         </w:rPr>
-        <w:lastRenderedPageBreak/>
         <mc:AlternateContent>
           <mc:Choice Requires="wpg">
             <w:drawing>
@@ -5327,8 +5581,8 @@
                         </wps:spPr>
                         <wps:txbx>
                           <w:txbxContent>
-                            <w:bookmarkStart w:id="12" w:name="_Ref72862535"/>
-                            <w:bookmarkStart w:id="13" w:name="_Ref72926207"/>
+                            <w:bookmarkStart w:id="14" w:name="_Ref72862535"/>
+                            <w:bookmarkStart w:id="15" w:name="_Ref72926207"/>
                             <w:p>
                               <w:pPr>
                                 <w:pStyle w:val="Caption"/>
@@ -5367,11 +5621,11 @@
                               <w:r>
                                 <w:t>. ábra</w:t>
                               </w:r>
-                              <w:bookmarkEnd w:id="12"/>
+                              <w:bookmarkEnd w:id="14"/>
                               <w:r>
                                 <w:t>: Regisztrációs űrlap helyes kitöltése</w:t>
                               </w:r>
-                              <w:bookmarkEnd w:id="13"/>
+                              <w:bookmarkEnd w:id="15"/>
                             </w:p>
                           </w:txbxContent>
                         </wps:txbx>
@@ -5421,8 +5675,8 @@
                 <v:shape id="Text Box 5" o:spid="_x0000_s1028" type="#_x0000_t202" style="position:absolute;top:17424;width:21812;height:1210;visibility:visible;mso-wrap-style:square;v-text-anchor:top" o:gfxdata="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" stroked="f">
                   <v:textbox inset="0,0,0,0">
                     <w:txbxContent>
-                      <w:bookmarkStart w:id="14" w:name="_Ref72862535"/>
-                      <w:bookmarkStart w:id="15" w:name="_Ref72926207"/>
+                      <w:bookmarkStart w:id="16" w:name="_Ref72862535"/>
+                      <w:bookmarkStart w:id="17" w:name="_Ref72926207"/>
                       <w:p>
                         <w:pPr>
                           <w:pStyle w:val="Caption"/>
@@ -5461,11 +5715,11 @@
                         <w:r>
                           <w:t>. ábra</w:t>
                         </w:r>
-                        <w:bookmarkEnd w:id="14"/>
+                        <w:bookmarkEnd w:id="16"/>
                         <w:r>
                           <w:t>: Regisztrációs űrlap helyes kitöltése</w:t>
                         </w:r>
-                        <w:bookmarkEnd w:id="15"/>
+                        <w:bookmarkEnd w:id="17"/>
                       </w:p>
                     </w:txbxContent>
                   </v:textbox>
@@ -5663,7 +5917,7 @@
         <w:t>[</w:t>
       </w:r>
       <w:r>
-        <w:endnoteReference w:id="7"/>
+        <w:endnoteReference w:id="8"/>
       </w:r>
       <w:r>
         <w:rPr>
@@ -5819,6 +6073,7 @@
               <w:rPr>
                 <w:noProof/>
               </w:rPr>
+              <w:lastRenderedPageBreak/>
               <w:t xml:space="preserve">Rossz </w:t>
             </w:r>
             <w:r>
@@ -5982,13 +6237,12 @@
           <w:noProof/>
         </w:rPr>
       </w:pPr>
-      <w:bookmarkStart w:id="16" w:name="_Ref72862070"/>
+      <w:bookmarkStart w:id="18" w:name="_Ref72862070"/>
       <w:r>
         <w:rPr>
           <w:noProof/>
           <w:lang w:eastAsia="hu-HU"/>
         </w:rPr>
-        <w:lastRenderedPageBreak/>
         <mc:AlternateContent>
           <mc:Choice Requires="wpg">
             <w:drawing>
@@ -6059,7 +6313,7 @@
                         </wps:spPr>
                         <wps:txbx>
                           <w:txbxContent>
-                            <w:bookmarkStart w:id="17" w:name="_Ref72862590"/>
+                            <w:bookmarkStart w:id="19" w:name="_Ref72862590"/>
                             <w:p>
                               <w:pPr>
                                 <w:pStyle w:val="Caption"/>
@@ -6101,7 +6355,7 @@
                               <w:r>
                                 <w:t>. ábra</w:t>
                               </w:r>
-                              <w:bookmarkEnd w:id="17"/>
+                              <w:bookmarkEnd w:id="19"/>
                               <w:r>
                                 <w:t>: Hiba a regisztáció során</w:t>
                               </w:r>
@@ -6131,7 +6385,7 @@
                 <v:shape id="Text Box 6" o:spid="_x0000_s1031" type="#_x0000_t202" style="position:absolute;left:381;top:17145;width:21863;height:1110;visibility:visible;mso-wrap-style:square;v-text-anchor:top" o:gfxdata="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" stroked="f">
                   <v:textbox inset="0,0,0,0">
                     <w:txbxContent>
-                      <w:bookmarkStart w:id="18" w:name="_Ref72862590"/>
+                      <w:bookmarkStart w:id="20" w:name="_Ref72862590"/>
                       <w:p>
                         <w:pPr>
                           <w:pStyle w:val="Caption"/>
@@ -6173,7 +6427,7 @@
                         <w:r>
                           <w:t>. ábra</w:t>
                         </w:r>
-                        <w:bookmarkEnd w:id="18"/>
+                        <w:bookmarkEnd w:id="20"/>
                         <w:r>
                           <w:t>: Hiba a regisztáció során</w:t>
                         </w:r>
@@ -6209,7 +6463,7 @@
         </w:rPr>
         <w:t>Belépés</w:t>
       </w:r>
-      <w:bookmarkEnd w:id="16"/>
+      <w:bookmarkEnd w:id="18"/>
     </w:p>
     <w:p>
       <w:pPr>
@@ -6380,6 +6634,7 @@
         <w:rPr>
           <w:noProof/>
         </w:rPr>
+        <w:lastRenderedPageBreak/>
         <w:t>Töltsük ki a bejelentkezési</w:t>
       </w:r>
       <w:r>
@@ -6543,161 +6798,161 @@
         <w:rPr>
           <w:noProof/>
         </w:rPr>
+        <w:t xml:space="preserve">A felhasználónévre és a jelszóra itt is érvényesek a </w:t>
+      </w:r>
+      <w:r>
+        <w:rPr>
+          <w:rStyle w:val="SoftlinkChar"/>
+        </w:rPr>
+        <w:t xml:space="preserve"> </w:t>
+      </w:r>
+      <w:r>
+        <w:rPr>
+          <w:rStyle w:val="SoftlinkChar"/>
+        </w:rPr>
+        <w:fldChar w:fldCharType="begin"/>
+      </w:r>
+      <w:r>
+        <w:rPr>
+          <w:rStyle w:val="SoftlinkChar"/>
+        </w:rPr>
+        <w:instrText xml:space="preserve"> REF _Ref72861100 \r \h </w:instrText>
+      </w:r>
+      <w:r>
+        <w:rPr>
+          <w:rStyle w:val="SoftlinkChar"/>
+        </w:rPr>
+      </w:r>
+      <w:r>
+        <w:rPr>
+          <w:rStyle w:val="SoftlinkChar"/>
+        </w:rPr>
+        <w:fldChar w:fldCharType="separate"/>
+      </w:r>
+      <w:r>
+        <w:rPr>
+          <w:rStyle w:val="SoftlinkChar"/>
+        </w:rPr>
+        <w:t>3.5.2.1</w:t>
+      </w:r>
+      <w:r>
+        <w:rPr>
+          <w:rStyle w:val="SoftlinkChar"/>
+        </w:rPr>
+        <w:fldChar w:fldCharType="end"/>
+      </w:r>
+      <w:r>
+        <w:rPr>
+          <w:rStyle w:val="SoftlinkChar"/>
+        </w:rPr>
+        <w:t xml:space="preserve"> </w:t>
+      </w:r>
+      <w:r>
+        <w:rPr>
+          <w:rStyle w:val="SoftlinkChar"/>
+        </w:rPr>
+        <w:fldChar w:fldCharType="begin"/>
+      </w:r>
+      <w:r>
+        <w:rPr>
+          <w:rStyle w:val="SoftlinkChar"/>
+        </w:rPr>
+        <w:instrText xml:space="preserve"> REF _Ref72861100 \h </w:instrText>
+      </w:r>
+      <w:r>
+        <w:rPr>
+          <w:rStyle w:val="SoftlinkChar"/>
+        </w:rPr>
+        <w:instrText xml:space="preserve"> \* MERGEFORMAT </w:instrText>
+      </w:r>
+      <w:r>
+        <w:rPr>
+          <w:rStyle w:val="SoftlinkChar"/>
+        </w:rPr>
+      </w:r>
+      <w:r>
+        <w:rPr>
+          <w:rStyle w:val="SoftlinkChar"/>
+        </w:rPr>
+        <w:fldChar w:fldCharType="separate"/>
+      </w:r>
+      <w:r>
+        <w:rPr>
+          <w:rStyle w:val="SoftlinkChar"/>
+        </w:rPr>
+        <w:t>Regisztráció</w:t>
+      </w:r>
+      <w:r>
+        <w:rPr>
+          <w:rStyle w:val="SoftlinkChar"/>
+        </w:rPr>
+        <w:fldChar w:fldCharType="end"/>
+      </w:r>
+      <w:r>
+        <w:rPr>
+          <w:noProof/>
+        </w:rPr>
+        <w:t xml:space="preserve"> bekezdésben megfogalmazott sz</w:t>
+      </w:r>
+      <w:r>
+        <w:rPr>
+          <w:noProof/>
+        </w:rPr>
+        <w:t xml:space="preserve">abályok, </w:t>
+      </w:r>
+      <w:r>
+        <w:rPr>
+          <w:noProof/>
+        </w:rPr>
+        <w:t>illetve</w:t>
+      </w:r>
+      <w:r>
+        <w:rPr>
+          <w:noProof/>
+        </w:rPr>
+        <w:t xml:space="preserve"> </w:t>
+      </w:r>
+      <w:r>
+        <w:rPr>
+          <w:noProof/>
+        </w:rPr>
+        <w:t xml:space="preserve">a </w:t>
+      </w:r>
+      <w:r>
+        <w:rPr>
+          <w:noProof/>
+        </w:rPr>
+        <w:t>felhasználónévre és jelszó</w:t>
+      </w:r>
+      <w:r>
+        <w:rPr>
+          <w:noProof/>
+        </w:rPr>
+        <w:t>ra vonatkozó hibaüzenetek</w:t>
+      </w:r>
+      <w:r>
+        <w:rPr>
+          <w:noProof/>
+        </w:rPr>
+        <w:t>.</w:t>
+      </w:r>
+    </w:p>
+    <w:p>
+      <w:pPr>
+        <w:pStyle w:val="Heading3"/>
+        <w:rPr>
+          <w:noProof/>
+        </w:rPr>
+      </w:pPr>
+      <w:bookmarkStart w:id="21" w:name="_Toc73072033"/>
+      <w:r>
+        <w:rPr>
+          <w:noProof/>
+        </w:rPr>
         <w:lastRenderedPageBreak/>
-        <w:t xml:space="preserve">A felhasználónévre és a jelszóra itt is érvényesek a </w:t>
-      </w:r>
-      <w:r>
-        <w:rPr>
-          <w:rStyle w:val="SoftlinkChar"/>
-        </w:rPr>
-        <w:t xml:space="preserve"> </w:t>
-      </w:r>
-      <w:r>
-        <w:rPr>
-          <w:rStyle w:val="SoftlinkChar"/>
-        </w:rPr>
-        <w:fldChar w:fldCharType="begin"/>
-      </w:r>
-      <w:r>
-        <w:rPr>
-          <w:rStyle w:val="SoftlinkChar"/>
-        </w:rPr>
-        <w:instrText xml:space="preserve"> REF _Ref72861100 \r \h </w:instrText>
-      </w:r>
-      <w:r>
-        <w:rPr>
-          <w:rStyle w:val="SoftlinkChar"/>
-        </w:rPr>
-      </w:r>
-      <w:r>
-        <w:rPr>
-          <w:rStyle w:val="SoftlinkChar"/>
-        </w:rPr>
-        <w:fldChar w:fldCharType="separate"/>
-      </w:r>
-      <w:r>
-        <w:rPr>
-          <w:rStyle w:val="SoftlinkChar"/>
-        </w:rPr>
-        <w:t>3.5.2.1</w:t>
-      </w:r>
-      <w:r>
-        <w:rPr>
-          <w:rStyle w:val="SoftlinkChar"/>
-        </w:rPr>
-        <w:fldChar w:fldCharType="end"/>
-      </w:r>
-      <w:r>
-        <w:rPr>
-          <w:rStyle w:val="SoftlinkChar"/>
-        </w:rPr>
-        <w:t xml:space="preserve"> </w:t>
-      </w:r>
-      <w:r>
-        <w:rPr>
-          <w:rStyle w:val="SoftlinkChar"/>
-        </w:rPr>
-        <w:fldChar w:fldCharType="begin"/>
-      </w:r>
-      <w:r>
-        <w:rPr>
-          <w:rStyle w:val="SoftlinkChar"/>
-        </w:rPr>
-        <w:instrText xml:space="preserve"> REF _Ref72861100 \h </w:instrText>
-      </w:r>
-      <w:r>
-        <w:rPr>
-          <w:rStyle w:val="SoftlinkChar"/>
-        </w:rPr>
-      </w:r>
-      <w:r>
-        <w:rPr>
-          <w:rStyle w:val="SoftlinkChar"/>
-        </w:rPr>
-        <w:instrText xml:space="preserve"> \* MERGEFORMAT </w:instrText>
-      </w:r>
-      <w:r>
-        <w:rPr>
-          <w:rStyle w:val="SoftlinkChar"/>
-        </w:rPr>
-        <w:fldChar w:fldCharType="separate"/>
-      </w:r>
-      <w:r>
-        <w:rPr>
-          <w:rStyle w:val="SoftlinkChar"/>
-        </w:rPr>
-        <w:t>Regisztráció</w:t>
-      </w:r>
-      <w:r>
-        <w:rPr>
-          <w:rStyle w:val="SoftlinkChar"/>
-        </w:rPr>
-        <w:fldChar w:fldCharType="end"/>
-      </w:r>
-      <w:r>
-        <w:rPr>
-          <w:noProof/>
-        </w:rPr>
-        <w:t xml:space="preserve"> bekezdésben megfogalmazott sz</w:t>
-      </w:r>
-      <w:r>
-        <w:rPr>
-          <w:noProof/>
-        </w:rPr>
-        <w:t xml:space="preserve">abályok, </w:t>
-      </w:r>
-      <w:r>
-        <w:rPr>
-          <w:noProof/>
-        </w:rPr>
-        <w:t>illetve</w:t>
-      </w:r>
-      <w:r>
-        <w:rPr>
-          <w:noProof/>
-        </w:rPr>
-        <w:t xml:space="preserve"> </w:t>
-      </w:r>
-      <w:r>
-        <w:rPr>
-          <w:noProof/>
-        </w:rPr>
-        <w:t xml:space="preserve">a </w:t>
-      </w:r>
-      <w:r>
-        <w:rPr>
-          <w:noProof/>
-        </w:rPr>
-        <w:t>felhasználónévre és jelszó</w:t>
-      </w:r>
-      <w:r>
-        <w:rPr>
-          <w:noProof/>
-        </w:rPr>
-        <w:t>ra vonatkozó hibaüzenetek</w:t>
-      </w:r>
-      <w:r>
-        <w:rPr>
-          <w:noProof/>
-        </w:rPr>
-        <w:t>.</w:t>
-      </w:r>
-    </w:p>
-    <w:p>
-      <w:pPr>
-        <w:pStyle w:val="Heading3"/>
-        <w:rPr>
-          <w:noProof/>
-        </w:rPr>
-      </w:pPr>
-      <w:bookmarkStart w:id="19" w:name="_Toc72947221"/>
-      <w:r>
-        <w:rPr>
-          <w:noProof/>
-        </w:rPr>
         <w:t>A felhasználói felület</w:t>
       </w:r>
-      <w:bookmarkEnd w:id="19"/>
+      <w:bookmarkEnd w:id="21"/>
     </w:p>
     <w:p>
       <w:pPr>
@@ -6973,7 +7228,7 @@
         </w:drawing>
       </w:r>
     </w:p>
-    <w:bookmarkStart w:id="20" w:name="_Ref72864477"/>
+    <w:bookmarkStart w:id="22" w:name="_Ref72864477"/>
     <w:p>
       <w:pPr>
         <w:pStyle w:val="Caption"/>
@@ -7018,7 +7273,7 @@
         </w:rPr>
         <w:t>. ábra</w:t>
       </w:r>
-      <w:bookmarkEnd w:id="20"/>
+      <w:bookmarkEnd w:id="22"/>
       <w:r>
         <w:rPr>
           <w:noProof/>
@@ -7183,7 +7438,6 @@
           <w:noProof/>
           <w:lang w:eastAsia="hu-HU"/>
         </w:rPr>
-        <w:lastRenderedPageBreak/>
         <w:drawing>
           <wp:inline distT="0" distB="0" distL="0" distR="0" wp14:anchorId="5F6F503D" wp14:editId="78E95855">
             <wp:extent cx="2512850" cy="2260121"/>
@@ -7221,7 +7475,7 @@
         </w:drawing>
       </w:r>
     </w:p>
-    <w:bookmarkStart w:id="21" w:name="_Ref72864788"/>
+    <w:bookmarkStart w:id="23" w:name="_Ref72864788"/>
     <w:p>
       <w:pPr>
         <w:pStyle w:val="Caption"/>
@@ -7266,7 +7520,7 @@
         </w:rPr>
         <w:t>. ábra</w:t>
       </w:r>
-      <w:bookmarkEnd w:id="21"/>
+      <w:bookmarkEnd w:id="23"/>
       <w:r>
         <w:rPr>
           <w:noProof/>
@@ -7287,6 +7541,7 @@
         <w:rPr>
           <w:noProof/>
         </w:rPr>
+        <w:lastRenderedPageBreak/>
         <w:t xml:space="preserve">Az Editor menüpont kiválasztása esetén </w:t>
       </w:r>
       <w:r>
@@ -7375,20 +7630,20 @@
           <w:noProof/>
         </w:rPr>
       </w:pPr>
-      <w:bookmarkStart w:id="22" w:name="_(2)A_File_Browser"/>
-      <w:bookmarkStart w:id="23" w:name="_A_File_Browser"/>
-      <w:bookmarkStart w:id="24" w:name="_Ref72927010"/>
-      <w:bookmarkStart w:id="25" w:name="_Toc72947222"/>
-      <w:bookmarkEnd w:id="22"/>
-      <w:bookmarkEnd w:id="23"/>
-      <w:r>
-        <w:rPr>
-          <w:noProof/>
-        </w:rPr>
-        <w:t>Fájlmenedzser panel</w:t>
-      </w:r>
+      <w:bookmarkStart w:id="24" w:name="_(2)A_File_Browser"/>
+      <w:bookmarkStart w:id="25" w:name="_A_File_Browser"/>
+      <w:bookmarkStart w:id="26" w:name="_Ref72927010"/>
+      <w:bookmarkStart w:id="27" w:name="_Toc73072034"/>
       <w:bookmarkEnd w:id="24"/>
       <w:bookmarkEnd w:id="25"/>
+      <w:r>
+        <w:rPr>
+          <w:noProof/>
+        </w:rPr>
+        <w:t>Fájlmenedzser panel</w:t>
+      </w:r>
+      <w:bookmarkEnd w:id="26"/>
+      <w:bookmarkEnd w:id="27"/>
     </w:p>
     <w:p>
       <w:pPr>
@@ -7952,7 +8207,6 @@
         <w:rPr>
           <w:noProof/>
         </w:rPr>
-        <w:lastRenderedPageBreak/>
         <w:t>Mappa vagy projekt létrehozása</w:t>
       </w:r>
     </w:p>
@@ -8078,6 +8332,7 @@
           <w:noProof/>
           <w:lang w:eastAsia="hu-HU"/>
         </w:rPr>
+        <w:lastRenderedPageBreak/>
         <w:drawing>
           <wp:inline distT="0" distB="0" distL="0" distR="0" wp14:anchorId="4D3A9E6A" wp14:editId="2AEEBEAC">
             <wp:extent cx="4182059" cy="790685"/>
@@ -8115,8 +8370,8 @@
         </w:drawing>
       </w:r>
     </w:p>
-    <w:bookmarkStart w:id="26" w:name="_Ref72866834"/>
-    <w:bookmarkStart w:id="27" w:name="_Ref72866819"/>
+    <w:bookmarkStart w:id="28" w:name="_Ref72866834"/>
+    <w:bookmarkStart w:id="29" w:name="_Ref72866819"/>
     <w:p>
       <w:pPr>
         <w:pStyle w:val="Caption"/>
@@ -8161,22 +8416,22 @@
         </w:rPr>
         <w:t>. ábra</w:t>
       </w:r>
-      <w:bookmarkEnd w:id="26"/>
+      <w:bookmarkEnd w:id="28"/>
       <w:r>
         <w:rPr>
           <w:noProof/>
         </w:rPr>
         <w:t xml:space="preserve">: </w:t>
       </w:r>
-      <w:bookmarkStart w:id="28" w:name="_Ref72866830"/>
+      <w:bookmarkStart w:id="30" w:name="_Ref72866830"/>
       <w:r>
         <w:rPr>
           <w:noProof/>
         </w:rPr>
         <w:t>Hibaüzenet példa</w:t>
       </w:r>
-      <w:bookmarkEnd w:id="27"/>
-      <w:bookmarkEnd w:id="28"/>
+      <w:bookmarkEnd w:id="29"/>
+      <w:bookmarkEnd w:id="30"/>
     </w:p>
     <w:p>
       <w:pPr>
@@ -8605,14 +8860,7 @@
               <w:rPr>
                 <w:noProof/>
               </w:rPr>
-              <w:t xml:space="preserve">Olyan nevet adunk meg, amit egy másik </w:t>
-            </w:r>
-            <w:r>
-              <w:rPr>
-                <w:noProof/>
-              </w:rPr>
-              <w:lastRenderedPageBreak/>
-              <w:t>fájl használ (azon a szinten, ahol állunk)</w:t>
+              <w:t>Más által létrehozott tartalmat szeretnénk törölni</w:t>
             </w:r>
           </w:p>
         </w:tc>
@@ -8631,68 +8879,7 @@
               <w:rPr>
                 <w:noProof/>
               </w:rPr>
-              <w:lastRenderedPageBreak/>
-              <w:t xml:space="preserve">name [...] is used by another file in the </w:t>
-            </w:r>
-            <w:r>
-              <w:rPr>
-                <w:noProof/>
-              </w:rPr>
-              <w:lastRenderedPageBreak/>
-              <w:t>folder</w:t>
-            </w:r>
-            <w:r>
-              <w:rPr>
-                <w:noProof/>
-              </w:rPr>
-              <w:t xml:space="preserve">. </w:t>
-            </w:r>
-            <w:r>
-              <w:rPr>
-                <w:noProof/>
-              </w:rPr>
-              <w:t>(</w:t>
-            </w:r>
-            <w:r>
-              <w:rPr>
-                <w:rStyle w:val="SoftlinkChar"/>
-              </w:rPr>
-              <w:fldChar w:fldCharType="begin"/>
-            </w:r>
-            <w:r>
-              <w:rPr>
-                <w:rStyle w:val="SoftlinkChar"/>
-              </w:rPr>
-              <w:instrText xml:space="preserve"> REF _Ref72866834 \h  \* MERGEFORMAT </w:instrText>
-            </w:r>
-            <w:r>
-              <w:rPr>
-                <w:rStyle w:val="SoftlinkChar"/>
-              </w:rPr>
-            </w:r>
-            <w:r>
-              <w:rPr>
-                <w:rStyle w:val="SoftlinkChar"/>
-              </w:rPr>
-              <w:fldChar w:fldCharType="separate"/>
-            </w:r>
-            <w:r>
-              <w:rPr>
-                <w:rStyle w:val="SoftlinkChar"/>
-              </w:rPr>
-              <w:t>5. ábra</w:t>
-            </w:r>
-            <w:r>
-              <w:rPr>
-                <w:rStyle w:val="SoftlinkChar"/>
-              </w:rPr>
-              <w:fldChar w:fldCharType="end"/>
-            </w:r>
-            <w:r>
-              <w:rPr>
-                <w:noProof/>
-              </w:rPr>
-              <w:t>)</w:t>
+              <w:t>Error: You are not the owner of the file.</w:t>
             </w:r>
           </w:p>
         </w:tc>
@@ -8713,8 +8900,43 @@
               <w:rPr>
                 <w:noProof/>
               </w:rPr>
-              <w:lastRenderedPageBreak/>
-              <w:t>Üres vagy „~” nevet adunk meg.</w:t>
+              <w:t>S</w:t>
+            </w:r>
+            <w:r>
+              <w:rPr>
+                <w:noProof/>
+              </w:rPr>
+              <w:t>peciális mappá</w:t>
+            </w:r>
+            <w:r>
+              <w:rPr>
+                <w:noProof/>
+              </w:rPr>
+              <w:t>t szeretnénk</w:t>
+            </w:r>
+            <w:r>
+              <w:rPr>
+                <w:noProof/>
+              </w:rPr>
+              <w:t xml:space="preserve"> törölni. Például gyökérmappát </w:t>
+            </w:r>
+            <w:r>
+              <w:rPr>
+                <w:noProof/>
+              </w:rPr>
+              <w:t>vag</w:t>
+            </w:r>
+            <w:r>
+              <w:rPr>
+                <w:noProof/>
+              </w:rPr>
+              <w:t>y</w:t>
+            </w:r>
+            <w:r>
+              <w:rPr>
+                <w:noProof/>
+              </w:rPr>
+              <w:t xml:space="preserve"> a „sharedWithMe” mappát.</w:t>
             </w:r>
           </w:p>
         </w:tc>
@@ -8733,122 +8955,6 @@
               <w:rPr>
                 <w:noProof/>
               </w:rPr>
-              <w:t>name [...] is not valid.</w:t>
-            </w:r>
-          </w:p>
-        </w:tc>
-      </w:tr>
-      <w:tr>
-        <w:tc>
-          <w:tcPr>
-            <w:tcW w:w="4322" w:type="dxa"/>
-          </w:tcPr>
-          <w:p>
-            <w:pPr>
-              <w:jc w:val="left"/>
-              <w:rPr>
-                <w:noProof/>
-              </w:rPr>
-            </w:pPr>
-            <w:r>
-              <w:rPr>
-                <w:noProof/>
-              </w:rPr>
-              <w:t>Más által létrehozott tartalmat szeretnénk törölni</w:t>
-            </w:r>
-          </w:p>
-        </w:tc>
-        <w:tc>
-          <w:tcPr>
-            <w:tcW w:w="4322" w:type="dxa"/>
-          </w:tcPr>
-          <w:p>
-            <w:pPr>
-              <w:jc w:val="left"/>
-              <w:rPr>
-                <w:noProof/>
-              </w:rPr>
-            </w:pPr>
-            <w:r>
-              <w:rPr>
-                <w:noProof/>
-              </w:rPr>
-              <w:t>Error: You are not the owner of the file.</w:t>
-            </w:r>
-          </w:p>
-        </w:tc>
-      </w:tr>
-      <w:tr>
-        <w:tc>
-          <w:tcPr>
-            <w:tcW w:w="4322" w:type="dxa"/>
-          </w:tcPr>
-          <w:p>
-            <w:pPr>
-              <w:jc w:val="left"/>
-              <w:rPr>
-                <w:noProof/>
-              </w:rPr>
-            </w:pPr>
-            <w:r>
-              <w:rPr>
-                <w:noProof/>
-              </w:rPr>
-              <w:t>S</w:t>
-            </w:r>
-            <w:r>
-              <w:rPr>
-                <w:noProof/>
-              </w:rPr>
-              <w:t>peciális mappá</w:t>
-            </w:r>
-            <w:r>
-              <w:rPr>
-                <w:noProof/>
-              </w:rPr>
-              <w:t>t szeretnénk</w:t>
-            </w:r>
-            <w:r>
-              <w:rPr>
-                <w:noProof/>
-              </w:rPr>
-              <w:t xml:space="preserve"> törölni. Például gyökérmappát </w:t>
-            </w:r>
-            <w:r>
-              <w:rPr>
-                <w:noProof/>
-              </w:rPr>
-              <w:t>vag</w:t>
-            </w:r>
-            <w:r>
-              <w:rPr>
-                <w:noProof/>
-              </w:rPr>
-              <w:t>y</w:t>
-            </w:r>
-            <w:r>
-              <w:rPr>
-                <w:noProof/>
-              </w:rPr>
-              <w:t xml:space="preserve"> a „sharedWithMe” mappát.</w:t>
-            </w:r>
-          </w:p>
-        </w:tc>
-        <w:tc>
-          <w:tcPr>
-            <w:tcW w:w="4322" w:type="dxa"/>
-          </w:tcPr>
-          <w:p>
-            <w:pPr>
-              <w:jc w:val="left"/>
-              <w:rPr>
-                <w:noProof/>
-              </w:rPr>
-            </w:pPr>
-            <w:r>
-              <w:rPr>
-                <w:noProof/>
-              </w:rPr>
               <w:t>This file can not be deleted.</w:t>
             </w:r>
           </w:p>
@@ -8863,17 +8969,18 @@
           <w:noProof/>
         </w:rPr>
       </w:pPr>
-      <w:bookmarkStart w:id="29" w:name="_(3)_Törlés"/>
-      <w:bookmarkStart w:id="30" w:name="_Toc72947223"/>
-      <w:bookmarkEnd w:id="29"/>
+      <w:bookmarkStart w:id="31" w:name="_(3)_Törlés"/>
+      <w:bookmarkStart w:id="32" w:name="_Toc73072035"/>
+      <w:bookmarkEnd w:id="31"/>
       <w:r>
         <w:rPr>
           <w:rStyle w:val="Heading3Char"/>
           <w:noProof/>
         </w:rPr>
+        <w:lastRenderedPageBreak/>
         <w:t>Fájlok megosztása</w:t>
       </w:r>
-      <w:bookmarkEnd w:id="30"/>
+      <w:bookmarkEnd w:id="32"/>
     </w:p>
     <w:p>
       <w:pPr>
@@ -9021,7 +9128,7 @@
         </w:drawing>
       </w:r>
     </w:p>
-    <w:bookmarkStart w:id="31" w:name="_Ref72870130"/>
+    <w:bookmarkStart w:id="33" w:name="_Ref72870130"/>
     <w:p>
       <w:pPr>
         <w:pStyle w:val="Caption"/>
@@ -9066,7 +9173,7 @@
         </w:rPr>
         <w:t>. ábra</w:t>
       </w:r>
-      <w:bookmarkEnd w:id="31"/>
+      <w:bookmarkEnd w:id="33"/>
       <w:r>
         <w:rPr>
           <w:noProof/>
@@ -9156,7 +9263,7 @@
                         </wps:spPr>
                         <wps:txbx>
                           <w:txbxContent>
-                            <w:bookmarkStart w:id="32" w:name="_Ref72870172"/>
+                            <w:bookmarkStart w:id="34" w:name="_Ref72870172"/>
                             <w:p>
                               <w:pPr>
                                 <w:pStyle w:val="Caption"/>
@@ -9198,7 +9305,7 @@
                               <w:r>
                                 <w:t>. ábra</w:t>
                               </w:r>
-                              <w:bookmarkEnd w:id="32"/>
+                              <w:bookmarkEnd w:id="34"/>
                               <w:r>
                                 <w:t>: megosztás ablak</w:t>
                               </w:r>
@@ -9228,7 +9335,7 @@
                 <v:shape id="Text Box 10" o:spid="_x0000_s1034" type="#_x0000_t202" style="position:absolute;top:23445;width:23552;height:1675;visibility:visible;mso-wrap-style:square;v-text-anchor:top" o:gfxdata="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" stroked="f">
                   <v:textbox inset="0,0,0,0">
                     <w:txbxContent>
-                      <w:bookmarkStart w:id="33" w:name="_Ref72870172"/>
+                      <w:bookmarkStart w:id="35" w:name="_Ref72870172"/>
                       <w:p>
                         <w:pPr>
                           <w:pStyle w:val="Caption"/>
@@ -9270,7 +9377,7 @@
                         <w:r>
                           <w:t>. ábra</w:t>
                         </w:r>
-                        <w:bookmarkEnd w:id="33"/>
+                        <w:bookmarkEnd w:id="35"/>
                         <w:r>
                           <w:t>: megosztás ablak</w:t>
                         </w:r>
@@ -9294,389 +9401,18 @@
       <w:r>
         <w:rPr>
           <w:noProof/>
-        </w:rPr>
-        <w:t>Megosztott elemeket nem lehet tovább osztani. Ezt csak az eredeti tulajdonos teheti meg. Csak mappákat oszthatunk meg. projekteket önmagában nem. Ha a szerver megtalálta a</w:t>
-      </w:r>
-      <w:r>
-        <w:rPr>
-          <w:noProof/>
-        </w:rPr>
-        <w:t xml:space="preserve"> beírt</w:t>
-      </w:r>
-      <w:r>
-        <w:rPr>
-          <w:noProof/>
-        </w:rPr>
-        <w:t xml:space="preserve"> nevet, akkor a mappa bekerül az ő vele megoszott mappák közé</w:t>
-      </w:r>
-      <w:r>
-        <w:rPr>
-          <w:noProof/>
-        </w:rPr>
-        <w:br/>
-        <w:t>(</w:t>
-      </w:r>
-      <w:r>
-        <w:rPr>
-          <w:rStyle w:val="SoftlinkChar"/>
-        </w:rPr>
-        <w:fldChar w:fldCharType="begin"/>
-      </w:r>
-      <w:r>
-        <w:rPr>
-          <w:rStyle w:val="SoftlinkChar"/>
-        </w:rPr>
-        <w:instrText xml:space="preserve"> REF _Ref72870361 \h  \* MERGEFORMAT </w:instrText>
-      </w:r>
-      <w:r>
-        <w:rPr>
-          <w:rStyle w:val="SoftlinkChar"/>
-        </w:rPr>
-      </w:r>
-      <w:r>
-        <w:rPr>
-          <w:rStyle w:val="SoftlinkChar"/>
-        </w:rPr>
-        <w:fldChar w:fldCharType="separate"/>
-      </w:r>
-      <w:r>
-        <w:rPr>
-          <w:rStyle w:val="SoftlinkChar"/>
-        </w:rPr>
-        <w:t>9. ábra</w:t>
-      </w:r>
-      <w:r>
-        <w:rPr>
-          <w:rStyle w:val="SoftlinkChar"/>
-        </w:rPr>
-        <w:fldChar w:fldCharType="end"/>
-      </w:r>
-      <w:r>
-        <w:rPr>
-          <w:noProof/>
-        </w:rPr>
-        <w:t>)</w:t>
-      </w:r>
-      <w:r>
-        <w:rPr>
-          <w:noProof/>
-        </w:rPr>
-        <w:t>. Ha nem, a szerver hibaüzenetet küld kis popup ablakban</w:t>
-      </w:r>
-      <w:r>
-        <w:rPr>
-          <w:noProof/>
-        </w:rPr>
-        <w:t xml:space="preserve"> (</w:t>
-      </w:r>
-      <w:r>
-        <w:rPr>
-          <w:rStyle w:val="SoftlinkChar"/>
-        </w:rPr>
-        <w:fldChar w:fldCharType="begin"/>
-      </w:r>
-      <w:r>
-        <w:rPr>
-          <w:rStyle w:val="SoftlinkChar"/>
-        </w:rPr>
-        <w:instrText xml:space="preserve"> REF _Ref72870322 \h  \* MERGEFORMAT </w:instrText>
-      </w:r>
-      <w:r>
-        <w:rPr>
-          <w:rStyle w:val="SoftlinkChar"/>
-        </w:rPr>
-      </w:r>
-      <w:r>
-        <w:rPr>
-          <w:rStyle w:val="SoftlinkChar"/>
-        </w:rPr>
-        <w:fldChar w:fldCharType="separate"/>
-      </w:r>
-      <w:r>
-        <w:rPr>
-          <w:rStyle w:val="SoftlinkChar"/>
-        </w:rPr>
-        <w:t>8. ábra</w:t>
-      </w:r>
-      <w:r>
-        <w:rPr>
-          <w:rStyle w:val="SoftlinkChar"/>
-        </w:rPr>
-        <w:fldChar w:fldCharType="end"/>
-      </w:r>
-      <w:r>
-        <w:rPr>
-          <w:noProof/>
-        </w:rPr>
-        <w:t>)</w:t>
-      </w:r>
-      <w:r>
-        <w:rPr>
-          <w:noProof/>
-        </w:rPr>
-        <w:t>.</w:t>
-      </w:r>
-    </w:p>
-    <w:p>
-      <w:pPr>
-        <w:rPr>
-          <w:noProof/>
-        </w:rPr>
-      </w:pPr>
-      <w:r>
-        <w:rPr>
-          <w:noProof/>
           <w:lang w:eastAsia="hu-HU"/>
         </w:rPr>
-        <w:lastRenderedPageBreak/>
         <mc:AlternateContent>
           <mc:Choice Requires="wpg">
             <w:drawing>
-              <wp:anchor distT="0" distB="0" distL="114300" distR="114300" simplePos="0" relativeHeight="251657728" behindDoc="0" locked="0" layoutInCell="1" allowOverlap="1" wp14:anchorId="6F5F74D3" wp14:editId="5C907E31">
+              <wp:anchor distT="0" distB="0" distL="114300" distR="114300" simplePos="0" relativeHeight="251658240" behindDoc="0" locked="0" layoutInCell="1" allowOverlap="1" wp14:anchorId="3236309E" wp14:editId="12F188AC">
                 <wp:simplePos x="0" y="0"/>
                 <wp:positionH relativeFrom="column">
-                  <wp:posOffset>2985135</wp:posOffset>
+                  <wp:posOffset>319608</wp:posOffset>
                 </wp:positionH>
                 <wp:positionV relativeFrom="paragraph">
-                  <wp:posOffset>-1905</wp:posOffset>
-                </wp:positionV>
-                <wp:extent cx="1800225" cy="1581785"/>
-                <wp:effectExtent l="0" t="0" r="9525" b="0"/>
-                <wp:wrapTopAndBottom/>
-                <wp:docPr id="240" name="Group 240"/>
-                <wp:cNvGraphicFramePr/>
-                <a:graphic xmlns:a="http://schemas.openxmlformats.org/drawingml/2006/main">
-                  <a:graphicData uri="http://schemas.microsoft.com/office/word/2010/wordprocessingGroup">
-                    <wpg:wgp>
-                      <wpg:cNvGrpSpPr/>
-                      <wpg:grpSpPr>
-                        <a:xfrm>
-                          <a:off x="0" y="0"/>
-                          <a:ext cx="1800225" cy="1581785"/>
-                          <a:chOff x="0" y="0"/>
-                          <a:chExt cx="1800225" cy="1583662"/>
-                        </a:xfrm>
-                      </wpg:grpSpPr>
-                      <pic:pic xmlns:pic="http://schemas.openxmlformats.org/drawingml/2006/picture">
-                        <pic:nvPicPr>
-                          <pic:cNvPr id="18" name="Picture 18"/>
-                          <pic:cNvPicPr>
-                            <a:picLocks noChangeAspect="1"/>
-                          </pic:cNvPicPr>
-                        </pic:nvPicPr>
-                        <pic:blipFill>
-                          <a:blip r:embed="rId24">
-                            <a:extLst>
-                              <a:ext uri="{28A0092B-C50C-407E-A947-70E740481C1C}">
-                                <a14:useLocalDpi xmlns:a14="http://schemas.microsoft.com/office/drawing/2010/main" val="0"/>
-                              </a:ext>
-                            </a:extLst>
-                          </a:blip>
-                          <a:stretch>
-                            <a:fillRect/>
-                          </a:stretch>
-                        </pic:blipFill>
-                        <pic:spPr>
-                          <a:xfrm>
-                            <a:off x="0" y="0"/>
-                            <a:ext cx="1800225" cy="752475"/>
-                          </a:xfrm>
-                          <a:prstGeom prst="rect">
-                            <a:avLst/>
-                          </a:prstGeom>
-                        </pic:spPr>
-                      </pic:pic>
-                      <wps:wsp>
-                        <wps:cNvPr id="19" name="Text Box 19"/>
-                        <wps:cNvSpPr txBox="1"/>
-                        <wps:spPr>
-                          <a:xfrm>
-                            <a:off x="0" y="818515"/>
-                            <a:ext cx="1800225" cy="765147"/>
-                          </a:xfrm>
-                          <a:prstGeom prst="rect">
-                            <a:avLst/>
-                          </a:prstGeom>
-                          <a:solidFill>
-                            <a:prstClr val="white"/>
-                          </a:solidFill>
-                          <a:ln>
-                            <a:noFill/>
-                          </a:ln>
-                          <a:effectLst/>
-                        </wps:spPr>
-                        <wps:txbx>
-                          <w:txbxContent>
-                            <w:bookmarkStart w:id="34" w:name="_Ref72870361"/>
-                            <w:p>
-                              <w:pPr>
-                                <w:pStyle w:val="Caption"/>
-                                <w:rPr>
-                                  <w:noProof/>
-                                  <w:sz w:val="24"/>
-                                </w:rPr>
-                              </w:pPr>
-                              <w:r>
-                                <w:rPr>
-                                  <w:noProof/>
-                                </w:rPr>
-                                <w:fldChar w:fldCharType="begin"/>
-                              </w:r>
-                              <w:r>
-                                <w:rPr>
-                                  <w:noProof/>
-                                </w:rPr>
-                                <w:instrText xml:space="preserve"> SEQ ábra \* ARABIC </w:instrText>
-                              </w:r>
-                              <w:r>
-                                <w:rPr>
-                                  <w:noProof/>
-                                </w:rPr>
-                                <w:fldChar w:fldCharType="separate"/>
-                              </w:r>
-                              <w:r>
-                                <w:rPr>
-                                  <w:noProof/>
-                                </w:rPr>
-                                <w:t>8</w:t>
-                              </w:r>
-                              <w:r>
-                                <w:rPr>
-                                  <w:noProof/>
-                                </w:rPr>
-                                <w:fldChar w:fldCharType="end"/>
-                              </w:r>
-                              <w:r>
-                                <w:t>. ábra</w:t>
-                              </w:r>
-                              <w:bookmarkEnd w:id="34"/>
-                              <w:r>
-                                <w:t xml:space="preserve">: a mappa megosztás sikeres, a másik felhasználó számára már látható a </w:t>
-                              </w:r>
-                              <w:r>
-                                <w:t>„</w:t>
-                              </w:r>
-                              <w:r>
-                                <w:t>test</w:t>
-                              </w:r>
-                              <w:r>
-                                <w:t>”</w:t>
-                              </w:r>
-                              <w:r>
-                                <w:t xml:space="preserve"> mappa</w:t>
-                              </w:r>
-                            </w:p>
-                          </w:txbxContent>
-                        </wps:txbx>
-                        <wps:bodyPr rot="0" spcFirstLastPara="0" vertOverflow="overflow" horzOverflow="overflow" vert="horz" wrap="square" lIns="0" tIns="0" rIns="0" bIns="0" numCol="1" spcCol="0" rtlCol="0" fromWordArt="0" anchor="t" anchorCtr="0" forceAA="0" compatLnSpc="1">
-                          <a:prstTxWarp prst="textNoShape">
-                            <a:avLst/>
-                          </a:prstTxWarp>
-                          <a:noAutofit/>
-                        </wps:bodyPr>
-                      </wps:wsp>
-                    </wpg:wgp>
-                  </a:graphicData>
-                </a:graphic>
-                <wp14:sizeRelV relativeFrom="margin">
-                  <wp14:pctHeight>0</wp14:pctHeight>
-                </wp14:sizeRelV>
-              </wp:anchor>
-            </w:drawing>
-          </mc:Choice>
-          <mc:Fallback>
-            <w:pict>
-              <v:group w14:anchorId="6F5F74D3" id="Group 240" o:spid="_x0000_s1035" style="position:absolute;left:0;text-align:left;margin-left:235.05pt;margin-top:-.15pt;width:141.75pt;height:124.55pt;z-index:251657728;mso-position-horizontal-relative:text;mso-position-vertical-relative:text;mso-height-relative:margin" coordsize="18002,15836" o:gfxdata="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">
-                <v:shape id="Picture 18" o:spid="_x0000_s1036" type="#_x0000_t75" style="position:absolute;width:18002;height:7524;visibility:visible;mso-wrap-style:square" o:gfxdata="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">
-                  <v:imagedata r:id="rId25" o:title=""/>
-                  <v:path arrowok="t"/>
-                </v:shape>
-                <v:shape id="Text Box 19" o:spid="_x0000_s1037" type="#_x0000_t202" style="position:absolute;top:8185;width:18002;height:7651;visibility:visible;mso-wrap-style:square;v-text-anchor:top" o:gfxdata="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" stroked="f">
-                  <v:textbox inset="0,0,0,0">
-                    <w:txbxContent>
-                      <w:bookmarkStart w:id="35" w:name="_Ref72870361"/>
-                      <w:p>
-                        <w:pPr>
-                          <w:pStyle w:val="Caption"/>
-                          <w:rPr>
-                            <w:noProof/>
-                            <w:sz w:val="24"/>
-                          </w:rPr>
-                        </w:pPr>
-                        <w:r>
-                          <w:rPr>
-                            <w:noProof/>
-                          </w:rPr>
-                          <w:fldChar w:fldCharType="begin"/>
-                        </w:r>
-                        <w:r>
-                          <w:rPr>
-                            <w:noProof/>
-                          </w:rPr>
-                          <w:instrText xml:space="preserve"> SEQ ábra \* ARABIC </w:instrText>
-                        </w:r>
-                        <w:r>
-                          <w:rPr>
-                            <w:noProof/>
-                          </w:rPr>
-                          <w:fldChar w:fldCharType="separate"/>
-                        </w:r>
-                        <w:r>
-                          <w:rPr>
-                            <w:noProof/>
-                          </w:rPr>
-                          <w:t>8</w:t>
-                        </w:r>
-                        <w:r>
-                          <w:rPr>
-                            <w:noProof/>
-                          </w:rPr>
-                          <w:fldChar w:fldCharType="end"/>
-                        </w:r>
-                        <w:r>
-                          <w:t>. ábra</w:t>
-                        </w:r>
-                        <w:bookmarkEnd w:id="35"/>
-                        <w:r>
-                          <w:t xml:space="preserve">: a mappa megosztás sikeres, a másik felhasználó számára már látható a </w:t>
-                        </w:r>
-                        <w:r>
-                          <w:t>„</w:t>
-                        </w:r>
-                        <w:r>
-                          <w:t>test</w:t>
-                        </w:r>
-                        <w:r>
-                          <w:t>”</w:t>
-                        </w:r>
-                        <w:r>
-                          <w:t xml:space="preserve"> mappa</w:t>
-                        </w:r>
-                      </w:p>
-                    </w:txbxContent>
-                  </v:textbox>
-                </v:shape>
-                <w10:wrap type="topAndBottom"/>
-              </v:group>
-            </w:pict>
-          </mc:Fallback>
-        </mc:AlternateContent>
-      </w:r>
-      <w:r>
-        <w:rPr>
-          <w:noProof/>
-          <w:lang w:eastAsia="hu-HU"/>
-        </w:rPr>
-        <mc:AlternateContent>
-          <mc:Choice Requires="wpg">
-            <w:drawing>
-              <wp:anchor distT="0" distB="0" distL="114300" distR="114300" simplePos="0" relativeHeight="251665920" behindDoc="0" locked="0" layoutInCell="1" allowOverlap="1" wp14:anchorId="3236309E" wp14:editId="5E72F321">
-                <wp:simplePos x="0" y="0"/>
-                <wp:positionH relativeFrom="column">
-                  <wp:posOffset>320040</wp:posOffset>
-                </wp:positionH>
-                <wp:positionV relativeFrom="paragraph">
-                  <wp:posOffset>290195</wp:posOffset>
+                  <wp:posOffset>1533804</wp:posOffset>
                 </wp:positionV>
                 <wp:extent cx="2238375" cy="864870"/>
                 <wp:effectExtent l="0" t="0" r="9525" b="0"/>
@@ -9703,7 +9439,7 @@
                           </pic:cNvPicPr>
                         </pic:nvPicPr>
                         <pic:blipFill>
-                          <a:blip r:embed="rId26">
+                          <a:blip r:embed="rId24">
                             <a:extLst>
                               <a:ext uri="{28A0092B-C50C-407E-A947-70E740481C1C}">
                                 <a14:useLocalDpi xmlns:a14="http://schemas.microsoft.com/office/drawing/2010/main" val="0"/>
@@ -9775,7 +9511,7 @@
                                 <w:rPr>
                                   <w:noProof/>
                                 </w:rPr>
-                                <w:t>9</w:t>
+                                <w:t>8</w:t>
                               </w:r>
                               <w:r>
                                 <w:rPr>
@@ -9788,16 +9524,7 @@
                               </w:r>
                               <w:bookmarkEnd w:id="36"/>
                               <w:r>
-                                <w:t xml:space="preserve">: </w:t>
-                              </w:r>
-                              <w:r>
-                                <w:t xml:space="preserve">nem létező felhasználóval </w:t>
-                              </w:r>
-                              <w:r>
-                                <w:t>próbálunk</w:t>
-                              </w:r>
-                              <w:r>
-                                <w:t xml:space="preserve"> megosztani valamit</w:t>
+                                <w:t>: nem létező felhasználóval próbálunk megosztani valamit</w:t>
                               </w:r>
                             </w:p>
                           </w:txbxContent>
@@ -9817,12 +9544,12 @@
           </mc:Choice>
           <mc:Fallback>
             <w:pict>
-              <v:group w14:anchorId="3236309E" id="Group 239" o:spid="_x0000_s1038" style="position:absolute;left:0;text-align:left;margin-left:25.2pt;margin-top:22.85pt;width:176.25pt;height:68.1pt;z-index:251665920;mso-position-horizontal-relative:text;mso-position-vertical-relative:text" coordsize="22387,8653" o:gfxdata="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">
-                <v:shape id="Picture 27" o:spid="_x0000_s1039" type="#_x0000_t75" style="position:absolute;width:22091;height:4457;visibility:visible;mso-wrap-style:square" o:gfxdata="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">
-                  <v:imagedata r:id="rId27" o:title=""/>
+              <v:group w14:anchorId="3236309E" id="Group 239" o:spid="_x0000_s1035" style="position:absolute;left:0;text-align:left;margin-left:25.15pt;margin-top:120.75pt;width:176.25pt;height:68.1pt;z-index:251658240;mso-position-horizontal-relative:text;mso-position-vertical-relative:text" coordsize="22387,8653" o:gfxdata="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">
+                <v:shape id="Picture 27" o:spid="_x0000_s1036" type="#_x0000_t75" style="position:absolute;width:22091;height:4457;visibility:visible;mso-wrap-style:square" o:gfxdata="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">
+                  <v:imagedata r:id="rId25" o:title=""/>
                   <v:path arrowok="t"/>
                 </v:shape>
-                <v:shape id="Text Box 28" o:spid="_x0000_s1040" type="#_x0000_t202" style="position:absolute;left:79;top:4850;width:22308;height:3803;visibility:visible;mso-wrap-style:square;v-text-anchor:top" o:gfxdata="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" stroked="f">
+                <v:shape id="Text Box 28" o:spid="_x0000_s1037" type="#_x0000_t202" style="position:absolute;left:79;top:4850;width:22308;height:3803;visibility:visible;mso-wrap-style:square;v-text-anchor:top" o:gfxdata="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" stroked="f">
                   <v:textbox inset="0,0,0,0">
                     <w:txbxContent>
                       <w:bookmarkStart w:id="37" w:name="_Ref72870322"/>
@@ -9830,6 +9557,352 @@
                         <w:pPr>
                           <w:pStyle w:val="Caption"/>
                           <w:rPr>
+                            <w:sz w:val="24"/>
+                          </w:rPr>
+                        </w:pPr>
+                        <w:r>
+                          <w:rPr>
+                            <w:noProof/>
+                          </w:rPr>
+                          <w:fldChar w:fldCharType="begin"/>
+                        </w:r>
+                        <w:r>
+                          <w:rPr>
+                            <w:noProof/>
+                          </w:rPr>
+                          <w:instrText xml:space="preserve"> SEQ ábra \* ARABIC </w:instrText>
+                        </w:r>
+                        <w:r>
+                          <w:rPr>
+                            <w:noProof/>
+                          </w:rPr>
+                          <w:fldChar w:fldCharType="separate"/>
+                        </w:r>
+                        <w:r>
+                          <w:rPr>
+                            <w:noProof/>
+                          </w:rPr>
+                          <w:t>8</w:t>
+                        </w:r>
+                        <w:r>
+                          <w:rPr>
+                            <w:noProof/>
+                          </w:rPr>
+                          <w:fldChar w:fldCharType="end"/>
+                        </w:r>
+                        <w:r>
+                          <w:t>. ábra</w:t>
+                        </w:r>
+                        <w:bookmarkEnd w:id="37"/>
+                        <w:r>
+                          <w:t>: nem létező felhasználóval próbálunk megosztani valamit</w:t>
+                        </w:r>
+                      </w:p>
+                    </w:txbxContent>
+                  </v:textbox>
+                </v:shape>
+                <w10:wrap type="topAndBottom"/>
+              </v:group>
+            </w:pict>
+          </mc:Fallback>
+        </mc:AlternateContent>
+      </w:r>
+      <w:r>
+        <w:rPr>
+          <w:noProof/>
+        </w:rPr>
+        <w:t>Megosztott elemeket nem lehet tovább osztani. Ezt csak az eredeti tulajdonos teheti meg. Csak mappákat oszthatunk meg. projekteket önmagában nem. Ha a szerver megtalálta a</w:t>
+      </w:r>
+      <w:r>
+        <w:rPr>
+          <w:noProof/>
+        </w:rPr>
+        <w:t xml:space="preserve"> beírt</w:t>
+      </w:r>
+      <w:r>
+        <w:rPr>
+          <w:noProof/>
+        </w:rPr>
+        <w:t xml:space="preserve"> nevet, akkor a mappa bekerül az ő vele megoszott mappák közé</w:t>
+      </w:r>
+      <w:r>
+        <w:rPr>
+          <w:noProof/>
+        </w:rPr>
+        <w:br/>
+        <w:t>(</w:t>
+      </w:r>
+      <w:r>
+        <w:rPr>
+          <w:rStyle w:val="SoftlinkChar"/>
+        </w:rPr>
+        <w:fldChar w:fldCharType="begin"/>
+      </w:r>
+      <w:r>
+        <w:rPr>
+          <w:rStyle w:val="SoftlinkChar"/>
+        </w:rPr>
+        <w:instrText xml:space="preserve"> REF _Ref72870361 \h  \* MERGEFORMAT </w:instrText>
+      </w:r>
+      <w:r>
+        <w:rPr>
+          <w:rStyle w:val="SoftlinkChar"/>
+        </w:rPr>
+      </w:r>
+      <w:r>
+        <w:rPr>
+          <w:rStyle w:val="SoftlinkChar"/>
+        </w:rPr>
+        <w:fldChar w:fldCharType="separate"/>
+      </w:r>
+      <w:r>
+        <w:rPr>
+          <w:rStyle w:val="SoftlinkChar"/>
+        </w:rPr>
+        <w:t>9. ábra</w:t>
+      </w:r>
+      <w:r>
+        <w:rPr>
+          <w:rStyle w:val="SoftlinkChar"/>
+        </w:rPr>
+        <w:fldChar w:fldCharType="end"/>
+      </w:r>
+      <w:r>
+        <w:rPr>
+          <w:noProof/>
+        </w:rPr>
+        <w:t>)</w:t>
+      </w:r>
+      <w:r>
+        <w:rPr>
+          <w:noProof/>
+        </w:rPr>
+        <w:t>. Ha nem, a szerver hibaüzenetet küld kis popup ablakban</w:t>
+      </w:r>
+      <w:r>
+        <w:rPr>
+          <w:noProof/>
+        </w:rPr>
+        <w:t xml:space="preserve"> (</w:t>
+      </w:r>
+      <w:r>
+        <w:rPr>
+          <w:rStyle w:val="SoftlinkChar"/>
+        </w:rPr>
+        <w:fldChar w:fldCharType="begin"/>
+      </w:r>
+      <w:r>
+        <w:rPr>
+          <w:rStyle w:val="SoftlinkChar"/>
+        </w:rPr>
+        <w:instrText xml:space="preserve"> REF _Ref72870322 \h  \* MERGEFORMAT </w:instrText>
+      </w:r>
+      <w:r>
+        <w:rPr>
+          <w:rStyle w:val="SoftlinkChar"/>
+        </w:rPr>
+      </w:r>
+      <w:r>
+        <w:rPr>
+          <w:rStyle w:val="SoftlinkChar"/>
+        </w:rPr>
+        <w:fldChar w:fldCharType="separate"/>
+      </w:r>
+      <w:r>
+        <w:rPr>
+          <w:rStyle w:val="SoftlinkChar"/>
+        </w:rPr>
+        <w:t>8. ábra</w:t>
+      </w:r>
+      <w:r>
+        <w:rPr>
+          <w:rStyle w:val="SoftlinkChar"/>
+        </w:rPr>
+        <w:fldChar w:fldCharType="end"/>
+      </w:r>
+      <w:r>
+        <w:rPr>
+          <w:noProof/>
+        </w:rPr>
+        <w:t>)</w:t>
+      </w:r>
+      <w:r>
+        <w:rPr>
+          <w:noProof/>
+        </w:rPr>
+        <w:t>.</w:t>
+      </w:r>
+    </w:p>
+    <w:p>
+      <w:pPr>
+        <w:rPr>
+          <w:noProof/>
+        </w:rPr>
+      </w:pPr>
+      <w:r>
+        <w:rPr>
+          <w:noProof/>
+          <w:lang w:eastAsia="hu-HU"/>
+        </w:rPr>
+        <mc:AlternateContent>
+          <mc:Choice Requires="wpg">
+            <w:drawing>
+              <wp:anchor distT="0" distB="0" distL="114300" distR="114300" simplePos="0" relativeHeight="251656192" behindDoc="0" locked="0" layoutInCell="1" allowOverlap="1" wp14:anchorId="6F5F74D3" wp14:editId="69BADA98">
+                <wp:simplePos x="0" y="0"/>
+                <wp:positionH relativeFrom="column">
+                  <wp:posOffset>2985135</wp:posOffset>
+                </wp:positionH>
+                <wp:positionV relativeFrom="paragraph">
+                  <wp:posOffset>-1905</wp:posOffset>
+                </wp:positionV>
+                <wp:extent cx="1800225" cy="1581785"/>
+                <wp:effectExtent l="0" t="0" r="9525" b="0"/>
+                <wp:wrapTopAndBottom/>
+                <wp:docPr id="240" name="Group 240"/>
+                <wp:cNvGraphicFramePr/>
+                <a:graphic xmlns:a="http://schemas.openxmlformats.org/drawingml/2006/main">
+                  <a:graphicData uri="http://schemas.microsoft.com/office/word/2010/wordprocessingGroup">
+                    <wpg:wgp>
+                      <wpg:cNvGrpSpPr/>
+                      <wpg:grpSpPr>
+                        <a:xfrm>
+                          <a:off x="0" y="0"/>
+                          <a:ext cx="1800225" cy="1581785"/>
+                          <a:chOff x="0" y="0"/>
+                          <a:chExt cx="1800225" cy="1583662"/>
+                        </a:xfrm>
+                      </wpg:grpSpPr>
+                      <pic:pic xmlns:pic="http://schemas.openxmlformats.org/drawingml/2006/picture">
+                        <pic:nvPicPr>
+                          <pic:cNvPr id="18" name="Picture 18"/>
+                          <pic:cNvPicPr>
+                            <a:picLocks noChangeAspect="1"/>
+                          </pic:cNvPicPr>
+                        </pic:nvPicPr>
+                        <pic:blipFill>
+                          <a:blip r:embed="rId26">
+                            <a:extLst>
+                              <a:ext uri="{28A0092B-C50C-407E-A947-70E740481C1C}">
+                                <a14:useLocalDpi xmlns:a14="http://schemas.microsoft.com/office/drawing/2010/main" val="0"/>
+                              </a:ext>
+                            </a:extLst>
+                          </a:blip>
+                          <a:stretch>
+                            <a:fillRect/>
+                          </a:stretch>
+                        </pic:blipFill>
+                        <pic:spPr>
+                          <a:xfrm>
+                            <a:off x="0" y="0"/>
+                            <a:ext cx="1800225" cy="752475"/>
+                          </a:xfrm>
+                          <a:prstGeom prst="rect">
+                            <a:avLst/>
+                          </a:prstGeom>
+                        </pic:spPr>
+                      </pic:pic>
+                      <wps:wsp>
+                        <wps:cNvPr id="19" name="Text Box 19"/>
+                        <wps:cNvSpPr txBox="1"/>
+                        <wps:spPr>
+                          <a:xfrm>
+                            <a:off x="0" y="818515"/>
+                            <a:ext cx="1800225" cy="765147"/>
+                          </a:xfrm>
+                          <a:prstGeom prst="rect">
+                            <a:avLst/>
+                          </a:prstGeom>
+                          <a:solidFill>
+                            <a:prstClr val="white"/>
+                          </a:solidFill>
+                          <a:ln>
+                            <a:noFill/>
+                          </a:ln>
+                          <a:effectLst/>
+                        </wps:spPr>
+                        <wps:txbx>
+                          <w:txbxContent>
+                            <w:bookmarkStart w:id="38" w:name="_Ref72870361"/>
+                            <w:p>
+                              <w:pPr>
+                                <w:pStyle w:val="Caption"/>
+                                <w:rPr>
+                                  <w:noProof/>
+                                  <w:sz w:val="24"/>
+                                </w:rPr>
+                              </w:pPr>
+                              <w:r>
+                                <w:rPr>
+                                  <w:noProof/>
+                                </w:rPr>
+                                <w:fldChar w:fldCharType="begin"/>
+                              </w:r>
+                              <w:r>
+                                <w:rPr>
+                                  <w:noProof/>
+                                </w:rPr>
+                                <w:instrText xml:space="preserve"> SEQ ábra \* ARABIC </w:instrText>
+                              </w:r>
+                              <w:r>
+                                <w:rPr>
+                                  <w:noProof/>
+                                </w:rPr>
+                                <w:fldChar w:fldCharType="separate"/>
+                              </w:r>
+                              <w:r>
+                                <w:rPr>
+                                  <w:noProof/>
+                                </w:rPr>
+                                <w:t>9</w:t>
+                              </w:r>
+                              <w:r>
+                                <w:rPr>
+                                  <w:noProof/>
+                                </w:rPr>
+                                <w:fldChar w:fldCharType="end"/>
+                              </w:r>
+                              <w:r>
+                                <w:t>. ábra</w:t>
+                              </w:r>
+                              <w:bookmarkEnd w:id="38"/>
+                              <w:r>
+                                <w:t>: a mappa megosztás sikeres, a másik felhasználó számára már látható a „test” mappa</w:t>
+                              </w:r>
+                            </w:p>
+                          </w:txbxContent>
+                        </wps:txbx>
+                        <wps:bodyPr rot="0" spcFirstLastPara="0" vertOverflow="overflow" horzOverflow="overflow" vert="horz" wrap="square" lIns="0" tIns="0" rIns="0" bIns="0" numCol="1" spcCol="0" rtlCol="0" fromWordArt="0" anchor="t" anchorCtr="0" forceAA="0" compatLnSpc="1">
+                          <a:prstTxWarp prst="textNoShape">
+                            <a:avLst/>
+                          </a:prstTxWarp>
+                          <a:noAutofit/>
+                        </wps:bodyPr>
+                      </wps:wsp>
+                    </wpg:wgp>
+                  </a:graphicData>
+                </a:graphic>
+                <wp14:sizeRelV relativeFrom="margin">
+                  <wp14:pctHeight>0</wp14:pctHeight>
+                </wp14:sizeRelV>
+              </wp:anchor>
+            </w:drawing>
+          </mc:Choice>
+          <mc:Fallback>
+            <w:pict>
+              <v:group w14:anchorId="6F5F74D3" id="Group 240" o:spid="_x0000_s1038" style="position:absolute;left:0;text-align:left;margin-left:235.05pt;margin-top:-.15pt;width:141.75pt;height:124.55pt;z-index:251656192;mso-position-horizontal-relative:text;mso-position-vertical-relative:text;mso-height-relative:margin" coordsize="18002,15836" o:gfxdata="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">
+                <v:shape id="Picture 18" o:spid="_x0000_s1039" type="#_x0000_t75" style="position:absolute;width:18002;height:7524;visibility:visible;mso-wrap-style:square" o:gfxdata="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">
+                  <v:imagedata r:id="rId27" o:title=""/>
+                  <v:path arrowok="t"/>
+                </v:shape>
+                <v:shape id="Text Box 19" o:spid="_x0000_s1040" type="#_x0000_t202" style="position:absolute;top:8185;width:18002;height:7651;visibility:visible;mso-wrap-style:square;v-text-anchor:top" o:gfxdata="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" stroked="f">
+                  <v:textbox inset="0,0,0,0">
+                    <w:txbxContent>
+                      <w:bookmarkStart w:id="39" w:name="_Ref72870361"/>
+                      <w:p>
+                        <w:pPr>
+                          <w:pStyle w:val="Caption"/>
+                          <w:rPr>
+                            <w:noProof/>
                             <w:sz w:val="24"/>
                           </w:rPr>
                         </w:pPr>
@@ -9866,18 +9939,9 @@
                         <w:r>
                           <w:t>. ábra</w:t>
                         </w:r>
-                        <w:bookmarkEnd w:id="37"/>
+                        <w:bookmarkEnd w:id="39"/>
                         <w:r>
-                          <w:t xml:space="preserve">: </w:t>
-                        </w:r>
-                        <w:r>
-                          <w:t xml:space="preserve">nem létező felhasználóval </w:t>
-                        </w:r>
-                        <w:r>
-                          <w:t>próbálunk</w:t>
-                        </w:r>
-                        <w:r>
-                          <w:t xml:space="preserve"> megosztani valamit</w:t>
+                          <w:t>: a mappa megosztás sikeres, a másik felhasználó számára már látható a „test” mappa</w:t>
                         </w:r>
                       </w:p>
                     </w:txbxContent>
@@ -9930,7 +9994,14 @@
         <w:rPr>
           <w:noProof/>
         </w:rPr>
-        <w:t xml:space="preserve">A projekt létrehozása gomb eltűnt, ugyanis projekt módban erre nincs szükségünk. </w:t>
+        <w:t xml:space="preserve">A projekt létrehozása gomb eltűnt, </w:t>
+      </w:r>
+      <w:r>
+        <w:rPr>
+          <w:noProof/>
+        </w:rPr>
+        <w:lastRenderedPageBreak/>
+        <w:t xml:space="preserve">ugyanis projekt módban erre nincs szükségünk. </w:t>
       </w:r>
       <w:r>
         <w:rPr>
@@ -10106,9 +10177,9 @@
           </wp:inline>
         </w:drawing>
       </w:r>
-      <w:bookmarkStart w:id="38" w:name="_Ref72871190"/>
-    </w:p>
-    <w:bookmarkStart w:id="39" w:name="_Ref72871809"/>
+      <w:bookmarkStart w:id="40" w:name="_Ref72871190"/>
+    </w:p>
+    <w:bookmarkStart w:id="41" w:name="_Ref72871809"/>
     <w:p>
       <w:pPr>
         <w:pStyle w:val="Caption"/>
@@ -10153,8 +10224,8 @@
         </w:rPr>
         <w:t>. ábra</w:t>
       </w:r>
-      <w:bookmarkEnd w:id="38"/>
-      <w:bookmarkEnd w:id="39"/>
+      <w:bookmarkEnd w:id="40"/>
+      <w:bookmarkEnd w:id="41"/>
       <w:r>
         <w:rPr>
           <w:noProof/>
@@ -10381,48 +10452,7 @@
         <w:rPr>
           <w:noProof/>
         </w:rPr>
-        <w:t xml:space="preserve"> (</w:t>
-      </w:r>
-      <w:r>
-        <w:rPr>
-          <w:rStyle w:val="SoftlinkChar"/>
-        </w:rPr>
-        <w:fldChar w:fldCharType="begin"/>
-      </w:r>
-      <w:r>
-        <w:rPr>
-          <w:rStyle w:val="SoftlinkChar"/>
-        </w:rPr>
-        <w:instrText xml:space="preserve"> REF _Ref72871809 \h  \* MERGEFORMAT </w:instrText>
-      </w:r>
-      <w:r>
-        <w:rPr>
-          <w:rStyle w:val="SoftlinkChar"/>
-        </w:rPr>
-      </w:r>
-      <w:r>
-        <w:rPr>
-          <w:rStyle w:val="SoftlinkChar"/>
-        </w:rPr>
-        <w:fldChar w:fldCharType="separate"/>
-      </w:r>
-      <w:r>
-        <w:rPr>
-          <w:rStyle w:val="SoftlinkChar"/>
-        </w:rPr>
-        <w:t>10. ábra</w:t>
-      </w:r>
-      <w:r>
-        <w:rPr>
-          <w:rStyle w:val="SoftlinkChar"/>
-        </w:rPr>
-        <w:fldChar w:fldCharType="end"/>
-      </w:r>
-      <w:r>
-        <w:rPr>
-          <w:noProof/>
-        </w:rPr>
-        <w:t xml:space="preserve">). </w:t>
+        <w:t xml:space="preserve">. </w:t>
       </w:r>
       <w:r>
         <w:rPr>
@@ -10448,13 +10478,183 @@
         </w:rPr>
         <w:t>definíciók.</w:t>
       </w:r>
-      <w:bookmarkStart w:id="40" w:name="_Ref72865210"/>
-      <w:r>
-        <w:rPr>
-          <w:noProof/>
-        </w:rPr>
-        <w:br w:type="page"/>
-      </w:r>
+      <w:bookmarkStart w:id="42" w:name="_Ref72865210"/>
+    </w:p>
+    <w:p>
+      <w:pPr>
+        <w:rPr>
+          <w:b/>
+          <w:noProof/>
+        </w:rPr>
+      </w:pPr>
+      <w:r>
+        <w:rPr>
+          <w:b/>
+          <w:noProof/>
+        </w:rPr>
+        <w:t>Hibaüzenetek:</w:t>
+      </w:r>
+    </w:p>
+    <w:tbl>
+      <w:tblPr>
+        <w:tblStyle w:val="TableGrid"/>
+        <w:tblW w:w="0" w:type="auto"/>
+        <w:tblLook w:val="04A0" w:firstRow="1" w:lastRow="0" w:firstColumn="1" w:lastColumn="0" w:noHBand="0" w:noVBand="1"/>
+      </w:tblPr>
+      <w:tblGrid>
+        <w:gridCol w:w="4322"/>
+        <w:gridCol w:w="4322"/>
+      </w:tblGrid>
+      <w:tr>
+        <w:tc>
+          <w:tcPr>
+            <w:tcW w:w="4322" w:type="dxa"/>
+          </w:tcPr>
+          <w:p>
+            <w:pPr>
+              <w:rPr>
+                <w:b/>
+                <w:noProof/>
+              </w:rPr>
+            </w:pPr>
+            <w:r>
+              <w:rPr>
+                <w:b/>
+                <w:noProof/>
+              </w:rPr>
+              <w:t>Akció Leírása</w:t>
+            </w:r>
+          </w:p>
+        </w:tc>
+        <w:tc>
+          <w:tcPr>
+            <w:tcW w:w="4322" w:type="dxa"/>
+          </w:tcPr>
+          <w:p>
+            <w:pPr>
+              <w:rPr>
+                <w:b/>
+                <w:noProof/>
+              </w:rPr>
+            </w:pPr>
+            <w:r>
+              <w:rPr>
+                <w:b/>
+                <w:noProof/>
+              </w:rPr>
+              <w:t>Hibaüzenet (Alulról felugró kisablakban)</w:t>
+            </w:r>
+          </w:p>
+        </w:tc>
+      </w:tr>
+      <w:tr>
+        <w:tc>
+          <w:tcPr>
+            <w:tcW w:w="4322" w:type="dxa"/>
+          </w:tcPr>
+          <w:p>
+            <w:pPr>
+              <w:jc w:val="left"/>
+              <w:rPr>
+                <w:noProof/>
+              </w:rPr>
+            </w:pPr>
+            <w:r>
+              <w:rPr>
+                <w:noProof/>
+              </w:rPr>
+              <w:t xml:space="preserve">Más által </w:t>
+            </w:r>
+            <w:r>
+              <w:rPr>
+                <w:noProof/>
+              </w:rPr>
+              <w:t>megosztott</w:t>
+            </w:r>
+            <w:r>
+              <w:rPr>
+                <w:noProof/>
+              </w:rPr>
+              <w:t xml:space="preserve"> tartalmat szeretnénk </w:t>
+            </w:r>
+            <w:r>
+              <w:rPr>
+                <w:noProof/>
+              </w:rPr>
+              <w:t>tovább osztani.</w:t>
+            </w:r>
+          </w:p>
+        </w:tc>
+        <w:tc>
+          <w:tcPr>
+            <w:tcW w:w="4322" w:type="dxa"/>
+          </w:tcPr>
+          <w:p>
+            <w:pPr>
+              <w:jc w:val="left"/>
+              <w:rPr>
+                <w:noProof/>
+              </w:rPr>
+            </w:pPr>
+            <w:r>
+              <w:rPr>
+                <w:noProof/>
+              </w:rPr>
+              <w:t>Error: You are not the owner of the file.</w:t>
+            </w:r>
+          </w:p>
+        </w:tc>
+      </w:tr>
+      <w:tr>
+        <w:tc>
+          <w:tcPr>
+            <w:tcW w:w="4322" w:type="dxa"/>
+          </w:tcPr>
+          <w:p>
+            <w:pPr>
+              <w:jc w:val="left"/>
+              <w:rPr>
+                <w:noProof/>
+              </w:rPr>
+            </w:pPr>
+            <w:r>
+              <w:rPr>
+                <w:noProof/>
+              </w:rPr>
+              <w:t>A megosztás ablakban megadott felhasználó nem létezik.</w:t>
+            </w:r>
+          </w:p>
+        </w:tc>
+        <w:tc>
+          <w:tcPr>
+            <w:tcW w:w="4322" w:type="dxa"/>
+          </w:tcPr>
+          <w:p>
+            <w:pPr>
+              <w:jc w:val="left"/>
+              <w:rPr>
+                <w:noProof/>
+              </w:rPr>
+            </w:pPr>
+            <w:r>
+              <w:rPr>
+                <w:noProof/>
+              </w:rPr>
+              <w:t>User not found: ...</w:t>
+            </w:r>
+          </w:p>
+        </w:tc>
+      </w:tr>
+    </w:tbl>
+    <w:p>
+      <w:pPr>
+        <w:rPr>
+          <w:b/>
+          <w:noProof/>
+        </w:rPr>
+      </w:pPr>
+      <w:bookmarkStart w:id="43" w:name="_GoBack"/>
+      <w:bookmarkEnd w:id="43"/>
     </w:p>
     <w:p>
       <w:pPr>
@@ -10463,8 +10663,8 @@
           <w:noProof/>
         </w:rPr>
       </w:pPr>
-      <w:bookmarkStart w:id="41" w:name="_Ref72927237"/>
-      <w:bookmarkStart w:id="42" w:name="_Toc72947224"/>
+      <w:bookmarkStart w:id="44" w:name="_Ref72927237"/>
+      <w:bookmarkStart w:id="45" w:name="_Toc73072036"/>
       <w:r>
         <w:rPr>
           <w:noProof/>
@@ -10478,9 +10678,9 @@
         </w:rPr>
         <w:t xml:space="preserve"> szerkesztőfelület</w:t>
       </w:r>
-      <w:bookmarkEnd w:id="40"/>
-      <w:bookmarkEnd w:id="41"/>
       <w:bookmarkEnd w:id="42"/>
+      <w:bookmarkEnd w:id="44"/>
+      <w:bookmarkEnd w:id="45"/>
     </w:p>
     <w:p>
       <w:pPr>
@@ -10496,13 +10696,13 @@
           <w:noProof/>
         </w:rPr>
         <w:pict w14:anchorId="1FF269EB">
-          <v:shape id="_x0000_i1025" type="#_x0000_t75" style="width:424.7pt;height:293.8pt">
+          <v:shape id="_x0000_i1025" type="#_x0000_t75" style="width:424.5pt;height:293.75pt">
             <v:imagedata r:id="rId29" o:title="Editor"/>
           </v:shape>
         </w:pict>
       </w:r>
     </w:p>
-    <w:bookmarkStart w:id="43" w:name="_Ref72946792"/>
+    <w:bookmarkStart w:id="46" w:name="_Ref72946792"/>
     <w:p>
       <w:pPr>
         <w:pStyle w:val="Caption"/>
@@ -10547,7 +10747,7 @@
         </w:rPr>
         <w:t>. ábra</w:t>
       </w:r>
-      <w:bookmarkEnd w:id="43"/>
+      <w:bookmarkEnd w:id="46"/>
       <w:r>
         <w:rPr>
           <w:noProof/>
@@ -10648,7 +10848,7 @@
         <w:rPr>
           <w:b/>
           <w:noProof/>
-          <w:color w:val="E78585"/>
+          <w:shd w:val="clear" w:color="auto" w:fill="EFBBBB"/>
         </w:rPr>
         <w:t>halványózsaszín</w:t>
       </w:r>
@@ -10685,7 +10885,7 @@
         <mc:AlternateContent>
           <mc:Choice Requires="wpg">
             <w:drawing>
-              <wp:anchor distT="0" distB="0" distL="114300" distR="114300" simplePos="0" relativeHeight="251645952" behindDoc="0" locked="0" layoutInCell="1" allowOverlap="1" wp14:anchorId="427A94BD" wp14:editId="125F98CC">
+              <wp:anchor distT="0" distB="0" distL="114300" distR="114300" simplePos="0" relativeHeight="251655168" behindDoc="0" locked="0" layoutInCell="1" allowOverlap="1" wp14:anchorId="427A94BD" wp14:editId="125F98CC">
                 <wp:simplePos x="0" y="0"/>
                 <wp:positionH relativeFrom="column">
                   <wp:posOffset>4624070</wp:posOffset>
@@ -10760,7 +10960,7 @@
                         </wps:spPr>
                         <wps:txbx>
                           <w:txbxContent>
-                            <w:bookmarkStart w:id="44" w:name="_Ref72874601"/>
+                            <w:bookmarkStart w:id="47" w:name="_Ref72874601"/>
                             <w:p>
                               <w:pPr>
                                 <w:pStyle w:val="Caption"/>
@@ -10800,7 +11000,7 @@
                               <w:r>
                                 <w:t>. ábra</w:t>
                               </w:r>
-                              <w:bookmarkEnd w:id="44"/>
+                              <w:bookmarkEnd w:id="47"/>
                               <w:r>
                                 <w:t xml:space="preserve"> Eszköztár ablak</w:t>
                               </w:r>
@@ -10828,7 +11028,7 @@
           </mc:Choice>
           <mc:Fallback>
             <w:pict>
-              <v:group w14:anchorId="427A94BD" id="Group 15" o:spid="_x0000_s1041" style="position:absolute;left:0;text-align:left;margin-left:364.1pt;margin-top:9.75pt;width:61.6pt;height:226.2pt;z-index:251645952;mso-position-horizontal-relative:text;mso-position-vertical-relative:text;mso-width-relative:margin;mso-height-relative:margin" coordsize="10858,39858" o:gfxdata="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">
+              <v:group w14:anchorId="427A94BD" id="Group 15" o:spid="_x0000_s1041" style="position:absolute;left:0;text-align:left;margin-left:364.1pt;margin-top:9.75pt;width:61.6pt;height:226.2pt;z-index:251655168;mso-position-horizontal-relative:text;mso-position-vertical-relative:text;mso-width-relative:margin;mso-height-relative:margin" coordsize="10858,39858" o:gfxdata="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">
                 <v:shape id="Picture 13" o:spid="_x0000_s1042" type="#_x0000_t75" style="position:absolute;width:10858;height:35337;visibility:visible;mso-wrap-style:square" o:gfxdata="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">
                   <v:imagedata r:id="rId31" o:title=""/>
                   <v:path arrowok="t"/>
@@ -10836,7 +11036,7 @@
                 <v:shape id="Text Box 14" o:spid="_x0000_s1043" type="#_x0000_t202" style="position:absolute;top:35890;width:10858;height:3968;visibility:visible;mso-wrap-style:square;v-text-anchor:top" o:gfxdata="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" stroked="f">
                   <v:textbox inset="0,0,0,0">
                     <w:txbxContent>
-                      <w:bookmarkStart w:id="45" w:name="_Ref72874601"/>
+                      <w:bookmarkStart w:id="48" w:name="_Ref72874601"/>
                       <w:p>
                         <w:pPr>
                           <w:pStyle w:val="Caption"/>
@@ -10876,7 +11076,7 @@
                         <w:r>
                           <w:t>. ábra</w:t>
                         </w:r>
-                        <w:bookmarkEnd w:id="45"/>
+                        <w:bookmarkEnd w:id="48"/>
                         <w:r>
                           <w:t xml:space="preserve"> Eszköztár ablak</w:t>
                         </w:r>
@@ -10900,7 +11100,7 @@
         <w:rPr>
           <w:b/>
           <w:noProof/>
-          <w:color w:val="7030A0"/>
+          <w:shd w:val="clear" w:color="auto" w:fill="9933FF"/>
         </w:rPr>
         <w:t>lila</w:t>
       </w:r>
@@ -10941,6 +11141,32 @@
         </w:rPr>
         <w:t xml:space="preserve"> (6)</w:t>
       </w:r>
+      <w:r>
+        <w:rPr>
+          <w:noProof/>
+        </w:rPr>
+        <w:t xml:space="preserve"> (</w:t>
+      </w:r>
+      <w:r>
+        <w:rPr>
+          <w:b/>
+          <w:noProof/>
+          <w:shd w:val="clear" w:color="auto" w:fill="FFCC00"/>
+        </w:rPr>
+        <w:t>sárga</w:t>
+      </w:r>
+      <w:r>
+        <w:rPr>
+          <w:noProof/>
+        </w:rPr>
+        <w:t xml:space="preserve"> </w:t>
+      </w:r>
+      <w:r>
+        <w:rPr>
+          <w:noProof/>
+        </w:rPr>
+        <w:t>színnel emeltem ki)</w:t>
+      </w:r>
     </w:p>
     <w:p>
       <w:pPr>
@@ -10963,14 +11189,13 @@
         <w:rPr>
           <w:b/>
           <w:noProof/>
-          <w:color w:val="808080" w:themeColor="background1" w:themeShade="80"/>
+          <w:shd w:val="clear" w:color="auto" w:fill="D9D9D9" w:themeFill="background1" w:themeFillShade="D9"/>
         </w:rPr>
         <w:t>fehér</w:t>
       </w:r>
       <w:r>
         <w:rPr>
           <w:noProof/>
-          <w:color w:val="808080" w:themeColor="background1" w:themeShade="80"/>
         </w:rPr>
         <w:t xml:space="preserve"> </w:t>
       </w:r>
@@ -11014,7 +11239,7 @@
         <w:rPr>
           <w:b/>
           <w:noProof/>
-          <w:color w:val="00B050"/>
+          <w:shd w:val="clear" w:color="auto" w:fill="00FF00"/>
         </w:rPr>
         <w:t>zöld</w:t>
       </w:r>
@@ -11065,7 +11290,7 @@
         <w:rPr>
           <w:b/>
           <w:noProof/>
-          <w:color w:val="F79646" w:themeColor="accent6"/>
+          <w:shd w:val="clear" w:color="auto" w:fill="F79646" w:themeFill="accent6"/>
         </w:rPr>
         <w:t>narancs</w:t>
       </w:r>
@@ -11140,15 +11365,15 @@
         <w:rPr>
           <w:b/>
           <w:noProof/>
+          <w:shd w:val="clear" w:color="auto" w:fill="0070C0"/>
+        </w:rPr>
+        <w:t>kék</w:t>
+      </w:r>
+      <w:r>
+        <w:rPr>
+          <w:noProof/>
           <w:color w:val="0070C0"/>
         </w:rPr>
-        <w:t>kék</w:t>
-      </w:r>
-      <w:r>
-        <w:rPr>
-          <w:noProof/>
-          <w:color w:val="0070C0"/>
-        </w:rPr>
         <w:t xml:space="preserve"> </w:t>
       </w:r>
       <w:r>
@@ -11170,6 +11395,12 @@
         </w:rPr>
         <w:t>Az ablakok mozgathatók, de nem átméretezhetők.</w:t>
       </w:r>
+      <w:r>
+        <w:rPr>
+          <w:noProof/>
+        </w:rPr>
+        <w:t xml:space="preserve"> A szerkesztőfelületet az egérgörgő használatával nagyíthatjuk, illetve kicsinyíthetjük.</w:t>
+      </w:r>
     </w:p>
     <w:p>
       <w:pPr>
@@ -11182,6 +11413,7 @@
         <w:rPr>
           <w:noProof/>
         </w:rPr>
+        <w:lastRenderedPageBreak/>
         <w:t>Toolbox</w:t>
       </w:r>
       <w:r>
@@ -11348,7 +11580,6 @@
         <w:rPr>
           <w:rStyle w:val="SoftlinkChar"/>
         </w:rPr>
-        <w:lastRenderedPageBreak/>
         <w:fldChar w:fldCharType="begin"/>
       </w:r>
       <w:r>
@@ -11525,7 +11756,7 @@
         <w:rPr>
           <w:rStyle w:val="SoftlinkChar"/>
         </w:rPr>
-        <w:t>13. ábra</w:t>
+        <w:t>12. ábra</w:t>
       </w:r>
       <w:r>
         <w:rPr>
@@ -11559,14 +11790,14 @@
           <w:noProof/>
         </w:rPr>
       </w:pPr>
-      <w:bookmarkStart w:id="46" w:name="_Ref72872131"/>
+      <w:bookmarkStart w:id="49" w:name="_Ref72872131"/>
       <w:r>
         <w:rPr>
           <w:noProof/>
         </w:rPr>
         <w:t>Általános tulajdonságok</w:t>
       </w:r>
-      <w:bookmarkEnd w:id="46"/>
+      <w:bookmarkEnd w:id="49"/>
     </w:p>
     <w:p>
       <w:pPr>
@@ -11772,14 +12003,14 @@
           <w:noProof/>
         </w:rPr>
       </w:pPr>
-      <w:bookmarkStart w:id="47" w:name="_Ref72872198"/>
+      <w:bookmarkStart w:id="50" w:name="_Ref72872198"/>
       <w:r>
         <w:rPr>
           <w:noProof/>
         </w:rPr>
         <w:t>Class</w:t>
       </w:r>
-      <w:bookmarkEnd w:id="47"/>
+      <w:bookmarkEnd w:id="50"/>
     </w:p>
     <w:p>
       <w:pPr>
@@ -11938,14 +12169,14 @@
           <w:noProof/>
         </w:rPr>
       </w:pPr>
-      <w:bookmarkStart w:id="48" w:name="_Ref72936267"/>
+      <w:bookmarkStart w:id="51" w:name="_Ref72936267"/>
       <w:r>
         <w:rPr>
           <w:noProof/>
         </w:rPr>
         <w:t>NoteBox</w:t>
       </w:r>
-      <w:bookmarkEnd w:id="48"/>
+      <w:bookmarkEnd w:id="51"/>
     </w:p>
     <w:p>
       <w:pPr>
@@ -12253,14 +12484,14 @@
           <w:noProof/>
         </w:rPr>
       </w:pPr>
-      <w:bookmarkStart w:id="49" w:name="_Ref72936325"/>
+      <w:bookmarkStart w:id="52" w:name="_Ref72936325"/>
       <w:r>
         <w:rPr>
           <w:noProof/>
         </w:rPr>
         <w:t>Vonalak</w:t>
       </w:r>
-      <w:bookmarkEnd w:id="49"/>
+      <w:bookmarkEnd w:id="52"/>
     </w:p>
     <w:p>
       <w:pPr>
@@ -13204,8 +13435,8 @@
                       </wps:spPr>
                       <wps:txbx>
                         <w:txbxContent>
-                          <w:bookmarkStart w:id="50" w:name="_Ref72872365"/>
-                          <w:bookmarkStart w:id="51" w:name="_Ref72872357"/>
+                          <w:bookmarkStart w:id="53" w:name="_Ref72872365"/>
+                          <w:bookmarkStart w:id="54" w:name="_Ref72872357"/>
                           <w:p>
                             <w:pPr>
                               <w:pStyle w:val="Caption"/>
@@ -13244,11 +13475,11 @@
                             <w:r>
                               <w:t>. ábra</w:t>
                             </w:r>
-                            <w:bookmarkEnd w:id="50"/>
+                            <w:bookmarkEnd w:id="53"/>
                             <w:r>
                               <w:t>: töréspont</w:t>
                             </w:r>
-                            <w:bookmarkEnd w:id="51"/>
+                            <w:bookmarkEnd w:id="54"/>
                           </w:p>
                         </w:txbxContent>
                       </wps:txbx>
@@ -13266,8 +13497,8 @@
               <v:shape w14:anchorId="6F462197" id="Text Box 2" o:spid="_x0000_s1044" type="#_x0000_t202" style="width:425.2pt;height:20.25pt;visibility:visible;mso-wrap-style:square;mso-left-percent:-10001;mso-top-percent:-10001;mso-position-horizontal:absolute;mso-position-horizontal-relative:char;mso-position-vertical:absolute;mso-position-vertical-relative:line;mso-left-percent:-10001;mso-top-percent:-10001;v-text-anchor:top" o:gfxdata="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" stroked="f">
                 <v:textbox>
                   <w:txbxContent>
-                    <w:bookmarkStart w:id="52" w:name="_Ref72872365"/>
-                    <w:bookmarkStart w:id="53" w:name="_Ref72872357"/>
+                    <w:bookmarkStart w:id="55" w:name="_Ref72872365"/>
+                    <w:bookmarkStart w:id="56" w:name="_Ref72872357"/>
                     <w:p>
                       <w:pPr>
                         <w:pStyle w:val="Caption"/>
@@ -13306,11 +13537,11 @@
                       <w:r>
                         <w:t>. ábra</w:t>
                       </w:r>
-                      <w:bookmarkEnd w:id="52"/>
+                      <w:bookmarkEnd w:id="55"/>
                       <w:r>
                         <w:t>: töréspont</w:t>
                       </w:r>
-                      <w:bookmarkEnd w:id="53"/>
+                      <w:bookmarkEnd w:id="56"/>
                     </w:p>
                   </w:txbxContent>
                 </v:textbox>
@@ -13580,7 +13811,7 @@
                       </wps:spPr>
                       <wps:txbx>
                         <w:txbxContent>
-                          <w:bookmarkStart w:id="54" w:name="_Ref72877011"/>
+                          <w:bookmarkStart w:id="57" w:name="_Ref72877011"/>
                           <w:p>
                             <w:pPr>
                               <w:pStyle w:val="Caption"/>
@@ -13622,7 +13853,7 @@
                             <w:r>
                               <w:t>. ábra</w:t>
                             </w:r>
-                            <w:bookmarkEnd w:id="54"/>
+                            <w:bookmarkEnd w:id="57"/>
                             <w:r>
                               <w:t>: Log ablak, működés közben</w:t>
                             </w:r>
@@ -13646,7 +13877,7 @@
               <v:shape w14:anchorId="55A59C06" id="Text Box 17" o:spid="_x0000_s1045" type="#_x0000_t202" style="width:425.2pt;height:20.25pt;visibility:visible;mso-wrap-style:square;mso-left-percent:-10001;mso-top-percent:-10001;mso-position-horizontal:absolute;mso-position-horizontal-relative:char;mso-position-vertical:absolute;mso-position-vertical-relative:line;mso-left-percent:-10001;mso-top-percent:-10001;v-text-anchor:top" o:gfxdata="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" stroked="f">
                 <v:textbox inset="0,0,0,0">
                   <w:txbxContent>
-                    <w:bookmarkStart w:id="55" w:name="_Ref72877011"/>
+                    <w:bookmarkStart w:id="58" w:name="_Ref72877011"/>
                     <w:p>
                       <w:pPr>
                         <w:pStyle w:val="Caption"/>
@@ -13688,7 +13919,7 @@
                       <w:r>
                         <w:t>. ábra</w:t>
                       </w:r>
-                      <w:bookmarkEnd w:id="55"/>
+                      <w:bookmarkEnd w:id="58"/>
                       <w:r>
                         <w:t>: Log ablak, működés közben</w:t>
                       </w:r>
@@ -13704,34 +13935,19 @@
     </w:p>
     <w:p>
       <w:pPr>
-        <w:spacing w:line="276" w:lineRule="auto"/>
-        <w:jc w:val="left"/>
-        <w:rPr>
-          <w:rFonts w:asciiTheme="majorHAnsi" w:eastAsiaTheme="majorEastAsia" w:hAnsiTheme="majorHAnsi" w:cstheme="majorBidi"/>
-          <w:b/>
-          <w:bCs/>
-          <w:noProof/>
-          <w:color w:val="365F91" w:themeColor="accent1" w:themeShade="BF"/>
-          <w:sz w:val="32"/>
-          <w:szCs w:val="28"/>
-        </w:rPr>
-      </w:pPr>
-    </w:p>
-    <w:p>
-      <w:pPr>
         <w:pStyle w:val="Heading1"/>
         <w:rPr>
           <w:noProof/>
         </w:rPr>
       </w:pPr>
-      <w:bookmarkStart w:id="56" w:name="_Toc72947225"/>
+      <w:bookmarkStart w:id="59" w:name="_Toc73072037"/>
       <w:r>
         <w:rPr>
           <w:noProof/>
         </w:rPr>
         <w:t>Fejlesztői dokumentáció</w:t>
       </w:r>
-      <w:bookmarkEnd w:id="56"/>
+      <w:bookmarkEnd w:id="59"/>
     </w:p>
     <w:p>
       <w:pPr>
@@ -13740,14 +13956,14 @@
           <w:noProof/>
         </w:rPr>
       </w:pPr>
-      <w:bookmarkStart w:id="57" w:name="_Toc72947226"/>
+      <w:bookmarkStart w:id="60" w:name="_Toc73072038"/>
       <w:r>
         <w:rPr>
           <w:noProof/>
         </w:rPr>
         <w:t>Felhasznált technológiák</w:t>
       </w:r>
-      <w:bookmarkEnd w:id="57"/>
+      <w:bookmarkEnd w:id="60"/>
     </w:p>
     <w:p>
       <w:pPr>
@@ -13756,14 +13972,14 @@
           <w:noProof/>
         </w:rPr>
       </w:pPr>
-      <w:bookmarkStart w:id="58" w:name="_Toc72947227"/>
+      <w:bookmarkStart w:id="61" w:name="_Toc73072039"/>
       <w:r>
         <w:rPr>
           <w:noProof/>
         </w:rPr>
         <w:t>Kliens oldal</w:t>
       </w:r>
-      <w:bookmarkEnd w:id="58"/>
+      <w:bookmarkEnd w:id="61"/>
       <w:r>
         <w:rPr>
           <w:noProof/>
@@ -13823,44 +14039,44 @@
         <w:rPr>
           <w:noProof/>
         </w:rPr>
-        <w:t xml:space="preserve"> (.ts fájl) elkülönül a nézettől (.html) illetve a </w:t>
+        <w:t xml:space="preserve"> (.ts fájl) elkülönül a nézettől (.html) illetve a stíluslaptól (.css vagy </w:t>
+      </w:r>
+      <w:r>
+        <w:rPr>
+          <w:noProof/>
+        </w:rPr>
+        <w:t>.</w:t>
+      </w:r>
+      <w:r>
+        <w:rPr>
+          <w:noProof/>
+        </w:rPr>
+        <w:t xml:space="preserve">scss). </w:t>
+      </w:r>
+      <w:r>
+        <w:rPr>
+          <w:noProof/>
+        </w:rPr>
+        <w:t xml:space="preserve">Az </w:t>
+      </w:r>
+      <w:r>
+        <w:rPr>
+          <w:noProof/>
+        </w:rPr>
+        <w:t>Angularról mindenképp érdemes megemlíteni azt</w:t>
+      </w:r>
+      <w:r>
+        <w:rPr>
+          <w:noProof/>
+        </w:rPr>
+        <w:t xml:space="preserve">, hogy </w:t>
       </w:r>
       <w:r>
         <w:rPr>
           <w:noProof/>
         </w:rPr>
         <w:lastRenderedPageBreak/>
-        <w:t xml:space="preserve">stíluslaptól (.css vagy </w:t>
-      </w:r>
-      <w:r>
-        <w:rPr>
-          <w:noProof/>
-        </w:rPr>
-        <w:t>.</w:t>
-      </w:r>
-      <w:r>
-        <w:rPr>
-          <w:noProof/>
-        </w:rPr>
-        <w:t xml:space="preserve">scss). </w:t>
-      </w:r>
-      <w:r>
-        <w:rPr>
-          <w:noProof/>
-        </w:rPr>
-        <w:t xml:space="preserve">Az </w:t>
-      </w:r>
-      <w:r>
-        <w:rPr>
-          <w:noProof/>
-        </w:rPr>
-        <w:t>Angularról mindenképp érdemes megemlíteni azt</w:t>
-      </w:r>
-      <w:r>
-        <w:rPr>
-          <w:noProof/>
-        </w:rPr>
-        <w:t xml:space="preserve">, hogy a többi mai front-end keretrendszerrel ellentétben az Angular </w:t>
+        <w:t xml:space="preserve">a többi mai front-end keretrendszerrel ellentétben az Angular </w:t>
       </w:r>
       <w:r>
         <w:rPr>
@@ -14014,14 +14230,14 @@
           <w:noProof/>
         </w:rPr>
       </w:pPr>
-      <w:bookmarkStart w:id="59" w:name="_Toc72947228"/>
+      <w:bookmarkStart w:id="62" w:name="_Toc73072040"/>
       <w:r>
         <w:rPr>
           <w:noProof/>
         </w:rPr>
         <w:t>Szerver oldal</w:t>
       </w:r>
-      <w:bookmarkEnd w:id="59"/>
+      <w:bookmarkEnd w:id="62"/>
     </w:p>
     <w:p>
       <w:pPr>
@@ -14389,7 +14605,6 @@
         <w:rPr>
           <w:noProof/>
         </w:rPr>
-        <w:lastRenderedPageBreak/>
         <w:t>spring-boot-starter-security</w:t>
       </w:r>
       <w:r>
@@ -14421,14 +14636,14 @@
           <w:noProof/>
         </w:rPr>
       </w:pPr>
-      <w:bookmarkStart w:id="60" w:name="_Toc72947229"/>
+      <w:bookmarkStart w:id="63" w:name="_Toc73072041"/>
       <w:r>
         <w:rPr>
           <w:noProof/>
         </w:rPr>
         <w:t>Adatbázis</w:t>
       </w:r>
-      <w:bookmarkEnd w:id="60"/>
+      <w:bookmarkEnd w:id="63"/>
     </w:p>
     <w:p>
       <w:pPr>
@@ -14493,7 +14708,7 @@
           <w:noProof/>
           <w:vertAlign w:val="baseline"/>
         </w:rPr>
-        <w:endnoteReference w:id="8"/>
+        <w:endnoteReference w:id="9"/>
       </w:r>
       <w:r>
         <w:rPr>
@@ -14547,14 +14762,14 @@
           <w:noProof/>
         </w:rPr>
       </w:pPr>
-      <w:bookmarkStart w:id="61" w:name="_Toc72947230"/>
+      <w:bookmarkStart w:id="64" w:name="_Toc73072042"/>
       <w:r>
         <w:rPr>
           <w:noProof/>
         </w:rPr>
         <w:t>Fejlesztői környezet</w:t>
       </w:r>
-      <w:bookmarkEnd w:id="61"/>
+      <w:bookmarkEnd w:id="64"/>
     </w:p>
     <w:p>
       <w:pPr>
@@ -14595,7 +14810,7 @@
           <w:noProof/>
           <w:vertAlign w:val="baseline"/>
         </w:rPr>
-        <w:endnoteReference w:id="9"/>
+        <w:endnoteReference w:id="10"/>
       </w:r>
       <w:r>
         <w:rPr>
@@ -14685,7 +14900,7 @@
           <w:noProof/>
           <w:vertAlign w:val="baseline"/>
         </w:rPr>
-        <w:endnoteReference w:id="10"/>
+        <w:endnoteReference w:id="11"/>
       </w:r>
       <w:r>
         <w:rPr>
@@ -14743,7 +14958,7 @@
           <w:noProof/>
           <w:vertAlign w:val="baseline"/>
         </w:rPr>
-        <w:endnoteReference w:id="11"/>
+        <w:endnoteReference w:id="12"/>
       </w:r>
       <w:r>
         <w:rPr>
@@ -14777,7 +14992,7 @@
           <w:noProof/>
         </w:rPr>
       </w:pPr>
-      <w:bookmarkStart w:id="62" w:name="_Toc72947231"/>
+      <w:bookmarkStart w:id="65" w:name="_Toc73072043"/>
       <w:r>
         <w:rPr>
           <w:noProof/>
@@ -14791,7 +15006,7 @@
         </w:rPr>
         <w:t xml:space="preserve"> (tervezés)</w:t>
       </w:r>
-      <w:bookmarkEnd w:id="62"/>
+      <w:bookmarkEnd w:id="65"/>
     </w:p>
     <w:p>
       <w:pPr>
@@ -14800,7 +15015,7 @@
           <w:noProof/>
         </w:rPr>
       </w:pPr>
-      <w:bookmarkStart w:id="63" w:name="_Toc72947232"/>
+      <w:bookmarkStart w:id="66" w:name="_Toc73072044"/>
       <w:r>
         <w:rPr>
           <w:rStyle w:val="Heading2Char"/>
@@ -14813,7 +15028,7 @@
         </w:rPr>
         <w:t>Egy projekt felépítése</w:t>
       </w:r>
-      <w:bookmarkEnd w:id="63"/>
+      <w:bookmarkEnd w:id="66"/>
     </w:p>
     <w:p>
       <w:pPr>
@@ -14828,20 +15043,20 @@
         </w:rPr>
         <w:t xml:space="preserve">Egy projekt valójában diagrammok strukturált halmaza. Egy projekt </w:t>
       </w:r>
-      <w:commentRangeStart w:id="64"/>
+      <w:commentRangeStart w:id="67"/>
       <w:r>
         <w:rPr>
           <w:noProof/>
         </w:rPr>
         <w:t>lényegében</w:t>
       </w:r>
-      <w:commentRangeEnd w:id="64"/>
+      <w:commentRangeEnd w:id="67"/>
       <w:r>
         <w:rPr>
           <w:rStyle w:val="CommentReference"/>
           <w:noProof/>
         </w:rPr>
-        <w:commentReference w:id="64"/>
+        <w:commentReference w:id="67"/>
       </w:r>
       <w:r>
         <w:rPr>
@@ -14962,7 +15177,7 @@
         </w:rPr>
         <w:t xml:space="preserve"> </w:t>
       </w:r>
-      <w:commentRangeStart w:id="65"/>
+      <w:commentRangeStart w:id="68"/>
       <w:r>
         <w:rPr>
           <w:noProof/>
@@ -14970,13 +15185,13 @@
         </w:rPr>
         <w:t>vázlata</w:t>
       </w:r>
-      <w:commentRangeEnd w:id="65"/>
+      <w:commentRangeEnd w:id="68"/>
       <w:r>
         <w:rPr>
           <w:rStyle w:val="CommentReference"/>
           <w:noProof/>
         </w:rPr>
-        <w:commentReference w:id="65"/>
+        <w:commentReference w:id="68"/>
       </w:r>
       <w:r>
         <w:rPr>
@@ -15087,7 +15302,7 @@
                       </wps:spPr>
                       <wps:txbx>
                         <w:txbxContent>
-                          <w:bookmarkStart w:id="66" w:name="_Ref72871752"/>
+                          <w:bookmarkStart w:id="69" w:name="_Ref72871752"/>
                           <w:p>
                             <w:pPr>
                               <w:pStyle w:val="Caption"/>
@@ -15126,7 +15341,7 @@
                             <w:r>
                               <w:t>. ábra</w:t>
                             </w:r>
-                            <w:bookmarkEnd w:id="66"/>
+                            <w:bookmarkEnd w:id="69"/>
                             <w:r>
                               <w:t xml:space="preserve">: egy példa projekt felépítése (vázlat) </w:t>
                             </w:r>
@@ -15152,7 +15367,7 @@
               <v:shape w14:anchorId="2262945F" id="_x0000_s1046" type="#_x0000_t202" style="width:425.2pt;height:20.4pt;visibility:visible;mso-wrap-style:square;mso-left-percent:-10001;mso-top-percent:-10001;mso-position-horizontal:absolute;mso-position-horizontal-relative:char;mso-position-vertical:absolute;mso-position-vertical-relative:line;mso-left-percent:-10001;mso-top-percent:-10001;v-text-anchor:top" o:gfxdata="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" stroked="f">
                 <v:textbox>
                   <w:txbxContent>
-                    <w:bookmarkStart w:id="67" w:name="_Ref72871752"/>
+                    <w:bookmarkStart w:id="70" w:name="_Ref72871752"/>
                     <w:p>
                       <w:pPr>
                         <w:pStyle w:val="Caption"/>
@@ -15191,7 +15406,7 @@
                       <w:r>
                         <w:t>. ábra</w:t>
                       </w:r>
-                      <w:bookmarkEnd w:id="67"/>
+                      <w:bookmarkEnd w:id="70"/>
                       <w:r>
                         <w:t xml:space="preserve">: egy példa projekt felépítése (vázlat) </w:t>
                       </w:r>
@@ -15217,7 +15432,7 @@
           <w:noProof/>
         </w:rPr>
       </w:pPr>
-      <w:bookmarkStart w:id="68" w:name="_Toc72947233"/>
+      <w:bookmarkStart w:id="71" w:name="_Toc73072045"/>
       <w:r>
         <w:rPr>
           <w:noProof/>
@@ -15230,7 +15445,7 @@
         </w:rPr>
         <w:t>funkciói</w:t>
       </w:r>
-      <w:bookmarkEnd w:id="68"/>
+      <w:bookmarkEnd w:id="71"/>
     </w:p>
     <w:tbl>
       <w:tblPr>
@@ -15616,7 +15831,7 @@
           <w:noProof/>
         </w:rPr>
       </w:pPr>
-      <w:bookmarkStart w:id="69" w:name="_Toc72947234"/>
+      <w:bookmarkStart w:id="72" w:name="_Toc73072046"/>
       <w:r>
         <w:rPr>
           <w:noProof/>
@@ -15629,7 +15844,7 @@
         </w:rPr>
         <w:t>főbb menüpontok</w:t>
       </w:r>
-      <w:bookmarkEnd w:id="69"/>
+      <w:bookmarkEnd w:id="72"/>
     </w:p>
     <w:p>
       <w:pPr>
@@ -15971,14 +16186,14 @@
           <w:noProof/>
         </w:rPr>
       </w:pPr>
-      <w:bookmarkStart w:id="70" w:name="_Toc72947235"/>
+      <w:bookmarkStart w:id="73" w:name="_Toc73072047"/>
       <w:r>
         <w:rPr>
           <w:noProof/>
         </w:rPr>
         <w:t>Fájlmenedzser funkciói</w:t>
       </w:r>
-      <w:bookmarkEnd w:id="70"/>
+      <w:bookmarkEnd w:id="73"/>
     </w:p>
     <w:tbl>
       <w:tblPr>
@@ -16541,14 +16756,14 @@
           <w:noProof/>
         </w:rPr>
       </w:pPr>
-      <w:bookmarkStart w:id="71" w:name="_Toc72947236"/>
+      <w:bookmarkStart w:id="74" w:name="_Toc73072048"/>
       <w:r>
         <w:rPr>
           <w:noProof/>
         </w:rPr>
         <w:t>Szerkesztőfelület funkciói részletesen</w:t>
       </w:r>
-      <w:bookmarkEnd w:id="71"/>
+      <w:bookmarkEnd w:id="74"/>
     </w:p>
     <w:tbl>
       <w:tblPr>
@@ -17221,7 +17436,7 @@
           <w:noProof/>
         </w:rPr>
       </w:pPr>
-      <w:bookmarkStart w:id="72" w:name="_Toc72947237"/>
+      <w:bookmarkStart w:id="75" w:name="_Toc73072049"/>
       <w:r>
         <w:rPr>
           <w:noProof/>
@@ -17229,7 +17444,7 @@
         <w:lastRenderedPageBreak/>
         <w:t>Szerkezeti felépítés</w:t>
       </w:r>
-      <w:bookmarkEnd w:id="72"/>
+      <w:bookmarkEnd w:id="75"/>
     </w:p>
     <w:p>
       <w:pPr>
@@ -17295,8 +17510,8 @@
         </w:drawing>
       </w:r>
     </w:p>
-    <w:bookmarkStart w:id="73" w:name="_Ref72931450"/>
-    <w:bookmarkStart w:id="74" w:name="_Ref72931441"/>
+    <w:bookmarkStart w:id="76" w:name="_Ref72931450"/>
+    <w:bookmarkStart w:id="77" w:name="_Ref72931441"/>
     <w:p>
       <w:pPr>
         <w:pStyle w:val="Caption"/>
@@ -17341,14 +17556,14 @@
         </w:rPr>
         <w:t>. ábra</w:t>
       </w:r>
-      <w:bookmarkEnd w:id="73"/>
+      <w:bookmarkEnd w:id="76"/>
       <w:r>
         <w:rPr>
           <w:noProof/>
         </w:rPr>
         <w:t>: Az alkalmazás szerkezeti felépítése</w:t>
       </w:r>
-      <w:bookmarkEnd w:id="74"/>
+      <w:bookmarkEnd w:id="77"/>
       <w:r>
         <w:rPr>
           <w:noProof/>
@@ -17426,14 +17641,14 @@
           <w:noProof/>
         </w:rPr>
       </w:pPr>
-      <w:bookmarkStart w:id="75" w:name="_Toc72947238"/>
+      <w:bookmarkStart w:id="78" w:name="_Toc73072050"/>
       <w:r>
         <w:rPr>
           <w:noProof/>
         </w:rPr>
         <w:t>Kliensoldal</w:t>
       </w:r>
-      <w:bookmarkEnd w:id="75"/>
+      <w:bookmarkEnd w:id="78"/>
     </w:p>
     <w:p>
       <w:pPr>
@@ -17480,7 +17695,7 @@
           <w:noProof/>
           <w:vertAlign w:val="baseline"/>
         </w:rPr>
-        <w:endnoteReference w:id="12"/>
+        <w:endnoteReference w:id="13"/>
       </w:r>
       <w:r>
         <w:rPr>
@@ -17580,20 +17795,20 @@
         </w:rPr>
         <w:t xml:space="preserve">attribútumot írhatunk az egyes </w:t>
       </w:r>
-      <w:commentRangeStart w:id="76"/>
+      <w:commentRangeStart w:id="79"/>
       <w:r>
         <w:rPr>
           <w:noProof/>
         </w:rPr>
         <w:t>tag</w:t>
       </w:r>
-      <w:commentRangeEnd w:id="76"/>
+      <w:commentRangeEnd w:id="79"/>
       <w:r>
         <w:rPr>
           <w:rStyle w:val="CommentReference"/>
           <w:noProof/>
         </w:rPr>
-        <w:commentReference w:id="76"/>
+        <w:commentReference w:id="79"/>
       </w:r>
       <w:r>
         <w:rPr>
@@ -20106,12 +20321,12 @@
         <w:rPr>
           <w:rStyle w:val="SoftlinkChar"/>
         </w:rPr>
-      </w:r>
-      <w:r>
-        <w:rPr>
-          <w:rStyle w:val="SoftlinkChar"/>
-        </w:rPr>
         <w:instrText xml:space="preserve"> \* MERGEFORMAT </w:instrText>
+      </w:r>
+      <w:r>
+        <w:rPr>
+          <w:rStyle w:val="SoftlinkChar"/>
+        </w:rPr>
       </w:r>
       <w:r>
         <w:rPr>
@@ -20156,7 +20371,7 @@
         </w:rPr>
         <w:lastRenderedPageBreak/>
         <w:pict w14:anchorId="3982F782">
-          <v:shape id="_x0000_i1026" type="#_x0000_t75" style="width:424.15pt;height:325.1pt">
+          <v:shape id="_x0000_i1026" type="#_x0000_t75" style="width:423.95pt;height:324.85pt">
             <v:imagedata r:id="rId44" o:title="socket_handshake2"/>
           </v:shape>
         </w:pict>
@@ -20196,8 +20411,8 @@
                       </wps:spPr>
                       <wps:txbx>
                         <w:txbxContent>
-                          <w:bookmarkStart w:id="77" w:name="_Ref72932324"/>
-                          <w:bookmarkStart w:id="78" w:name="_Ref73033738"/>
+                          <w:bookmarkStart w:id="80" w:name="_Ref72932324"/>
+                          <w:bookmarkStart w:id="81" w:name="_Ref73033738"/>
                           <w:p>
                             <w:pPr>
                               <w:pStyle w:val="Caption"/>
@@ -20239,11 +20454,11 @@
                             <w:r>
                               <w:t>. ábra</w:t>
                             </w:r>
-                            <w:bookmarkEnd w:id="77"/>
+                            <w:bookmarkEnd w:id="80"/>
                             <w:r>
                               <w:t>: Kapcsolódás a socketekkel, azonosítás</w:t>
                             </w:r>
-                            <w:bookmarkEnd w:id="78"/>
+                            <w:bookmarkEnd w:id="81"/>
                           </w:p>
                         </w:txbxContent>
                       </wps:txbx>
@@ -20264,8 +20479,8 @@
               <v:shape w14:anchorId="451B7A3F" id="Text Box 195" o:spid="_x0000_s1047" type="#_x0000_t202" style="width:423.95pt;height:20.35pt;visibility:visible;mso-wrap-style:square;mso-left-percent:-10001;mso-top-percent:-10001;mso-position-horizontal:absolute;mso-position-horizontal-relative:char;mso-position-vertical:absolute;mso-position-vertical-relative:line;mso-left-percent:-10001;mso-top-percent:-10001;v-text-anchor:top" o:gfxdata="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" stroked="f">
                 <v:textbox inset="0,0,0,0">
                   <w:txbxContent>
-                    <w:bookmarkStart w:id="79" w:name="_Ref72932324"/>
-                    <w:bookmarkStart w:id="80" w:name="_Ref73033738"/>
+                    <w:bookmarkStart w:id="82" w:name="_Ref72932324"/>
+                    <w:bookmarkStart w:id="83" w:name="_Ref73033738"/>
                     <w:p>
                       <w:pPr>
                         <w:pStyle w:val="Caption"/>
@@ -20307,11 +20522,11 @@
                       <w:r>
                         <w:t>. ábra</w:t>
                       </w:r>
-                      <w:bookmarkEnd w:id="79"/>
+                      <w:bookmarkEnd w:id="82"/>
                       <w:r>
                         <w:t>: Kapcsolódás a socketekkel, azonosítás</w:t>
                       </w:r>
-                      <w:bookmarkEnd w:id="80"/>
+                      <w:bookmarkEnd w:id="83"/>
                     </w:p>
                   </w:txbxContent>
                 </v:textbox>
@@ -21832,7 +22047,7 @@
           <w:noProof/>
         </w:rPr>
         <w:pict w14:anchorId="50404290">
-          <v:shape id="_x0000_i1027" type="#_x0000_t75" style="width:424.3pt;height:469.65pt">
+          <v:shape id="_x0000_i1027" type="#_x0000_t75" style="width:424.5pt;height:469.45pt">
             <v:imagedata r:id="rId46" o:title="Editor_modellek2"/>
           </v:shape>
         </w:pict>
@@ -21878,7 +22093,7 @@
                       </wps:spPr>
                       <wps:txbx>
                         <w:txbxContent>
-                          <w:bookmarkStart w:id="81" w:name="_Ref72932783"/>
+                          <w:bookmarkStart w:id="84" w:name="_Ref72932783"/>
                           <w:p>
                             <w:pPr>
                               <w:pStyle w:val="Caption"/>
@@ -21917,7 +22132,7 @@
                             <w:r>
                               <w:t>. ábra</w:t>
                             </w:r>
-                            <w:bookmarkEnd w:id="81"/>
+                            <w:bookmarkEnd w:id="84"/>
                             <w:r>
                               <w:t>: Az alkalmazás adatmodelljei (Objektum orientált megközelítésben)</w:t>
                             </w:r>
@@ -21941,7 +22156,7 @@
               <v:shape w14:anchorId="04344616" id="_x0000_s1049" type="#_x0000_t202" style="width:424.95pt;height:19.3pt;visibility:visible;mso-wrap-style:square;mso-left-percent:-10001;mso-top-percent:-10001;mso-position-horizontal:absolute;mso-position-horizontal-relative:char;mso-position-vertical:absolute;mso-position-vertical-relative:line;mso-left-percent:-10001;mso-top-percent:-10001;v-text-anchor:top" o:gfxdata="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" stroked="f">
                 <v:textbox>
                   <w:txbxContent>
-                    <w:bookmarkStart w:id="82" w:name="_Ref72932783"/>
+                    <w:bookmarkStart w:id="85" w:name="_Ref72932783"/>
                     <w:p>
                       <w:pPr>
                         <w:pStyle w:val="Caption"/>
@@ -21980,7 +22195,7 @@
                       <w:r>
                         <w:t>. ábra</w:t>
                       </w:r>
-                      <w:bookmarkEnd w:id="82"/>
+                      <w:bookmarkEnd w:id="85"/>
                       <w:r>
                         <w:t>: Az alkalmazás adatmodelljei (Objektum orientált megközelítésben)</w:t>
                       </w:r>
@@ -22717,8 +22932,8 @@
                       </wps:spPr>
                       <wps:txbx>
                         <w:txbxContent>
-                          <w:bookmarkStart w:id="83" w:name="_Ref72945242"/>
-                          <w:bookmarkStart w:id="84" w:name="_Ref72945234"/>
+                          <w:bookmarkStart w:id="86" w:name="_Ref72945242"/>
+                          <w:bookmarkStart w:id="87" w:name="_Ref72945234"/>
                           <w:p>
                             <w:pPr>
                               <w:pStyle w:val="Caption"/>
@@ -22757,11 +22972,11 @@
                             <w:r>
                               <w:t>. ábra</w:t>
                             </w:r>
-                            <w:bookmarkEnd w:id="83"/>
+                            <w:bookmarkEnd w:id="86"/>
                             <w:r>
                               <w:t>: Template injekció az Őskomponens nézetébe</w:t>
                             </w:r>
-                            <w:bookmarkEnd w:id="84"/>
+                            <w:bookmarkEnd w:id="87"/>
                           </w:p>
                           <w:p/>
                         </w:txbxContent>
@@ -22780,8 +22995,8 @@
               <v:shape w14:anchorId="21A90992" id="_x0000_s1050" type="#_x0000_t202" style="width:425.2pt;height:18.75pt;visibility:visible;mso-wrap-style:square;mso-left-percent:-10001;mso-top-percent:-10001;mso-position-horizontal:absolute;mso-position-horizontal-relative:char;mso-position-vertical:absolute;mso-position-vertical-relative:line;mso-left-percent:-10001;mso-top-percent:-10001;v-text-anchor:top" o:gfxdata="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" stroked="f">
                 <v:textbox>
                   <w:txbxContent>
-                    <w:bookmarkStart w:id="85" w:name="_Ref72945242"/>
-                    <w:bookmarkStart w:id="86" w:name="_Ref72945234"/>
+                    <w:bookmarkStart w:id="88" w:name="_Ref72945242"/>
+                    <w:bookmarkStart w:id="89" w:name="_Ref72945234"/>
                     <w:p>
                       <w:pPr>
                         <w:pStyle w:val="Caption"/>
@@ -22820,11 +23035,11 @@
                       <w:r>
                         <w:t>. ábra</w:t>
                       </w:r>
-                      <w:bookmarkEnd w:id="85"/>
+                      <w:bookmarkEnd w:id="88"/>
                       <w:r>
                         <w:t>: Template injekció az Őskomponens nézetébe</w:t>
                       </w:r>
-                      <w:bookmarkEnd w:id="86"/>
+                      <w:bookmarkEnd w:id="89"/>
                     </w:p>
                     <w:p/>
                   </w:txbxContent>
@@ -22927,7 +23142,7 @@
                       </wps:spPr>
                       <wps:txbx>
                         <w:txbxContent>
-                          <w:bookmarkStart w:id="87" w:name="_Ref72945244"/>
+                          <w:bookmarkStart w:id="90" w:name="_Ref72945244"/>
                           <w:p>
                             <w:pPr>
                               <w:pStyle w:val="Caption"/>
@@ -22966,7 +23181,7 @@
                             <w:r>
                               <w:t>. ábra</w:t>
                             </w:r>
-                            <w:bookmarkEnd w:id="87"/>
+                            <w:bookmarkEnd w:id="90"/>
                             <w:r>
                               <w:t>: Template injekció a másik, gyermek oldaláról nézve</w:t>
                             </w:r>
@@ -22988,7 +23203,7 @@
               <v:shape w14:anchorId="30F6E476" id="_x0000_s1051" type="#_x0000_t202" style="width:425.2pt;height:18.75pt;visibility:visible;mso-wrap-style:square;mso-left-percent:-10001;mso-top-percent:-10001;mso-position-horizontal:absolute;mso-position-horizontal-relative:char;mso-position-vertical:absolute;mso-position-vertical-relative:line;mso-left-percent:-10001;mso-top-percent:-10001;v-text-anchor:top" o:gfxdata="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" stroked="f">
                 <v:textbox>
                   <w:txbxContent>
-                    <w:bookmarkStart w:id="88" w:name="_Ref72945244"/>
+                    <w:bookmarkStart w:id="91" w:name="_Ref72945244"/>
                     <w:p>
                       <w:pPr>
                         <w:pStyle w:val="Caption"/>
@@ -23027,7 +23242,7 @@
                       <w:r>
                         <w:t>. ábra</w:t>
                       </w:r>
-                      <w:bookmarkEnd w:id="88"/>
+                      <w:bookmarkEnd w:id="91"/>
                       <w:r>
                         <w:t>: Template injekció a másik, gyermek oldaláról nézve</w:t>
                       </w:r>
@@ -23252,12 +23467,12 @@
         <w:rPr>
           <w:rStyle w:val="SoftlinkChar"/>
         </w:rPr>
-      </w:r>
-      <w:r>
-        <w:rPr>
-          <w:rStyle w:val="SoftlinkChar"/>
-        </w:rPr>
         <w:instrText xml:space="preserve"> \* MERGEFORMAT </w:instrText>
+      </w:r>
+      <w:r>
+        <w:rPr>
+          <w:rStyle w:val="SoftlinkChar"/>
+        </w:rPr>
       </w:r>
       <w:r>
         <w:rPr>
@@ -23867,14 +24082,12 @@
       <w:r>
         <w:rPr>
           <w:rStyle w:val="SoftlinkChar"/>
-          <w:b/>
         </w:rPr>
         <w:t>html5C</w:t>
       </w:r>
       <w:r>
         <w:rPr>
           <w:rStyle w:val="SoftlinkChar"/>
-          <w:b/>
         </w:rPr>
         <w:t>anvas</w:t>
       </w:r>
@@ -23893,7 +24106,7 @@
           <w:noProof/>
           <w:vertAlign w:val="baseline"/>
         </w:rPr>
-        <w:endnoteReference w:id="13"/>
+        <w:endnoteReference w:id="14"/>
       </w:r>
       <w:r>
         <w:rPr>
@@ -25991,20 +26204,13 @@
           <w:noProof/>
           <w:color w:val="000000" w:themeColor="text1"/>
         </w:rPr>
-        <w:instrText xml:space="preserve"> NOTEREF _Ref73047655 \h </w:instrText>
+        <w:instrText xml:space="preserve"> NOTEREF _Ref73047655 \h  \* MERGEFORMAT </w:instrText>
       </w:r>
       <w:r>
         <w:rPr>
           <w:noProof/>
           <w:color w:val="000000" w:themeColor="text1"/>
         </w:rPr>
-      </w:r>
-      <w:r>
-        <w:rPr>
-          <w:noProof/>
-          <w:color w:val="000000" w:themeColor="text1"/>
-        </w:rPr>
-        <w:instrText xml:space="preserve"> \* MERGEFORMAT </w:instrText>
       </w:r>
       <w:r>
         <w:rPr>
@@ -26329,7 +26535,7 @@
           <w:noProof/>
         </w:rPr>
       </w:pPr>
-      <w:bookmarkStart w:id="89" w:name="_Toc72947239"/>
+      <w:bookmarkStart w:id="92" w:name="_Toc73072051"/>
       <w:r>
         <w:rPr>
           <w:noProof/>
@@ -26337,7 +26543,7 @@
         <w:lastRenderedPageBreak/>
         <w:t>Szerver oldal</w:t>
       </w:r>
-      <w:bookmarkEnd w:id="89"/>
+      <w:bookmarkEnd w:id="92"/>
     </w:p>
     <w:p>
       <w:pPr>
@@ -26501,8 +26707,6 @@
         </w:rPr>
         <w:fldChar w:fldCharType="end"/>
       </w:r>
-      <w:bookmarkStart w:id="90" w:name="_GoBack"/>
-      <w:bookmarkEnd w:id="90"/>
       <w:r>
         <w:rPr>
           <w:rStyle w:val="SoftlinkChar"/>
@@ -26527,7 +26731,7 @@
           <w:noProof/>
         </w:rPr>
         <w:pict w14:anchorId="43355D10">
-          <v:shape id="_x0000_i1028" type="#_x0000_t75" style="width:424.6pt;height:433.85pt">
+          <v:shape id="_x0000_i1028" type="#_x0000_t75" style="width:424.5pt;height:433.75pt">
             <v:imagedata r:id="rId50" o:title="uml_conf_db_schema"/>
           </v:shape>
         </w:pict>
@@ -26573,7 +26777,7 @@
                       </wps:spPr>
                       <wps:txbx>
                         <w:txbxContent>
-                          <w:bookmarkStart w:id="91" w:name="_Ref72932868"/>
+                          <w:bookmarkStart w:id="93" w:name="_Ref72932868"/>
                           <w:p>
                             <w:pPr>
                               <w:pStyle w:val="Caption"/>
@@ -26612,7 +26816,7 @@
                             <w:r>
                               <w:t>. ábra</w:t>
                             </w:r>
-                            <w:bookmarkEnd w:id="91"/>
+                            <w:bookmarkEnd w:id="93"/>
                             <w:r>
                               <w:t>: adatbázis táblák diagramja</w:t>
                             </w:r>
@@ -26633,7 +26837,7 @@
               <v:shape w14:anchorId="1B52BD3C" id="_x0000_s1053" type="#_x0000_t202" style="width:425.2pt;height:110.6pt;visibility:visible;mso-wrap-style:square;mso-left-percent:-10001;mso-top-percent:-10001;mso-position-horizontal:absolute;mso-position-horizontal-relative:char;mso-position-vertical:absolute;mso-position-vertical-relative:line;mso-left-percent:-10001;mso-top-percent:-10001;v-text-anchor:top" o:gfxdata="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" stroked="f">
                 <v:textbox style="mso-fit-shape-to-text:t">
                   <w:txbxContent>
-                    <w:bookmarkStart w:id="92" w:name="_Ref72932868"/>
+                    <w:bookmarkStart w:id="94" w:name="_Ref72932868"/>
                     <w:p>
                       <w:pPr>
                         <w:pStyle w:val="Caption"/>
@@ -26672,7 +26876,7 @@
                       <w:r>
                         <w:t>. ábra</w:t>
                       </w:r>
-                      <w:bookmarkEnd w:id="92"/>
+                      <w:bookmarkEnd w:id="94"/>
                       <w:r>
                         <w:t>: adatbázis táblák diagramja</w:t>
                       </w:r>
@@ -26713,20 +26917,20 @@
         </w:rPr>
         <w:t xml:space="preserve">A szerver több </w:t>
       </w:r>
-      <w:commentRangeStart w:id="93"/>
+      <w:commentRangeStart w:id="95"/>
       <w:r>
         <w:rPr>
           <w:noProof/>
         </w:rPr>
         <w:t xml:space="preserve">modulból </w:t>
       </w:r>
-      <w:commentRangeEnd w:id="93"/>
+      <w:commentRangeEnd w:id="95"/>
       <w:r>
         <w:rPr>
           <w:rStyle w:val="CommentReference"/>
           <w:noProof/>
         </w:rPr>
-        <w:commentReference w:id="93"/>
+        <w:commentReference w:id="95"/>
       </w:r>
       <w:r>
         <w:rPr>
@@ -26819,7 +27023,7 @@
         </w:rPr>
         <w:t xml:space="preserve"> csomagból, ahol az egyes adatmodellekhez tartozó adatbázis műveletek vannak definiálva. </w:t>
       </w:r>
-      <w:commentRangeStart w:id="94"/>
+      <w:commentRangeStart w:id="96"/>
       <w:r>
         <w:rPr>
           <w:noProof/>
@@ -26852,13 +27056,13 @@
         </w:rPr>
         <w:t xml:space="preserve"> modulok sok helyen egymásra hivatkoznak, kicserélésük nem ajánlott, mert inkonzisztens állapotot idézhet elő.</w:t>
       </w:r>
-      <w:commentRangeEnd w:id="94"/>
+      <w:commentRangeEnd w:id="96"/>
       <w:r>
         <w:rPr>
           <w:rStyle w:val="CommentReference"/>
           <w:noProof/>
         </w:rPr>
-        <w:commentReference w:id="94"/>
+        <w:commentReference w:id="96"/>
       </w:r>
     </w:p>
     <w:p>
@@ -27196,18 +27400,12 @@
         <w:rPr>
           <w:rStyle w:val="SoftlinkChar"/>
         </w:rPr>
-        <w:instrText xml:space="preserve"> REF _Ref73041720 \h </w:instrText>
-      </w:r>
-      <w:r>
-        <w:rPr>
-          <w:rStyle w:val="SoftlinkChar"/>
-        </w:rPr>
-      </w:r>
-      <w:r>
-        <w:rPr>
-          <w:rStyle w:val="SoftlinkChar"/>
-        </w:rPr>
-        <w:instrText xml:space="preserve"> \* MERGEFORMAT </w:instrText>
+        <w:instrText xml:space="preserve"> REF _Ref73041720 \h  \* MERGEFORMAT </w:instrText>
+      </w:r>
+      <w:r>
+        <w:rPr>
+          <w:rStyle w:val="SoftlinkChar"/>
+        </w:rPr>
       </w:r>
       <w:r>
         <w:rPr>
@@ -27245,14 +27443,15 @@
           <w:noProof/>
         </w:rPr>
         <w:lastRenderedPageBreak/>
-        <w:pict w14:anchorId="76058ED8">
-          <v:shape id="_x0000_i1030" type="#_x0000_t75" style="width:424.5pt;height:372.4pt">
+        <w:pict w14:anchorId="6A6A6C40">
+          <v:shape id="_x0000_i1030" type="#_x0000_t75" style="width:424.5pt;height:353.65pt">
             <v:imagedata r:id="rId51" o:title="Security diagram"/>
           </v:shape>
         </w:pict>
       </w:r>
     </w:p>
-    <w:bookmarkStart w:id="95" w:name="_Ref73041720"/>
+    <w:bookmarkStart w:id="97" w:name="_Ref73041720"/>
+    <w:bookmarkStart w:id="98" w:name="_Ref73074258"/>
     <w:p>
       <w:pPr>
         <w:pStyle w:val="Caption"/>
@@ -27282,13 +27481,14 @@
       <w:r>
         <w:t>. ábra</w:t>
       </w:r>
-      <w:bookmarkEnd w:id="95"/>
+      <w:bookmarkEnd w:id="97"/>
       <w:r>
         <w:t xml:space="preserve">: Security réteg </w:t>
       </w:r>
       <w:r>
         <w:t>működése</w:t>
       </w:r>
+      <w:bookmarkEnd w:id="98"/>
     </w:p>
     <w:p>
       <w:pPr>
@@ -27318,17 +27518,17 @@
         <w:rPr>
           <w:rStyle w:val="SoftlinkChar"/>
         </w:rPr>
-      </w:r>
-      <w:r>
-        <w:rPr>
-          <w:rStyle w:val="SoftlinkChar"/>
-        </w:rPr>
         <w:instrText xml:space="preserve"> \* MERGEFORMAT </w:instrText>
       </w:r>
       <w:r>
         <w:rPr>
           <w:rStyle w:val="SoftlinkChar"/>
         </w:rPr>
+      </w:r>
+      <w:r>
+        <w:rPr>
+          <w:rStyle w:val="SoftlinkChar"/>
+        </w:rPr>
         <w:fldChar w:fldCharType="separate"/>
       </w:r>
       <w:r>
@@ -27347,7 +27547,42 @@
         <w:rPr>
           <w:noProof/>
         </w:rPr>
-        <w:t xml:space="preserve"> egy átlagos HTTP REST kérés útját mutatja be az alkalmazásban. A „*”-al jelölt Osztályok, modulok a Spring keretrendszer részei. </w:t>
+        <w:t xml:space="preserve"> egy átlagos HTTP REST kérés útját mutatja be az alkalmazásban. A „*”-al jelölt Osztályok, modulok a Spring keretrendszer</w:t>
+      </w:r>
+      <w:r>
+        <w:rPr>
+          <w:noProof/>
+        </w:rPr>
+        <w:t xml:space="preserve"> </w:t>
+      </w:r>
+      <w:r>
+        <w:rPr>
+          <w:rStyle w:val="SoftlinkChar"/>
+        </w:rPr>
+        <w:t>Security csomagjának</w:t>
+      </w:r>
+      <w:r>
+        <w:t>[</w:t>
+      </w:r>
+      <w:r>
+        <w:rPr>
+          <w:rStyle w:val="EndnoteReference"/>
+          <w:noProof/>
+          <w:vertAlign w:val="baseline"/>
+        </w:rPr>
+        <w:endnoteReference w:id="15"/>
+      </w:r>
+      <w:r>
+        <w:rPr>
+          <w:noProof/>
+        </w:rPr>
+        <w:t>]</w:t>
+      </w:r>
+      <w:r>
+        <w:rPr>
+          <w:noProof/>
+        </w:rPr>
+        <w:t xml:space="preserve"> részei. </w:t>
       </w:r>
       <w:r>
         <w:rPr>
@@ -27425,17 +27660,17 @@
         <w:rPr>
           <w:rStyle w:val="SoftlinkChar"/>
         </w:rPr>
-      </w:r>
-      <w:r>
-        <w:rPr>
-          <w:rStyle w:val="SoftlinkChar"/>
-        </w:rPr>
         <w:instrText xml:space="preserve"> \* MERGEFORMAT </w:instrText>
       </w:r>
       <w:r>
         <w:rPr>
           <w:rStyle w:val="SoftlinkChar"/>
         </w:rPr>
+      </w:r>
+      <w:r>
+        <w:rPr>
+          <w:rStyle w:val="SoftlinkChar"/>
+        </w:rPr>
         <w:fldChar w:fldCharType="separate"/>
       </w:r>
       <w:r>
@@ -27472,17 +27707,17 @@
         <w:rPr>
           <w:rStyle w:val="SoftlinkChar"/>
         </w:rPr>
-      </w:r>
-      <w:r>
-        <w:rPr>
-          <w:rStyle w:val="SoftlinkChar"/>
-        </w:rPr>
         <w:instrText xml:space="preserve"> \* MERGEFORMAT </w:instrText>
       </w:r>
       <w:r>
         <w:rPr>
           <w:rStyle w:val="SoftlinkChar"/>
         </w:rPr>
+      </w:r>
+      <w:r>
+        <w:rPr>
+          <w:rStyle w:val="SoftlinkChar"/>
+        </w:rPr>
         <w:fldChar w:fldCharType="separate"/>
       </w:r>
       <w:r>
@@ -27526,17 +27761,17 @@
         <w:rPr>
           <w:rStyle w:val="SoftlinkChar"/>
         </w:rPr>
-      </w:r>
-      <w:r>
-        <w:rPr>
-          <w:rStyle w:val="SoftlinkChar"/>
-        </w:rPr>
         <w:instrText xml:space="preserve"> \* MERGEFORMAT </w:instrText>
       </w:r>
       <w:r>
         <w:rPr>
           <w:rStyle w:val="SoftlinkChar"/>
         </w:rPr>
+      </w:r>
+      <w:r>
+        <w:rPr>
+          <w:rStyle w:val="SoftlinkChar"/>
+        </w:rPr>
         <w:fldChar w:fldCharType="separate"/>
       </w:r>
       <w:r>
@@ -27573,17 +27808,17 @@
         <w:rPr>
           <w:rStyle w:val="SoftlinkChar"/>
         </w:rPr>
-      </w:r>
-      <w:r>
-        <w:rPr>
-          <w:rStyle w:val="SoftlinkChar"/>
-        </w:rPr>
         <w:instrText xml:space="preserve"> \* MERGEFORMAT </w:instrText>
       </w:r>
       <w:r>
         <w:rPr>
           <w:rStyle w:val="SoftlinkChar"/>
         </w:rPr>
+      </w:r>
+      <w:r>
+        <w:rPr>
+          <w:rStyle w:val="SoftlinkChar"/>
+        </w:rPr>
         <w:fldChar w:fldCharType="separate"/>
       </w:r>
       <w:r>
@@ -27632,7 +27867,383 @@
         <w:rPr>
           <w:rStyle w:val="SoftlinkChar"/>
         </w:rPr>
-        <w:instrText xml:space="preserve"> REF _Ref73047949 \r \h </w:instrText>
+        <w:instrText xml:space="preserve"> REF _Ref73047949 \r \h  \* MERGEFORMAT </w:instrText>
+      </w:r>
+      <w:r>
+        <w:rPr>
+          <w:rStyle w:val="SoftlinkChar"/>
+        </w:rPr>
+      </w:r>
+      <w:r>
+        <w:rPr>
+          <w:rStyle w:val="SoftlinkChar"/>
+        </w:rPr>
+        <w:fldChar w:fldCharType="separate"/>
+      </w:r>
+      <w:r>
+        <w:rPr>
+          <w:rStyle w:val="SoftlinkChar"/>
+        </w:rPr>
+        <w:t>4.3.2.3.3</w:t>
+      </w:r>
+      <w:r>
+        <w:rPr>
+          <w:rStyle w:val="SoftlinkChar"/>
+        </w:rPr>
+        <w:fldChar w:fldCharType="end"/>
+      </w:r>
+      <w:r>
+        <w:rPr>
+          <w:rStyle w:val="SoftlinkChar"/>
+          <w:color w:val="FFFFFF" w:themeColor="background1"/>
+        </w:rPr>
+        <w:t>_</w:t>
+      </w:r>
+      <w:r>
+        <w:rPr>
+          <w:rStyle w:val="SoftlinkChar"/>
+        </w:rPr>
+        <w:fldChar w:fldCharType="begin"/>
+      </w:r>
+      <w:r>
+        <w:rPr>
+          <w:rStyle w:val="SoftlinkChar"/>
+        </w:rPr>
+        <w:instrText xml:space="preserve"> REF _Ref73047949 \h  \* MERGEFORMAT </w:instrText>
+      </w:r>
+      <w:r>
+        <w:rPr>
+          <w:rStyle w:val="SoftlinkChar"/>
+        </w:rPr>
+      </w:r>
+      <w:r>
+        <w:rPr>
+          <w:rStyle w:val="SoftlinkChar"/>
+        </w:rPr>
+        <w:fldChar w:fldCharType="separate"/>
+      </w:r>
+      <w:r>
+        <w:rPr>
+          <w:rStyle w:val="SoftlinkChar"/>
+        </w:rPr>
+        <w:t>MyUserDetailsService</w:t>
+      </w:r>
+      <w:r>
+        <w:rPr>
+          <w:rStyle w:val="SoftlinkChar"/>
+        </w:rPr>
+        <w:fldChar w:fldCharType="end"/>
+      </w:r>
+      <w:r>
+        <w:rPr>
+          <w:noProof/>
+        </w:rPr>
+        <w:t>-től elkérjük a felhasználóhoz tartozó MyUserDetails objektumot, amely már többek között a titkosított jelszót is tartalmazza. A szabványos felhasználónév és jelszó ellenőrzést a Spring</w:t>
+      </w:r>
+      <w:r>
+        <w:rPr>
+          <w:noProof/>
+        </w:rPr>
+        <w:t xml:space="preserve"> keretrendszer teszi meg </w:t>
+      </w:r>
+      <w:r>
+        <w:rPr>
+          <w:noProof/>
+        </w:rPr>
+        <w:t xml:space="preserve">az </w:t>
+      </w:r>
+      <w:r>
+        <w:rPr>
+          <w:b/>
+          <w:noProof/>
+        </w:rPr>
+        <w:t>UsernamePasswordAuthenticationF</w:t>
+      </w:r>
+      <w:r>
+        <w:rPr>
+          <w:b/>
+          <w:noProof/>
+        </w:rPr>
+        <w:t>ilter</w:t>
+      </w:r>
+      <w:r>
+        <w:rPr>
+          <w:noProof/>
+        </w:rPr>
+        <w:t xml:space="preserve"> és </w:t>
+      </w:r>
+      <w:r>
+        <w:rPr>
+          <w:b/>
+          <w:noProof/>
+        </w:rPr>
+        <w:t>AuthenticationManager</w:t>
+      </w:r>
+      <w:r>
+        <w:rPr>
+          <w:noProof/>
+        </w:rPr>
+        <w:t xml:space="preserve"> osztályokkal, itt a felhasználó jogainak ellenőrzése megtörténik</w:t>
+      </w:r>
+      <w:r>
+        <w:rPr>
+          <w:noProof/>
+        </w:rPr>
+        <w:t xml:space="preserve"> a saját, általam implementált MyUserDetailsService service</w:t>
+      </w:r>
+      <w:r>
+        <w:rPr>
+          <w:noProof/>
+        </w:rPr>
+        <w:t xml:space="preserve"> segítségével. Ezt a</w:t>
+      </w:r>
+      <w:r>
+        <w:rPr>
+          <w:noProof/>
+        </w:rPr>
+        <w:t xml:space="preserve"> SecurityConfiguration osztályban állítottam be.</w:t>
+      </w:r>
+      <w:r>
+        <w:rPr>
+          <w:noProof/>
+        </w:rPr>
+        <w:t xml:space="preserve"> A</w:t>
+      </w:r>
+      <w:r>
+        <w:rPr>
+          <w:noProof/>
+        </w:rPr>
+        <w:t xml:space="preserve"> </w:t>
+      </w:r>
+      <w:r>
+        <w:rPr>
+          <w:noProof/>
+        </w:rPr>
+        <w:t>felhasználó e</w:t>
+      </w:r>
+      <w:r>
+        <w:rPr>
+          <w:noProof/>
+        </w:rPr>
+        <w:t>lbírálásra</w:t>
+      </w:r>
+      <w:r>
+        <w:rPr>
+          <w:noProof/>
+        </w:rPr>
+        <w:t xml:space="preserve"> kerül</w:t>
+      </w:r>
+      <w:r>
+        <w:rPr>
+          <w:noProof/>
+        </w:rPr>
+        <w:t xml:space="preserve"> a </w:t>
+      </w:r>
+      <w:r>
+        <w:rPr>
+          <w:noProof/>
+        </w:rPr>
+        <w:t>(</w:t>
+      </w:r>
+      <w:r>
+        <w:rPr>
+          <w:noProof/>
+        </w:rPr>
+        <w:t>Spring tekintetében</w:t>
+      </w:r>
+      <w:r>
+        <w:rPr>
+          <w:noProof/>
+        </w:rPr>
+        <w:t xml:space="preserve"> szabványos</w:t>
+      </w:r>
+      <w:r>
+        <w:rPr>
+          <w:noProof/>
+        </w:rPr>
+        <w:t>)</w:t>
+      </w:r>
+      <w:r>
+        <w:rPr>
+          <w:noProof/>
+        </w:rPr>
+        <w:t xml:space="preserve"> adatai</w:t>
+      </w:r>
+      <w:r>
+        <w:rPr>
+          <w:noProof/>
+        </w:rPr>
+        <w:t xml:space="preserve"> alapján</w:t>
+      </w:r>
+      <w:r>
+        <w:rPr>
+          <w:noProof/>
+        </w:rPr>
+        <w:t>, hogy van-e joga a kért végpontot elérni</w:t>
+      </w:r>
+      <w:r>
+        <w:rPr>
+          <w:noProof/>
+        </w:rPr>
+        <w:t>.</w:t>
+      </w:r>
+      <w:r>
+        <w:rPr>
+          <w:noProof/>
+        </w:rPr>
+        <w:t xml:space="preserve"> </w:t>
+      </w:r>
+      <w:r>
+        <w:rPr>
+          <w:noProof/>
+        </w:rPr>
+        <w:t>H</w:t>
+      </w:r>
+      <w:r>
+        <w:rPr>
+          <w:noProof/>
+        </w:rPr>
+        <w:t>a</w:t>
+      </w:r>
+      <w:r>
+        <w:rPr>
+          <w:noProof/>
+        </w:rPr>
+        <w:t>,</w:t>
+      </w:r>
+      <w:r>
+        <w:rPr>
+          <w:noProof/>
+        </w:rPr>
+        <w:t xml:space="preserve"> van joga a kért tartalomhoz</w:t>
+      </w:r>
+      <w:r>
+        <w:rPr>
+          <w:noProof/>
+        </w:rPr>
+        <w:t>, akkor</w:t>
+      </w:r>
+      <w:r>
+        <w:rPr>
+          <w:noProof/>
+        </w:rPr>
+        <w:t xml:space="preserve"> </w:t>
+      </w:r>
+      <w:r>
+        <w:rPr>
+          <w:noProof/>
+        </w:rPr>
+        <w:t>továbbengedi a kérést, ha nincs</w:t>
+      </w:r>
+      <w:r>
+        <w:rPr>
+          <w:noProof/>
+        </w:rPr>
+        <w:t xml:space="preserve"> akkor </w:t>
+      </w:r>
+      <w:r>
+        <w:rPr>
+          <w:b/>
+          <w:noProof/>
+        </w:rPr>
+        <w:t>403-as Forbidden</w:t>
+      </w:r>
+      <w:r>
+        <w:rPr>
+          <w:noProof/>
+        </w:rPr>
+        <w:t xml:space="preserve"> választ </w:t>
+      </w:r>
+      <w:r>
+        <w:rPr>
+          <w:noProof/>
+        </w:rPr>
+        <w:lastRenderedPageBreak/>
+        <w:t>továbbít</w:t>
+      </w:r>
+      <w:r>
+        <w:rPr>
+          <w:noProof/>
+        </w:rPr>
+        <w:t xml:space="preserve"> a következő filternek</w:t>
+      </w:r>
+      <w:r>
+        <w:rPr>
+          <w:noProof/>
+        </w:rPr>
+        <w:t>. Ha van még filter a láncban, akkor azokon is végigmegy a kérés. Ha minden filteren átment a kérés, akkor</w:t>
+      </w:r>
+      <w:r>
+        <w:rPr>
+          <w:noProof/>
+        </w:rPr>
+        <w:t xml:space="preserve"> végül</w:t>
+      </w:r>
+      <w:r>
+        <w:rPr>
+          <w:noProof/>
+        </w:rPr>
+        <w:t xml:space="preserve"> a kért végpontra jut a kérés</w:t>
+      </w:r>
+      <w:r>
+        <w:rPr>
+          <w:noProof/>
+        </w:rPr>
+        <w:t>.</w:t>
+      </w:r>
+      <w:r>
+        <w:rPr>
+          <w:noProof/>
+        </w:rPr>
+        <w:t xml:space="preserve"> Ne feledjük, ez csak az alapvető autentikáció. A</w:t>
+      </w:r>
+      <w:r>
+        <w:rPr>
+          <w:noProof/>
+        </w:rPr>
+        <w:t>z egyedi autorizáció</w:t>
+      </w:r>
+      <w:r>
+        <w:rPr>
+          <w:noProof/>
+        </w:rPr>
+        <w:t xml:space="preserve"> a végpontok</w:t>
+      </w:r>
+      <w:r>
+        <w:rPr>
+          <w:noProof/>
+        </w:rPr>
+        <w:t>b</w:t>
+      </w:r>
+      <w:r>
+        <w:rPr>
+          <w:noProof/>
+        </w:rPr>
+        <w:t>ól hívott szervizekben</w:t>
+      </w:r>
+      <w:r>
+        <w:rPr>
+          <w:noProof/>
+        </w:rPr>
+        <w:t xml:space="preserve"> történik</w:t>
+      </w:r>
+      <w:r>
+        <w:rPr>
+          <w:noProof/>
+        </w:rPr>
+        <w:t xml:space="preserve">, ezt a </w:t>
+      </w:r>
+      <w:r>
+        <w:rPr>
+          <w:rStyle w:val="SoftlinkChar"/>
+        </w:rPr>
+        <w:fldChar w:fldCharType="begin"/>
+      </w:r>
+      <w:r>
+        <w:rPr>
+          <w:rStyle w:val="SoftlinkChar"/>
+        </w:rPr>
+        <w:instrText xml:space="preserve"> REF _Ref73041720 \h </w:instrText>
       </w:r>
       <w:r>
         <w:rPr>
@@ -27655,7 +28266,7 @@
         <w:rPr>
           <w:rStyle w:val="SoftlinkChar"/>
         </w:rPr>
-        <w:t>4.3.2.3.3</w:t>
+        <w:t>24. ábra</w:t>
       </w:r>
       <w:r>
         <w:rPr>
@@ -27665,114 +28276,230 @@
       </w:r>
       <w:r>
         <w:rPr>
-          <w:rStyle w:val="SoftlinkChar"/>
-          <w:color w:val="FFFFFF" w:themeColor="background1"/>
-        </w:rPr>
-        <w:t>_</w:t>
-      </w:r>
-      <w:r>
-        <w:rPr>
-          <w:rStyle w:val="SoftlinkChar"/>
-        </w:rPr>
-        <w:fldChar w:fldCharType="begin"/>
-      </w:r>
-      <w:r>
-        <w:rPr>
-          <w:rStyle w:val="SoftlinkChar"/>
-        </w:rPr>
-        <w:instrText xml:space="preserve"> REF _Ref73047949 \h </w:instrText>
-      </w:r>
-      <w:r>
-        <w:rPr>
-          <w:rStyle w:val="SoftlinkChar"/>
-        </w:rPr>
-      </w:r>
-      <w:r>
-        <w:rPr>
-          <w:rStyle w:val="SoftlinkChar"/>
-        </w:rPr>
-        <w:instrText xml:space="preserve"> \* MERGEFORMAT </w:instrText>
-      </w:r>
-      <w:r>
-        <w:rPr>
-          <w:rStyle w:val="SoftlinkChar"/>
-        </w:rPr>
-        <w:fldChar w:fldCharType="separate"/>
-      </w:r>
-      <w:r>
-        <w:rPr>
-          <w:rStyle w:val="SoftlinkChar"/>
-        </w:rPr>
-        <w:t>MyUserDetailsService</w:t>
-      </w:r>
-      <w:r>
-        <w:rPr>
-          <w:rStyle w:val="SoftlinkChar"/>
-        </w:rPr>
-        <w:fldChar w:fldCharType="end"/>
-      </w:r>
-      <w:r>
-        <w:rPr>
-          <w:noProof/>
-        </w:rPr>
-        <w:t>-től elkérjük a felhasználóhoz tartozó MyUserDetails objektumot, amely már többek között a titkosított jelszót is tartalmazza. A szabványos felhasználónév és jelszó ellenőrzést a Spring</w:t>
-      </w:r>
-      <w:r>
-        <w:rPr>
-          <w:noProof/>
-        </w:rPr>
-        <w:t xml:space="preserve"> keretrendszer teszi meg </w:t>
-      </w:r>
-      <w:r>
-        <w:rPr>
-          <w:noProof/>
-        </w:rPr>
-        <w:t xml:space="preserve">az </w:t>
+          <w:noProof/>
+        </w:rPr>
+        <w:t xml:space="preserve"> alsó részén láthatjuk.</w:t>
+      </w:r>
+      <w:r>
+        <w:rPr>
+          <w:noProof/>
+        </w:rPr>
+        <w:t xml:space="preserve"> A hívások sorrendjét </w:t>
+      </w:r>
+      <w:r>
+        <w:rPr>
+          <w:noProof/>
+        </w:rPr>
+        <w:t xml:space="preserve">szögletes zárójelekben </w:t>
+      </w:r>
+      <w:r>
+        <w:rPr>
+          <w:noProof/>
+        </w:rPr>
+        <w:t>tűntettem fel.</w:t>
+      </w:r>
+    </w:p>
+    <w:p>
+      <w:pPr>
+        <w:pStyle w:val="Heading5"/>
+        <w:rPr>
+          <w:noProof/>
+        </w:rPr>
+      </w:pPr>
+      <w:bookmarkStart w:id="99" w:name="_Ref73047876"/>
+      <w:r>
+        <w:rPr>
+          <w:noProof/>
+        </w:rPr>
+        <w:t>JwtAuthRequestFilter</w:t>
+      </w:r>
+      <w:bookmarkEnd w:id="99"/>
+    </w:p>
+    <w:p>
+      <w:pPr>
+        <w:rPr>
+          <w:noProof/>
+        </w:rPr>
+      </w:pPr>
+      <w:r>
+        <w:rPr>
+          <w:noProof/>
+        </w:rPr>
+        <w:t>Ez a</w:t>
+      </w:r>
+      <w:r>
+        <w:rPr>
+          <w:noProof/>
+        </w:rPr>
+        <w:t xml:space="preserve"> filter minden eg</w:t>
+      </w:r>
+      <w:r>
+        <w:rPr>
+          <w:noProof/>
+        </w:rPr>
+        <w:t>yes rest hívást megfog, és bele</w:t>
+      </w:r>
+      <w:r>
+        <w:rPr>
+          <w:noProof/>
+        </w:rPr>
+        <w:t xml:space="preserve">néz a header állományba. Ha abban található egy </w:t>
+      </w:r>
+      <w:r>
+        <w:rPr>
+          <w:rStyle w:val="CodeChar"/>
+          <w:noProof/>
+        </w:rPr>
+        <w:t>„Authorization”</w:t>
+      </w:r>
+      <w:r>
+        <w:rPr>
+          <w:noProof/>
+        </w:rPr>
+        <w:t xml:space="preserve"> kulcs </w:t>
+      </w:r>
+      <w:r>
+        <w:rPr>
+          <w:rStyle w:val="CodeChar"/>
+          <w:noProof/>
+        </w:rPr>
+        <w:t>„Bearer xxx”</w:t>
+      </w:r>
+      <w:r>
+        <w:rPr>
+          <w:noProof/>
+        </w:rPr>
+        <w:t xml:space="preserve"> értékkel,</w:t>
+      </w:r>
+      <w:r>
+        <w:rPr>
+          <w:noProof/>
+        </w:rPr>
+        <w:t xml:space="preserve"> akkor a következő lépés az, hogy</w:t>
+      </w:r>
+      <w:r>
+        <w:rPr>
+          <w:noProof/>
+        </w:rPr>
+        <w:t xml:space="preserve"> az xxx token-ből kicsomagoljuk a</w:t>
+      </w:r>
+      <w:r>
+        <w:rPr>
+          <w:noProof/>
+        </w:rPr>
+        <w:t xml:space="preserve"> felhasználónevet</w:t>
+      </w:r>
+      <w:r>
+        <w:rPr>
+          <w:noProof/>
+        </w:rPr>
+        <w:t xml:space="preserve"> </w:t>
+      </w:r>
+      <w:r>
+        <w:rPr>
+          <w:noProof/>
+        </w:rPr>
+        <w:t>a J</w:t>
+      </w:r>
+      <w:r>
+        <w:rPr>
+          <w:noProof/>
+        </w:rPr>
+        <w:t>wt</w:t>
+      </w:r>
+      <w:r>
+        <w:rPr>
+          <w:noProof/>
+        </w:rPr>
+        <w:t>Util</w:t>
+      </w:r>
+      <w:r>
+        <w:rPr>
+          <w:noProof/>
+        </w:rPr>
+        <w:t xml:space="preserve">Service segítségével, majd a </w:t>
       </w:r>
       <w:r>
         <w:rPr>
           <w:b/>
           <w:noProof/>
         </w:rPr>
-        <w:t>UsernamePasswordAuthenticationF</w:t>
+        <w:t>U</w:t>
       </w:r>
       <w:r>
         <w:rPr>
           <w:b/>
           <w:noProof/>
         </w:rPr>
-        <w:t>ilter</w:t>
-      </w:r>
-      <w:r>
-        <w:rPr>
-          <w:noProof/>
-        </w:rPr>
-        <w:t xml:space="preserve"> és </w:t>
+        <w:t>serDetailsService</w:t>
+      </w:r>
+      <w:r>
+        <w:rPr>
+          <w:noProof/>
+        </w:rPr>
+        <w:t xml:space="preserve"> az exportált username alapján kikeresi a </w:t>
+      </w:r>
+      <w:r>
+        <w:rPr>
+          <w:noProof/>
+        </w:rPr>
+        <w:t>felhasználó</w:t>
+      </w:r>
+      <w:r>
+        <w:rPr>
+          <w:noProof/>
+        </w:rPr>
+        <w:t>t</w:t>
+      </w:r>
+      <w:r>
+        <w:rPr>
+          <w:noProof/>
+        </w:rPr>
+        <w:t xml:space="preserve"> az adatbázisból</w:t>
+      </w:r>
+      <w:r>
+        <w:rPr>
+          <w:noProof/>
+        </w:rPr>
+        <w:t xml:space="preserve">. Ha van joga az adott forrást elérni (jelenleg csak USER </w:t>
+      </w:r>
+      <w:r>
+        <w:rPr>
+          <w:noProof/>
+        </w:rPr>
+        <w:t xml:space="preserve">szerepkör </w:t>
+      </w:r>
+      <w:r>
+        <w:rPr>
+          <w:noProof/>
+        </w:rPr>
+        <w:t>van), akkor a kérést tovább engedi a filter. Ellenkez</w:t>
+      </w:r>
+      <w:r>
+        <w:rPr>
+          <w:noProof/>
+        </w:rPr>
+        <w:t xml:space="preserve">ő esetben </w:t>
       </w:r>
       <w:r>
         <w:rPr>
           <w:b/>
           <w:noProof/>
         </w:rPr>
-        <w:t>AuthenticationManager</w:t>
-      </w:r>
-      <w:r>
-        <w:rPr>
-          <w:noProof/>
-        </w:rPr>
-        <w:t xml:space="preserve"> osztályokkal, itt a felhasználó jogainak ellenőrzése megtörténik és elbírálásra</w:t>
-      </w:r>
-      <w:r>
-        <w:rPr>
-          <w:noProof/>
-        </w:rPr>
-        <w:t xml:space="preserve"> kerül</w:t>
-      </w:r>
-      <w:r>
-        <w:rPr>
-          <w:noProof/>
-        </w:rPr>
-        <w:t>, hogy van-e joga a kért végpontot elérni</w:t>
+        <w:t>403-as F</w:t>
+      </w:r>
+      <w:r>
+        <w:rPr>
+          <w:b/>
+          <w:noProof/>
+        </w:rPr>
+        <w:t>orbidden</w:t>
+      </w:r>
+      <w:r>
+        <w:rPr>
+          <w:noProof/>
+        </w:rPr>
+        <w:t xml:space="preserve"> hibával válaszol a kérésre</w:t>
       </w:r>
       <w:r>
         <w:rPr>
@@ -27780,23 +28507,46 @@
         </w:rPr>
         <w:t>.</w:t>
       </w:r>
-      <w:r>
-        <w:rPr>
-          <w:noProof/>
-        </w:rPr>
-        <w:t xml:space="preserve"> </w:t>
-      </w:r>
-      <w:r>
-        <w:rPr>
-          <w:noProof/>
-        </w:rPr>
-        <w:t>H</w:t>
-      </w:r>
-      <w:r>
-        <w:rPr>
-          <w:noProof/>
-        </w:rPr>
-        <w:t>a</w:t>
+    </w:p>
+    <w:p>
+      <w:pPr>
+        <w:pStyle w:val="Heading5"/>
+        <w:rPr>
+          <w:noProof/>
+        </w:rPr>
+      </w:pPr>
+      <w:bookmarkStart w:id="100" w:name="_Ref73047920"/>
+      <w:r>
+        <w:rPr>
+          <w:noProof/>
+        </w:rPr>
+        <w:t>JwtUtilService</w:t>
+      </w:r>
+      <w:bookmarkEnd w:id="100"/>
+    </w:p>
+    <w:p>
+      <w:pPr>
+        <w:rPr>
+          <w:noProof/>
+        </w:rPr>
+      </w:pPr>
+      <w:r>
+        <w:rPr>
+          <w:noProof/>
+        </w:rPr>
+        <w:t xml:space="preserve">Ez egy segéd </w:t>
+      </w:r>
+      <w:r>
+        <w:rPr>
+          <w:noProof/>
+        </w:rPr>
+        <w:t>szervíz</w:t>
+      </w:r>
+      <w:r>
+        <w:rPr>
+          <w:noProof/>
+        </w:rPr>
+        <w:t xml:space="preserve"> a security rétegben. Feladata, hogy minden</w:t>
       </w:r>
       <w:r>
         <w:rPr>
@@ -27808,360 +28558,6 @@
         <w:rPr>
           <w:noProof/>
         </w:rPr>
-        <w:t xml:space="preserve"> van joga a kért tartalomhoz </w:t>
-      </w:r>
-      <w:r>
-        <w:rPr>
-          <w:noProof/>
-        </w:rPr>
-        <w:t>továbbengedi a kérést, ha nincs</w:t>
-      </w:r>
-      <w:r>
-        <w:rPr>
-          <w:noProof/>
-        </w:rPr>
-        <w:t xml:space="preserve"> akkor </w:t>
-      </w:r>
-      <w:r>
-        <w:rPr>
-          <w:b/>
-          <w:noProof/>
-        </w:rPr>
-        <w:t>403-as Forbidden</w:t>
-      </w:r>
-      <w:r>
-        <w:rPr>
-          <w:noProof/>
-        </w:rPr>
-        <w:t xml:space="preserve"> választ </w:t>
-      </w:r>
-      <w:r>
-        <w:rPr>
-          <w:noProof/>
-        </w:rPr>
-        <w:t>továbbít</w:t>
-      </w:r>
-      <w:r>
-        <w:rPr>
-          <w:noProof/>
-        </w:rPr>
-        <w:t xml:space="preserve"> a következő filternek</w:t>
-      </w:r>
-      <w:r>
-        <w:rPr>
-          <w:noProof/>
-        </w:rPr>
-        <w:t>.</w:t>
-      </w:r>
-      <w:r>
-        <w:rPr>
-          <w:noProof/>
-        </w:rPr>
-        <w:t xml:space="preserve"> Ne feledjük, ez csak az </w:t>
-      </w:r>
-      <w:r>
-        <w:rPr>
-          <w:noProof/>
-        </w:rPr>
-        <w:lastRenderedPageBreak/>
-        <w:t>alapvető autentikáció. A</w:t>
-      </w:r>
-      <w:r>
-        <w:rPr>
-          <w:noProof/>
-        </w:rPr>
-        <w:t>z egyedi autorizáció</w:t>
-      </w:r>
-      <w:r>
-        <w:rPr>
-          <w:noProof/>
-        </w:rPr>
-        <w:t xml:space="preserve"> a végpontok</w:t>
-      </w:r>
-      <w:r>
-        <w:rPr>
-          <w:noProof/>
-        </w:rPr>
-        <w:t>b</w:t>
-      </w:r>
-      <w:r>
-        <w:rPr>
-          <w:noProof/>
-        </w:rPr>
-        <w:t>ól hívott szervizekben</w:t>
-      </w:r>
-      <w:r>
-        <w:rPr>
-          <w:noProof/>
-        </w:rPr>
-        <w:t xml:space="preserve"> történik</w:t>
-      </w:r>
-      <w:r>
-        <w:rPr>
-          <w:noProof/>
-        </w:rPr>
-        <w:t>.</w:t>
-      </w:r>
-    </w:p>
-    <w:p>
-      <w:pPr>
-        <w:pStyle w:val="Heading5"/>
-        <w:rPr>
-          <w:noProof/>
-        </w:rPr>
-      </w:pPr>
-      <w:bookmarkStart w:id="96" w:name="_Ref73047876"/>
-      <w:r>
-        <w:rPr>
-          <w:noProof/>
-        </w:rPr>
-        <w:t>JwtAuthRequestFilter</w:t>
-      </w:r>
-      <w:bookmarkEnd w:id="96"/>
-    </w:p>
-    <w:p>
-      <w:pPr>
-        <w:rPr>
-          <w:noProof/>
-        </w:rPr>
-      </w:pPr>
-      <w:r>
-        <w:rPr>
-          <w:noProof/>
-        </w:rPr>
-        <w:t>Ez a</w:t>
-      </w:r>
-      <w:r>
-        <w:rPr>
-          <w:noProof/>
-        </w:rPr>
-        <w:t xml:space="preserve"> filter minden eg</w:t>
-      </w:r>
-      <w:r>
-        <w:rPr>
-          <w:noProof/>
-        </w:rPr>
-        <w:t>yes rest hívást megfog, és bele</w:t>
-      </w:r>
-      <w:r>
-        <w:rPr>
-          <w:noProof/>
-        </w:rPr>
-        <w:t xml:space="preserve">néz a header állományba. Ha abban található egy </w:t>
-      </w:r>
-      <w:r>
-        <w:rPr>
-          <w:rStyle w:val="CodeChar"/>
-          <w:noProof/>
-        </w:rPr>
-        <w:t>„Authorization”</w:t>
-      </w:r>
-      <w:r>
-        <w:rPr>
-          <w:noProof/>
-        </w:rPr>
-        <w:t xml:space="preserve"> kulcs </w:t>
-      </w:r>
-      <w:r>
-        <w:rPr>
-          <w:rStyle w:val="CodeChar"/>
-          <w:noProof/>
-        </w:rPr>
-        <w:t>„Bearer xxx”</w:t>
-      </w:r>
-      <w:r>
-        <w:rPr>
-          <w:noProof/>
-        </w:rPr>
-        <w:t xml:space="preserve"> értékkel,</w:t>
-      </w:r>
-      <w:r>
-        <w:rPr>
-          <w:noProof/>
-        </w:rPr>
-        <w:t xml:space="preserve"> akkor a következő lépés az, hogy</w:t>
-      </w:r>
-      <w:r>
-        <w:rPr>
-          <w:noProof/>
-        </w:rPr>
-        <w:t xml:space="preserve"> az xxx token-ből kicsomagoljuk a</w:t>
-      </w:r>
-      <w:r>
-        <w:rPr>
-          <w:noProof/>
-        </w:rPr>
-        <w:t xml:space="preserve"> felhasználónevet</w:t>
-      </w:r>
-      <w:r>
-        <w:rPr>
-          <w:noProof/>
-        </w:rPr>
-        <w:t xml:space="preserve"> </w:t>
-      </w:r>
-      <w:r>
-        <w:rPr>
-          <w:noProof/>
-        </w:rPr>
-        <w:t>a J</w:t>
-      </w:r>
-      <w:r>
-        <w:rPr>
-          <w:noProof/>
-        </w:rPr>
-        <w:t>wt</w:t>
-      </w:r>
-      <w:r>
-        <w:rPr>
-          <w:noProof/>
-        </w:rPr>
-        <w:t>Util</w:t>
-      </w:r>
-      <w:r>
-        <w:rPr>
-          <w:noProof/>
-        </w:rPr>
-        <w:t xml:space="preserve">Service segítségével, majd a </w:t>
-      </w:r>
-      <w:r>
-        <w:rPr>
-          <w:b/>
-          <w:noProof/>
-        </w:rPr>
-        <w:t>U</w:t>
-      </w:r>
-      <w:r>
-        <w:rPr>
-          <w:b/>
-          <w:noProof/>
-        </w:rPr>
-        <w:t>serDetailsService</w:t>
-      </w:r>
-      <w:r>
-        <w:rPr>
-          <w:noProof/>
-        </w:rPr>
-        <w:t xml:space="preserve"> az exportált username alapján kikeresi a </w:t>
-      </w:r>
-      <w:r>
-        <w:rPr>
-          <w:noProof/>
-        </w:rPr>
-        <w:t>felhasználó</w:t>
-      </w:r>
-      <w:r>
-        <w:rPr>
-          <w:noProof/>
-        </w:rPr>
-        <w:t>t</w:t>
-      </w:r>
-      <w:r>
-        <w:rPr>
-          <w:noProof/>
-        </w:rPr>
-        <w:t xml:space="preserve"> az adatbázisból</w:t>
-      </w:r>
-      <w:r>
-        <w:rPr>
-          <w:noProof/>
-        </w:rPr>
-        <w:t xml:space="preserve">. Ha van joga az adott forrást elérni (jelenleg csak USER </w:t>
-      </w:r>
-      <w:r>
-        <w:rPr>
-          <w:noProof/>
-        </w:rPr>
-        <w:t xml:space="preserve">szerepkör </w:t>
-      </w:r>
-      <w:r>
-        <w:rPr>
-          <w:noProof/>
-        </w:rPr>
-        <w:t>van), akkor a kérést tovább engedi a filter. Ellenkez</w:t>
-      </w:r>
-      <w:r>
-        <w:rPr>
-          <w:noProof/>
-        </w:rPr>
-        <w:t xml:space="preserve">ő esetben </w:t>
-      </w:r>
-      <w:r>
-        <w:rPr>
-          <w:b/>
-          <w:noProof/>
-        </w:rPr>
-        <w:t>403-as F</w:t>
-      </w:r>
-      <w:r>
-        <w:rPr>
-          <w:b/>
-          <w:noProof/>
-        </w:rPr>
-        <w:t>orbidden</w:t>
-      </w:r>
-      <w:r>
-        <w:rPr>
-          <w:noProof/>
-        </w:rPr>
-        <w:t xml:space="preserve"> hibával válaszol a kérésre</w:t>
-      </w:r>
-      <w:r>
-        <w:rPr>
-          <w:noProof/>
-        </w:rPr>
-        <w:t>.</w:t>
-      </w:r>
-    </w:p>
-    <w:p>
-      <w:pPr>
-        <w:pStyle w:val="Heading5"/>
-        <w:rPr>
-          <w:noProof/>
-        </w:rPr>
-      </w:pPr>
-      <w:bookmarkStart w:id="97" w:name="_Ref73047920"/>
-      <w:r>
-        <w:rPr>
-          <w:noProof/>
-        </w:rPr>
-        <w:t>JwtUtilService</w:t>
-      </w:r>
-      <w:bookmarkEnd w:id="97"/>
-    </w:p>
-    <w:p>
-      <w:pPr>
-        <w:rPr>
-          <w:noProof/>
-        </w:rPr>
-      </w:pPr>
-      <w:r>
-        <w:rPr>
-          <w:noProof/>
-        </w:rPr>
-        <w:t xml:space="preserve">Ez egy segéd </w:t>
-      </w:r>
-      <w:r>
-        <w:rPr>
-          <w:noProof/>
-        </w:rPr>
-        <w:t>szervíz</w:t>
-      </w:r>
-      <w:r>
-        <w:rPr>
-          <w:noProof/>
-        </w:rPr>
-        <w:t xml:space="preserve"> a security rétegben. Feladata, hogy minden</w:t>
-      </w:r>
-      <w:r>
-        <w:rPr>
-          <w:noProof/>
-        </w:rPr>
-        <w:t>,</w:t>
-      </w:r>
-      <w:r>
-        <w:rPr>
-          <w:noProof/>
-        </w:rPr>
         <w:t xml:space="preserve"> tokenekkel kap</w:t>
       </w:r>
       <w:r>
@@ -28178,7 +28574,7 @@
           <w:szCs w:val="24"/>
         </w:rPr>
       </w:pPr>
-      <w:commentRangeStart w:id="98"/>
+      <w:commentRangeStart w:id="101"/>
       <w:r>
         <w:rPr>
           <w:noProof/>
@@ -28186,13 +28582,13 @@
         </w:rPr>
         <w:t>Az</w:t>
       </w:r>
-      <w:commentRangeEnd w:id="98"/>
+      <w:commentRangeEnd w:id="101"/>
       <w:r>
         <w:rPr>
           <w:rStyle w:val="CommentReference"/>
           <w:noProof/>
         </w:rPr>
-        <w:commentReference w:id="98"/>
+        <w:commentReference w:id="101"/>
       </w:r>
       <w:r>
         <w:rPr>
@@ -28559,7 +28955,14 @@
         <w:rPr>
           <w:noProof/>
         </w:rPr>
-        <w:t xml:space="preserve">zaz többé már nem használható azonosításra. A feketelistázott tokenek a lejárati dátumot követően egy </w:t>
+        <w:t xml:space="preserve">zaz többé már nem használható azonosításra. A </w:t>
+      </w:r>
+      <w:r>
+        <w:rPr>
+          <w:noProof/>
+        </w:rPr>
+        <w:lastRenderedPageBreak/>
+        <w:t xml:space="preserve">feketelistázott tokenek a lejárati dátumot követően egy </w:t>
       </w:r>
       <w:r>
         <w:rPr>
@@ -28615,15 +29018,14 @@
           <w:noProof/>
         </w:rPr>
       </w:pPr>
-      <w:bookmarkStart w:id="99" w:name="_Ref73047949"/>
-      <w:r>
-        <w:rPr>
-          <w:noProof/>
-        </w:rPr>
-        <w:lastRenderedPageBreak/>
+      <w:bookmarkStart w:id="102" w:name="_Ref73047949"/>
+      <w:r>
+        <w:rPr>
+          <w:noProof/>
+        </w:rPr>
         <w:t>MyUserDetailsService</w:t>
       </w:r>
-      <w:bookmarkEnd w:id="99"/>
+      <w:bookmarkEnd w:id="102"/>
     </w:p>
     <w:p>
       <w:pPr>
@@ -29128,6 +29530,7 @@
         <w:rPr>
           <w:noProof/>
         </w:rPr>
+        <w:lastRenderedPageBreak/>
         <w:t>Management</w:t>
       </w:r>
     </w:p>
@@ -29186,58 +29589,490 @@
         <w:rPr>
           <w:noProof/>
         </w:rPr>
-        <w:t xml:space="preserve">orizált </w:t>
-      </w:r>
+        <w:t xml:space="preserve">orizált illetve autentikált. Az autentikációt már a </w:t>
+      </w:r>
+      <w:r>
+        <w:rPr>
+          <w:b/>
+          <w:noProof/>
+        </w:rPr>
+        <w:t>ManagementService</w:t>
+      </w:r>
+      <w:r>
+        <w:rPr>
+          <w:noProof/>
+        </w:rPr>
+        <w:t xml:space="preserve"> végzi</w:t>
+      </w:r>
+      <w:r>
+        <w:rPr>
+          <w:noProof/>
+        </w:rPr>
+        <w:t xml:space="preserve"> a </w:t>
+      </w:r>
+      <w:r>
+        <w:rPr>
+          <w:b/>
+          <w:noProof/>
+        </w:rPr>
+        <w:t>MyUserDetailsService</w:t>
+      </w:r>
+      <w:r>
+        <w:rPr>
+          <w:noProof/>
+        </w:rPr>
+        <w:t xml:space="preserve"> közreműködésével</w:t>
+      </w:r>
+      <w:r>
+        <w:rPr>
+          <w:noProof/>
+        </w:rPr>
+        <w:t>.</w:t>
+      </w:r>
+      <w:r>
+        <w:rPr>
+          <w:noProof/>
+        </w:rPr>
+        <w:t xml:space="preserve"> </w:t>
+      </w:r>
+    </w:p>
+    <w:p>
+      <w:pPr>
+        <w:pStyle w:val="Heading6"/>
+        <w:rPr>
+          <w:noProof/>
+        </w:rPr>
+      </w:pPr>
+      <w:r>
+        <w:rPr>
+          <w:noProof/>
+        </w:rPr>
+        <w:t>ManagementService</w:t>
+      </w:r>
+    </w:p>
+    <w:p>
+      <w:pPr>
+        <w:rPr>
+          <w:rStyle w:val="dicinfosense"/>
+          <w:noProof/>
+        </w:rPr>
+      </w:pPr>
+      <w:r>
+        <w:rPr>
+          <w:noProof/>
+        </w:rPr>
+        <w:t xml:space="preserve">Ez a service a ManagementController-t </w:t>
+      </w:r>
+      <w:r>
+        <w:rPr>
+          <w:noProof/>
+        </w:rPr>
+        <w:t>szolgálja ki. A</w:t>
+      </w:r>
+      <w:r>
+        <w:rPr>
+          <w:noProof/>
+        </w:rPr>
+        <w:t>z elején kiemelem</w:t>
+      </w:r>
+      <w:r>
+        <w:rPr>
+          <w:noProof/>
+        </w:rPr>
+        <w:t>, hogy minden publikus, kontrollerből hívott függvény végez token validációt</w:t>
+      </w:r>
+      <w:r>
+        <w:rPr>
+          <w:noProof/>
+        </w:rPr>
+        <w:t>,</w:t>
+      </w:r>
+      <w:r>
+        <w:rPr>
+          <w:noProof/>
+        </w:rPr>
+        <w:t xml:space="preserve"> illetve </w:t>
+      </w:r>
+      <w:r>
+        <w:rPr>
+          <w:rStyle w:val="dicinfosense"/>
+          <w:noProof/>
+        </w:rPr>
+        <w:t>jogosultság ellenőrzést</w:t>
+      </w:r>
+      <w:r>
+        <w:rPr>
+          <w:rStyle w:val="dicinfosense"/>
+          <w:noProof/>
+        </w:rPr>
+        <w:t xml:space="preserve"> a kért tartalomhoz.</w:t>
+      </w:r>
+      <w:r>
+        <w:rPr>
+          <w:rStyle w:val="dicinfosense"/>
+          <w:noProof/>
+        </w:rPr>
+        <w:t xml:space="preserve"> </w:t>
+      </w:r>
+    </w:p>
+    <w:p>
+      <w:pPr>
+        <w:rPr>
+          <w:noProof/>
+        </w:rPr>
+      </w:pPr>
+      <w:r>
+        <w:rPr>
+          <w:noProof/>
+        </w:rPr>
+        <w:t xml:space="preserve">A </w:t>
+      </w:r>
+      <w:r>
+        <w:rPr>
+          <w:b/>
+          <w:noProof/>
+        </w:rPr>
+        <w:t>getUserRootFolder</w:t>
+      </w:r>
+      <w:r>
+        <w:rPr>
+          <w:b/>
+          <w:noProof/>
+        </w:rPr>
+        <w:t xml:space="preserve"> függvény </w:t>
+      </w:r>
+      <w:r>
+        <w:rPr>
+          <w:noProof/>
+        </w:rPr>
+        <w:t xml:space="preserve">az Authorization header-ben található </w:t>
+      </w:r>
+      <w:r>
+        <w:rPr>
+          <w:noProof/>
+        </w:rPr>
+        <w:t>token</w:t>
+      </w:r>
+      <w:r>
+        <w:rPr>
+          <w:noProof/>
+        </w:rPr>
+        <w:t xml:space="preserve"> alapján megkeresi a </w:t>
+      </w:r>
+      <w:r>
+        <w:rPr>
+          <w:noProof/>
+        </w:rPr>
+        <w:t>felhasználó</w:t>
+      </w:r>
+      <w:r>
+        <w:rPr>
+          <w:noProof/>
+        </w:rPr>
+        <w:t>t</w:t>
+      </w:r>
+      <w:r>
+        <w:rPr>
+          <w:noProof/>
+        </w:rPr>
+        <w:t>, majd annak gyökérmappáját és egy FileResponse objektumba csomagolja azt.</w:t>
+      </w:r>
+    </w:p>
+    <w:p>
+      <w:pPr>
+        <w:rPr>
+          <w:noProof/>
+        </w:rPr>
+      </w:pPr>
+      <w:r>
+        <w:rPr>
+          <w:noProof/>
+        </w:rPr>
+        <w:t xml:space="preserve">A </w:t>
+      </w:r>
+      <w:r>
+        <w:rPr>
+          <w:b/>
+          <w:noProof/>
+        </w:rPr>
+        <w:t xml:space="preserve">createFolder függvény </w:t>
+      </w:r>
+      <w:r>
+        <w:rPr>
+          <w:noProof/>
+        </w:rPr>
+        <w:t xml:space="preserve">a megadott </w:t>
+      </w:r>
+      <w:r>
+        <w:rPr>
+          <w:rStyle w:val="CodeChar"/>
+          <w:noProof/>
+        </w:rPr>
+        <w:t>parent_id</w:t>
+      </w:r>
+      <w:r>
+        <w:rPr>
+          <w:noProof/>
+        </w:rPr>
+        <w:t xml:space="preserve"> alapján megkeresi a szülő mappát. Ha a kérést indító felhasználó a tulajdonosa a mappának, akkor a szülő </w:t>
+      </w:r>
+      <w:r>
+        <w:rPr>
+          <w:noProof/>
+        </w:rPr>
+        <w:t>.</w:t>
+      </w:r>
+      <w:r>
+        <w:rPr>
+          <w:rStyle w:val="CodeChar"/>
+          <w:noProof/>
+        </w:rPr>
+        <w:t>files</w:t>
+      </w:r>
+      <w:r>
+        <w:rPr>
+          <w:noProof/>
+        </w:rPr>
+        <w:t xml:space="preserve"> listájához hozzáfűz egy új mappát a </w:t>
+      </w:r>
+      <w:r>
+        <w:rPr>
+          <w:rStyle w:val="CodeChar"/>
+          <w:noProof/>
+        </w:rPr>
+        <w:t>name</w:t>
+      </w:r>
+      <w:r>
+        <w:rPr>
+          <w:noProof/>
+        </w:rPr>
+        <w:t xml:space="preserve"> paraméternek megfelelő elnevezéssel</w:t>
+      </w:r>
+      <w:r>
+        <w:rPr>
+          <w:noProof/>
+        </w:rPr>
+        <w:t xml:space="preserve">. </w:t>
+      </w:r>
+      <w:r>
+        <w:rPr>
+          <w:noProof/>
+        </w:rPr>
+        <w:t xml:space="preserve">Az új fájl </w:t>
+      </w:r>
+      <w:r>
+        <w:rPr>
+          <w:noProof/>
+        </w:rPr>
+        <w:t>örökli a szülő megosztási szabályait. A módosítások azonnal mentésre kerülnek az adatbázisban.</w:t>
+      </w:r>
+      <w:r>
+        <w:rPr>
+          <w:noProof/>
+        </w:rPr>
+        <w:t xml:space="preserve"> </w:t>
+      </w:r>
+    </w:p>
+    <w:p>
+      <w:pPr>
+        <w:rPr>
+          <w:noProof/>
+        </w:rPr>
+      </w:pPr>
+      <w:r>
+        <w:rPr>
+          <w:noProof/>
+        </w:rPr>
+        <w:t xml:space="preserve">A </w:t>
+      </w:r>
+      <w:r>
+        <w:rPr>
+          <w:b/>
+          <w:noProof/>
+        </w:rPr>
+        <w:t>shareFile</w:t>
+      </w:r>
+      <w:r>
+        <w:rPr>
+          <w:b/>
+          <w:noProof/>
+        </w:rPr>
+        <w:t xml:space="preserve"> függvény</w:t>
+      </w:r>
+      <w:r>
+        <w:rPr>
+          <w:noProof/>
+        </w:rPr>
+        <w:t xml:space="preserve"> működése összetett. </w:t>
+      </w:r>
+      <w:r>
+        <w:rPr>
+          <w:noProof/>
+        </w:rPr>
+        <w:t xml:space="preserve">Egy ShareFileRequest típusú paraméterben megkapunk minden információt, ami a megosztáshoz kell. Az auth_jwt a megosztó felhasználó tokenje, a file_id a megosztandó fájl azonosítója, a target_UserName a </w:t>
+      </w:r>
+      <w:r>
+        <w:rPr>
+          <w:noProof/>
+        </w:rPr>
+        <w:t>másik felhasználó</w:t>
+      </w:r>
+      <w:r>
+        <w:rPr>
+          <w:noProof/>
+        </w:rPr>
+        <w:t xml:space="preserve"> felhasználóneve. Miután megtaláltuk a fájlt, a saját felhasználónk entitását, illetve a </w:t>
+      </w:r>
+      <w:r>
+        <w:rPr>
+          <w:noProof/>
+        </w:rPr>
+        <w:t>másik felhasználó</w:t>
+      </w:r>
+      <w:r>
+        <w:rPr>
+          <w:noProof/>
+        </w:rPr>
+        <w:t xml:space="preserve"> fiókjának entitását, annyi a dolgunk, hogy a fájl saját </w:t>
+      </w:r>
+      <w:r>
+        <w:rPr>
+          <w:rStyle w:val="CodeChar"/>
+          <w:noProof/>
+        </w:rPr>
+        <w:t>usersIamSaredWith</w:t>
+      </w:r>
+      <w:r>
+        <w:rPr>
+          <w:noProof/>
+        </w:rPr>
+        <w:t xml:space="preserve"> listájába beszúrjuk a </w:t>
+      </w:r>
+      <w:r>
+        <w:rPr>
+          <w:noProof/>
+        </w:rPr>
+        <w:t>másik felhasználó</w:t>
+      </w:r>
+      <w:r>
+        <w:rPr>
+          <w:noProof/>
+        </w:rPr>
+        <w:t xml:space="preserve"> entitását, illetve a </w:t>
+      </w:r>
+      <w:r>
+        <w:rPr>
+          <w:noProof/>
+        </w:rPr>
+        <w:t>másik felhasználó fiókjának</w:t>
+      </w:r>
+      <w:r>
+        <w:rPr>
+          <w:noProof/>
+        </w:rPr>
+        <w:t xml:space="preserve"> </w:t>
+      </w:r>
+      <w:r>
+        <w:rPr>
+          <w:rStyle w:val="CodeChar"/>
+          <w:noProof/>
+        </w:rPr>
+        <w:t>sharedFilesWithMe</w:t>
+      </w:r>
+      <w:r>
+        <w:rPr>
+          <w:noProof/>
+        </w:rPr>
+        <w:t xml:space="preserve"> listájába beszúrjuk a fájl entitását.</w:t>
+      </w:r>
+      <w:r>
+        <w:rPr>
+          <w:noProof/>
+        </w:rPr>
+        <w:t xml:space="preserve"> Majd,</w:t>
+      </w:r>
+      <w:r>
+        <w:rPr>
+          <w:noProof/>
+        </w:rPr>
+        <w:t xml:space="preserve"> ezt a lépést rekurzívan folytatjuk</w:t>
+      </w:r>
+      <w:r>
+        <w:rPr>
+          <w:noProof/>
+        </w:rPr>
+        <w:t xml:space="preserve"> (</w:t>
+      </w:r>
+      <w:r>
+        <w:rPr>
+          <w:rStyle w:val="CodeChar"/>
+          <w:noProof/>
+        </w:rPr>
+        <w:t>updateShareRecursively</w:t>
+      </w:r>
+      <w:r>
+        <w:rPr>
+          <w:noProof/>
+        </w:rPr>
+        <w:t xml:space="preserve"> függvény)</w:t>
+      </w:r>
+      <w:r>
+        <w:rPr>
+          <w:noProof/>
+        </w:rPr>
+        <w:t>, amennyiben mappát osztunk meg vagy a rekurzió során mappába ütközünk. Projektek esetében nem kell törődni a</w:t>
+      </w:r>
+      <w:r>
+        <w:rPr>
+          <w:noProof/>
+        </w:rPr>
+        <w:t xml:space="preserve"> beágyazott </w:t>
+      </w:r>
+      <w:r>
+        <w:rPr>
+          <w:noProof/>
+        </w:rPr>
+        <w:t>projektmappákkal, mert azok a projekt entitásának hozzáférési jogaira hivatkoznak.</w:t>
+      </w:r>
+    </w:p>
+    <w:p>
+      <w:pPr>
+        <w:pStyle w:val="Heading5"/>
+        <w:rPr>
+          <w:noProof/>
+        </w:rPr>
+      </w:pPr>
       <w:r>
         <w:rPr>
           <w:noProof/>
         </w:rPr>
         <w:lastRenderedPageBreak/>
-        <w:t xml:space="preserve">illetve autentikált. Az autentikációt már a </w:t>
-      </w:r>
-      <w:r>
-        <w:rPr>
-          <w:b/>
-          <w:noProof/>
-        </w:rPr>
-        <w:t>ManagementService</w:t>
-      </w:r>
-      <w:r>
-        <w:rPr>
-          <w:noProof/>
-        </w:rPr>
-        <w:t xml:space="preserve"> végzi</w:t>
-      </w:r>
-      <w:r>
-        <w:rPr>
-          <w:noProof/>
-        </w:rPr>
-        <w:t xml:space="preserve"> a </w:t>
-      </w:r>
-      <w:r>
-        <w:rPr>
-          <w:b/>
-          <w:noProof/>
-        </w:rPr>
-        <w:t>MyUserDetailsService</w:t>
-      </w:r>
-      <w:r>
-        <w:rPr>
-          <w:noProof/>
-        </w:rPr>
-        <w:t xml:space="preserve"> közreműködésével</w:t>
-      </w:r>
-      <w:r>
-        <w:rPr>
-          <w:noProof/>
-        </w:rPr>
-        <w:t>.</w:t>
-      </w:r>
-      <w:r>
-        <w:rPr>
-          <w:noProof/>
-        </w:rPr>
-        <w:t xml:space="preserve"> </w:t>
+        <w:t>ProjectManagement</w:t>
+      </w:r>
+    </w:p>
+    <w:p>
+      <w:pPr>
+        <w:rPr>
+          <w:noProof/>
+        </w:rPr>
+      </w:pPr>
+      <w:r>
+        <w:rPr>
+          <w:noProof/>
+        </w:rPr>
+        <w:t>Ez a modul minden, proj</w:t>
+      </w:r>
+      <w:r>
+        <w:rPr>
+          <w:noProof/>
+        </w:rPr>
+        <w:t>ektekkel kapcsolatos interakció</w:t>
+      </w:r>
+      <w:r>
+        <w:rPr>
+          <w:noProof/>
+        </w:rPr>
+        <w:t xml:space="preserve"> kezeléséért felel.</w:t>
       </w:r>
     </w:p>
     <w:p>
@@ -29251,445 +30086,6 @@
         <w:rPr>
           <w:noProof/>
         </w:rPr>
-        <w:t>ManagementService</w:t>
-      </w:r>
-    </w:p>
-    <w:p>
-      <w:pPr>
-        <w:rPr>
-          <w:rStyle w:val="dicinfosense"/>
-          <w:noProof/>
-        </w:rPr>
-      </w:pPr>
-      <w:r>
-        <w:rPr>
-          <w:noProof/>
-        </w:rPr>
-        <w:t xml:space="preserve">Ez a service a ManagementController-t </w:t>
-      </w:r>
-      <w:r>
-        <w:rPr>
-          <w:noProof/>
-        </w:rPr>
-        <w:t>szolgálja ki. A</w:t>
-      </w:r>
-      <w:r>
-        <w:rPr>
-          <w:noProof/>
-        </w:rPr>
-        <w:t>z elején kiemelem</w:t>
-      </w:r>
-      <w:r>
-        <w:rPr>
-          <w:noProof/>
-        </w:rPr>
-        <w:t>, hogy minden publikus, kontrollerből hívott függvény végez token validációt</w:t>
-      </w:r>
-      <w:r>
-        <w:rPr>
-          <w:noProof/>
-        </w:rPr>
-        <w:t>,</w:t>
-      </w:r>
-      <w:r>
-        <w:rPr>
-          <w:noProof/>
-        </w:rPr>
-        <w:t xml:space="preserve"> illetve </w:t>
-      </w:r>
-      <w:r>
-        <w:rPr>
-          <w:rStyle w:val="dicinfosense"/>
-          <w:noProof/>
-        </w:rPr>
-        <w:t>jogosultság ellenőrzést</w:t>
-      </w:r>
-      <w:r>
-        <w:rPr>
-          <w:rStyle w:val="dicinfosense"/>
-          <w:noProof/>
-        </w:rPr>
-        <w:t xml:space="preserve"> a kért tartalomhoz.</w:t>
-      </w:r>
-      <w:r>
-        <w:rPr>
-          <w:rStyle w:val="dicinfosense"/>
-          <w:noProof/>
-        </w:rPr>
-        <w:t xml:space="preserve"> </w:t>
-      </w:r>
-    </w:p>
-    <w:p>
-      <w:pPr>
-        <w:rPr>
-          <w:noProof/>
-        </w:rPr>
-      </w:pPr>
-      <w:r>
-        <w:rPr>
-          <w:noProof/>
-        </w:rPr>
-        <w:t xml:space="preserve">A </w:t>
-      </w:r>
-      <w:r>
-        <w:rPr>
-          <w:b/>
-          <w:noProof/>
-        </w:rPr>
-        <w:t>getUserRootFolder</w:t>
-      </w:r>
-      <w:r>
-        <w:rPr>
-          <w:b/>
-          <w:noProof/>
-        </w:rPr>
-        <w:t xml:space="preserve"> függvény </w:t>
-      </w:r>
-      <w:r>
-        <w:rPr>
-          <w:noProof/>
-        </w:rPr>
-        <w:t xml:space="preserve">az Authorization header-ben található </w:t>
-      </w:r>
-      <w:r>
-        <w:rPr>
-          <w:noProof/>
-        </w:rPr>
-        <w:t>token</w:t>
-      </w:r>
-      <w:r>
-        <w:rPr>
-          <w:noProof/>
-        </w:rPr>
-        <w:t xml:space="preserve"> alapján megkeresi a </w:t>
-      </w:r>
-      <w:r>
-        <w:rPr>
-          <w:noProof/>
-        </w:rPr>
-        <w:t>felhasználó</w:t>
-      </w:r>
-      <w:r>
-        <w:rPr>
-          <w:noProof/>
-        </w:rPr>
-        <w:t>t</w:t>
-      </w:r>
-      <w:r>
-        <w:rPr>
-          <w:noProof/>
-        </w:rPr>
-        <w:t>, majd annak gyökérmappáját és egy FileResponse objektumba csomagolja azt.</w:t>
-      </w:r>
-    </w:p>
-    <w:p>
-      <w:pPr>
-        <w:rPr>
-          <w:noProof/>
-        </w:rPr>
-      </w:pPr>
-      <w:r>
-        <w:rPr>
-          <w:noProof/>
-        </w:rPr>
-        <w:t xml:space="preserve">A </w:t>
-      </w:r>
-      <w:r>
-        <w:rPr>
-          <w:b/>
-          <w:noProof/>
-        </w:rPr>
-        <w:t xml:space="preserve">createFolder függvény </w:t>
-      </w:r>
-      <w:r>
-        <w:rPr>
-          <w:noProof/>
-        </w:rPr>
-        <w:t xml:space="preserve">a megadott </w:t>
-      </w:r>
-      <w:r>
-        <w:rPr>
-          <w:rStyle w:val="CodeChar"/>
-          <w:noProof/>
-        </w:rPr>
-        <w:t>parent_id</w:t>
-      </w:r>
-      <w:r>
-        <w:rPr>
-          <w:noProof/>
-        </w:rPr>
-        <w:t xml:space="preserve"> alapján megkeresi a szülő mappát. Ha a kérést indító felhasználó a tulajdonosa a mappának, akkor a szülő </w:t>
-      </w:r>
-      <w:r>
-        <w:rPr>
-          <w:noProof/>
-        </w:rPr>
-        <w:t>.</w:t>
-      </w:r>
-      <w:r>
-        <w:rPr>
-          <w:rStyle w:val="CodeChar"/>
-          <w:noProof/>
-        </w:rPr>
-        <w:t>files</w:t>
-      </w:r>
-      <w:r>
-        <w:rPr>
-          <w:noProof/>
-        </w:rPr>
-        <w:t xml:space="preserve"> listájához hozzáfűz egy új mappát a </w:t>
-      </w:r>
-      <w:r>
-        <w:rPr>
-          <w:rStyle w:val="CodeChar"/>
-          <w:noProof/>
-        </w:rPr>
-        <w:t>name</w:t>
-      </w:r>
-      <w:r>
-        <w:rPr>
-          <w:noProof/>
-        </w:rPr>
-        <w:t xml:space="preserve"> paraméternek megfelelő elnevezéssel</w:t>
-      </w:r>
-      <w:r>
-        <w:rPr>
-          <w:noProof/>
-        </w:rPr>
-        <w:t xml:space="preserve">. </w:t>
-      </w:r>
-      <w:r>
-        <w:rPr>
-          <w:noProof/>
-        </w:rPr>
-        <w:t xml:space="preserve">Az új fájl </w:t>
-      </w:r>
-      <w:r>
-        <w:rPr>
-          <w:noProof/>
-        </w:rPr>
-        <w:t>örökli a szülő megosztási szabályait. A módosítások azonnal mentésre kerülnek az adatbázisban.</w:t>
-      </w:r>
-      <w:r>
-        <w:rPr>
-          <w:noProof/>
-        </w:rPr>
-        <w:t xml:space="preserve"> </w:t>
-      </w:r>
-    </w:p>
-    <w:p>
-      <w:pPr>
-        <w:rPr>
-          <w:noProof/>
-        </w:rPr>
-      </w:pPr>
-      <w:r>
-        <w:rPr>
-          <w:noProof/>
-        </w:rPr>
-        <w:t xml:space="preserve">A </w:t>
-      </w:r>
-      <w:r>
-        <w:rPr>
-          <w:b/>
-          <w:noProof/>
-        </w:rPr>
-        <w:t>shareFile</w:t>
-      </w:r>
-      <w:r>
-        <w:rPr>
-          <w:b/>
-          <w:noProof/>
-        </w:rPr>
-        <w:t xml:space="preserve"> függvény</w:t>
-      </w:r>
-      <w:r>
-        <w:rPr>
-          <w:noProof/>
-        </w:rPr>
-        <w:t xml:space="preserve"> működése összetett. </w:t>
-      </w:r>
-      <w:r>
-        <w:rPr>
-          <w:noProof/>
-        </w:rPr>
-        <w:t xml:space="preserve">Egy ShareFileRequest típusú paraméterben megkapunk minden információt, ami a megosztáshoz kell. Az auth_jwt a megosztó felhasználó tokenje, a file_id a megosztandó fájl azonosítója, a target_UserName a </w:t>
-      </w:r>
-      <w:r>
-        <w:rPr>
-          <w:noProof/>
-        </w:rPr>
-        <w:t>másik felhasználó</w:t>
-      </w:r>
-      <w:r>
-        <w:rPr>
-          <w:noProof/>
-        </w:rPr>
-        <w:t xml:space="preserve"> felhasználóneve. Miután megtaláltuk a fájlt, a saját felhasználónk entitását, illetve a </w:t>
-      </w:r>
-      <w:r>
-        <w:rPr>
-          <w:noProof/>
-        </w:rPr>
-        <w:t>másik felhasználó</w:t>
-      </w:r>
-      <w:r>
-        <w:rPr>
-          <w:noProof/>
-        </w:rPr>
-        <w:t xml:space="preserve"> fiókjának entitását, annyi a dolgunk, hogy a fájl saját </w:t>
-      </w:r>
-      <w:r>
-        <w:rPr>
-          <w:rStyle w:val="CodeChar"/>
-          <w:noProof/>
-        </w:rPr>
-        <w:t>usersIamSaredWith</w:t>
-      </w:r>
-      <w:r>
-        <w:rPr>
-          <w:noProof/>
-        </w:rPr>
-        <w:t xml:space="preserve"> listájába beszúrjuk a </w:t>
-      </w:r>
-      <w:r>
-        <w:rPr>
-          <w:noProof/>
-        </w:rPr>
-        <w:t>másik felhasználó</w:t>
-      </w:r>
-      <w:r>
-        <w:rPr>
-          <w:noProof/>
-        </w:rPr>
-        <w:t xml:space="preserve"> entitását, illetve a </w:t>
-      </w:r>
-      <w:r>
-        <w:rPr>
-          <w:noProof/>
-        </w:rPr>
-        <w:t>másik felhasználó fiókjának</w:t>
-      </w:r>
-      <w:r>
-        <w:rPr>
-          <w:noProof/>
-        </w:rPr>
-        <w:t xml:space="preserve"> </w:t>
-      </w:r>
-      <w:r>
-        <w:rPr>
-          <w:rStyle w:val="CodeChar"/>
-          <w:noProof/>
-        </w:rPr>
-        <w:t>sharedFilesWithMe</w:t>
-      </w:r>
-      <w:r>
-        <w:rPr>
-          <w:noProof/>
-        </w:rPr>
-        <w:t xml:space="preserve"> listájába beszúrjuk a fájl entitását.</w:t>
-      </w:r>
-      <w:r>
-        <w:rPr>
-          <w:noProof/>
-        </w:rPr>
-        <w:t xml:space="preserve"> Majd,</w:t>
-      </w:r>
-      <w:r>
-        <w:rPr>
-          <w:noProof/>
-        </w:rPr>
-        <w:t xml:space="preserve"> ezt a lépést rekurzívan folytatjuk</w:t>
-      </w:r>
-      <w:r>
-        <w:rPr>
-          <w:noProof/>
-        </w:rPr>
-        <w:t xml:space="preserve"> (</w:t>
-      </w:r>
-      <w:r>
-        <w:rPr>
-          <w:rStyle w:val="CodeChar"/>
-          <w:noProof/>
-        </w:rPr>
-        <w:t>updateShareRecursively</w:t>
-      </w:r>
-      <w:r>
-        <w:rPr>
-          <w:noProof/>
-        </w:rPr>
-        <w:t xml:space="preserve"> függvény)</w:t>
-      </w:r>
-      <w:r>
-        <w:rPr>
-          <w:noProof/>
-        </w:rPr>
-        <w:t>, amennyiben mappát osztunk meg vagy a rekurzió során mappába ütközünk. Projektek esetében nem kell törődni a</w:t>
-      </w:r>
-      <w:r>
-        <w:rPr>
-          <w:noProof/>
-        </w:rPr>
-        <w:t xml:space="preserve"> beágyazott </w:t>
-      </w:r>
-      <w:r>
-        <w:rPr>
-          <w:noProof/>
-        </w:rPr>
-        <w:t>projektmappákkal, mert azok a projekt entitásának hozzáférési jogaira hivatkoznak.</w:t>
-      </w:r>
-    </w:p>
-    <w:p>
-      <w:pPr>
-        <w:pStyle w:val="Heading5"/>
-        <w:rPr>
-          <w:noProof/>
-        </w:rPr>
-      </w:pPr>
-      <w:r>
-        <w:rPr>
-          <w:noProof/>
-        </w:rPr>
-        <w:t>ProjectManagement</w:t>
-      </w:r>
-    </w:p>
-    <w:p>
-      <w:pPr>
-        <w:rPr>
-          <w:noProof/>
-        </w:rPr>
-      </w:pPr>
-      <w:r>
-        <w:rPr>
-          <w:noProof/>
-        </w:rPr>
-        <w:t>Ez a modul minden, proj</w:t>
-      </w:r>
-      <w:r>
-        <w:rPr>
-          <w:noProof/>
-        </w:rPr>
-        <w:t>ektekkel kapcsolatos interakció</w:t>
-      </w:r>
-      <w:r>
-        <w:rPr>
-          <w:noProof/>
-        </w:rPr>
-        <w:t xml:space="preserve"> kezeléséért felel.</w:t>
-      </w:r>
-    </w:p>
-    <w:p>
-      <w:pPr>
-        <w:pStyle w:val="Heading6"/>
-        <w:rPr>
-          <w:noProof/>
-        </w:rPr>
-      </w:pPr>
-      <w:r>
-        <w:rPr>
-          <w:noProof/>
-        </w:rPr>
-        <w:lastRenderedPageBreak/>
         <w:t>ProjectManagementController</w:t>
       </w:r>
     </w:p>
@@ -29921,6 +30317,7 @@
           <w:noProof/>
           <w:lang w:eastAsia="hu-HU"/>
         </w:rPr>
+        <w:lastRenderedPageBreak/>
         <w:drawing>
           <wp:inline distT="0" distB="0" distL="0" distR="0" wp14:anchorId="72D8D427" wp14:editId="034FC48C">
             <wp:extent cx="4505954" cy="2372056"/>
@@ -29998,7 +30395,7 @@
                       </wps:spPr>
                       <wps:txbx>
                         <w:txbxContent>
-                          <w:bookmarkStart w:id="100" w:name="_Ref72934853"/>
+                          <w:bookmarkStart w:id="103" w:name="_Ref72934853"/>
                           <w:p>
                             <w:pPr>
                               <w:pStyle w:val="Caption"/>
@@ -30037,7 +30434,7 @@
                             <w:r>
                               <w:t>. ábra</w:t>
                             </w:r>
-                            <w:bookmarkEnd w:id="100"/>
+                            <w:bookmarkEnd w:id="103"/>
                             <w:r>
                               <w:t>: A szülő diagramjában létrejön az új mappa(mypackage) egy PackageObject doboz formájában</w:t>
                             </w:r>
@@ -30059,7 +30456,7 @@
               <v:shape w14:anchorId="3813F846" id="_x0000_s1054" type="#_x0000_t202" style="width:423.85pt;height:21.3pt;visibility:visible;mso-wrap-style:square;mso-left-percent:-10001;mso-top-percent:-10001;mso-position-horizontal:absolute;mso-position-horizontal-relative:char;mso-position-vertical:absolute;mso-position-vertical-relative:line;mso-left-percent:-10001;mso-top-percent:-10001;v-text-anchor:top" o:gfxdata="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" stroked="f">
                 <v:textbox>
                   <w:txbxContent>
-                    <w:bookmarkStart w:id="101" w:name="_Ref72934853"/>
+                    <w:bookmarkStart w:id="104" w:name="_Ref72934853"/>
                     <w:p>
                       <w:pPr>
                         <w:pStyle w:val="Caption"/>
@@ -30098,7 +30495,7 @@
                       <w:r>
                         <w:t>. ábra</w:t>
                       </w:r>
-                      <w:bookmarkEnd w:id="101"/>
+                      <w:bookmarkEnd w:id="104"/>
                       <w:r>
                         <w:t>: A szülő diagramjában létrejön az új mappa(mypackage) egy PackageObject doboz formájában</w:t>
                       </w:r>
@@ -30203,14 +30600,7 @@
         <w:rPr>
           <w:noProof/>
         </w:rPr>
-        <w:t xml:space="preserve"> és </w:t>
-      </w:r>
-      <w:r>
-        <w:rPr>
-          <w:noProof/>
-        </w:rPr>
-        <w:lastRenderedPageBreak/>
-        <w:t xml:space="preserve">annak az elemei közé beszúrjuk </w:t>
+        <w:t xml:space="preserve"> és annak az elemei közé beszúrjuk </w:t>
       </w:r>
       <w:r>
         <w:rPr>
@@ -30410,25 +30800,7 @@
                               <w:fldChar w:fldCharType="end"/>
                             </w:r>
                             <w:r>
-                              <w:t xml:space="preserve">. </w:t>
-                            </w:r>
-                            <w:r>
-                              <w:t xml:space="preserve">ábra: A nagyszülő mappa(~) </w:t>
-                            </w:r>
-                            <w:r>
-                              <w:t>diagramjában lévő szülő mappát</w:t>
-                            </w:r>
-                            <w:r>
-                              <w:t xml:space="preserve"> </w:t>
-                            </w:r>
-                            <w:r>
-                              <w:t>(mypackage) reprezentáló PackageObject elemei közé bekerül az újonnan létrehozott mappa</w:t>
-                            </w:r>
-                            <w:r>
-                              <w:t xml:space="preserve"> </w:t>
-                            </w:r>
-                            <w:r>
-                              <w:t>(nested_package)</w:t>
+                              <w:t>. ábra: A nagyszülő mappa(~) diagramjában lévő szülő mappát (mypackage) reprezentáló PackageObject elemei közé bekerül az újonnan létrehozott mappa (nested_package)</w:t>
                             </w:r>
                           </w:p>
                           <w:p/>
@@ -30484,25 +30856,7 @@
                         <w:fldChar w:fldCharType="end"/>
                       </w:r>
                       <w:r>
-                        <w:t xml:space="preserve">. </w:t>
-                      </w:r>
-                      <w:r>
-                        <w:t xml:space="preserve">ábra: A nagyszülő mappa(~) </w:t>
-                      </w:r>
-                      <w:r>
-                        <w:t>diagramjában lévő szülő mappát</w:t>
-                      </w:r>
-                      <w:r>
-                        <w:t xml:space="preserve"> </w:t>
-                      </w:r>
-                      <w:r>
-                        <w:t>(mypackage) reprezentáló PackageObject elemei közé bekerül az újonnan létrehozott mappa</w:t>
-                      </w:r>
-                      <w:r>
-                        <w:t xml:space="preserve"> </w:t>
-                      </w:r>
-                      <w:r>
-                        <w:t>(nested_package)</w:t>
+                        <w:t>. ábra: A nagyszülő mappa(~) diagramjában lévő szülő mappát (mypackage) reprezentáló PackageObject elemei közé bekerül az újonnan létrehozott mappa (nested_package)</w:t>
                       </w:r>
                     </w:p>
                     <w:p/>
@@ -30529,20 +30883,20 @@
         </w:rPr>
         <w:t xml:space="preserve">Ha van aktív </w:t>
       </w:r>
-      <w:commentRangeStart w:id="102"/>
+      <w:commentRangeStart w:id="105"/>
       <w:r>
         <w:rPr>
           <w:noProof/>
         </w:rPr>
         <w:t xml:space="preserve">session </w:t>
       </w:r>
-      <w:commentRangeEnd w:id="102"/>
+      <w:commentRangeEnd w:id="105"/>
       <w:r>
         <w:rPr>
           <w:rStyle w:val="CommentReference"/>
           <w:noProof/>
         </w:rPr>
-        <w:commentReference w:id="102"/>
+        <w:commentReference w:id="105"/>
       </w:r>
       <w:r>
         <w:rPr>
@@ -30619,6 +30973,7 @@
         <w:rPr>
           <w:noProof/>
         </w:rPr>
+        <w:lastRenderedPageBreak/>
         <w:t>WebSocketConfig</w:t>
       </w:r>
     </w:p>
@@ -30778,73 +31133,73 @@
           <w:rStyle w:val="CodeChar"/>
           <w:noProof/>
         </w:rPr>
+        <w:t>ApplicationContext</w:t>
+      </w:r>
+      <w:r>
+        <w:rPr>
+          <w:noProof/>
+        </w:rPr>
+        <w:t>-be</w:t>
+      </w:r>
+      <w:r>
+        <w:rPr>
+          <w:noProof/>
+        </w:rPr>
+        <w:t xml:space="preserve"> a spring keretrendszer</w:t>
+      </w:r>
+      <w:r>
+        <w:rPr>
+          <w:noProof/>
+        </w:rPr>
+        <w:t>. A hatáskörökről bővebben a</w:t>
+      </w:r>
+      <w:r>
+        <w:rPr>
+          <w:rStyle w:val="SoftlinkChar"/>
+          <w:rFonts w:cs="Calibri Light"/>
+        </w:rPr>
+        <w:t xml:space="preserve"> spring dokume</w:t>
+      </w:r>
+      <w:r>
+        <w:rPr>
+          <w:rStyle w:val="SoftlinkChar"/>
+          <w:rFonts w:cs="Calibri Light"/>
+        </w:rPr>
+        <w:t>ntációjának ide tartozó részében</w:t>
+      </w:r>
+      <w:r>
+        <w:rPr>
+          <w:rStyle w:val="FootnoteReference"/>
+          <w:noProof/>
+        </w:rPr>
+        <w:footnoteReference w:id="3"/>
+      </w:r>
+      <w:r>
+        <w:rPr>
+          <w:rStyle w:val="SoftlinkChar"/>
+          <w:rFonts w:cs="Calibri Light"/>
+        </w:rPr>
+        <w:t xml:space="preserve"> </w:t>
+      </w:r>
+      <w:r>
+        <w:rPr>
+          <w:noProof/>
+        </w:rPr>
+        <w:t>olvashat.</w:t>
+      </w:r>
+    </w:p>
+    <w:p>
+      <w:pPr>
+        <w:pStyle w:val="Heading5"/>
+        <w:rPr>
+          <w:noProof/>
+        </w:rPr>
+      </w:pPr>
+      <w:r>
+        <w:rPr>
+          <w:noProof/>
+        </w:rPr>
         <w:lastRenderedPageBreak/>
-        <w:t>ApplicationContext</w:t>
-      </w:r>
-      <w:r>
-        <w:rPr>
-          <w:noProof/>
-        </w:rPr>
-        <w:t>-be</w:t>
-      </w:r>
-      <w:r>
-        <w:rPr>
-          <w:noProof/>
-        </w:rPr>
-        <w:t xml:space="preserve"> a spring keretrendszer</w:t>
-      </w:r>
-      <w:r>
-        <w:rPr>
-          <w:noProof/>
-        </w:rPr>
-        <w:t>. A hatáskörökről bővebben a</w:t>
-      </w:r>
-      <w:r>
-        <w:rPr>
-          <w:rStyle w:val="SoftlinkChar"/>
-          <w:rFonts w:cs="Calibri Light"/>
-        </w:rPr>
-        <w:t xml:space="preserve"> spring dokume</w:t>
-      </w:r>
-      <w:r>
-        <w:rPr>
-          <w:rStyle w:val="SoftlinkChar"/>
-          <w:rFonts w:cs="Calibri Light"/>
-        </w:rPr>
-        <w:t>ntációjának ide tartozó részében</w:t>
-      </w:r>
-      <w:r>
-        <w:rPr>
-          <w:rStyle w:val="FootnoteReference"/>
-          <w:noProof/>
-        </w:rPr>
-        <w:footnoteReference w:id="3"/>
-      </w:r>
-      <w:r>
-        <w:rPr>
-          <w:rStyle w:val="SoftlinkChar"/>
-          <w:rFonts w:cs="Calibri Light"/>
-        </w:rPr>
-        <w:t xml:space="preserve"> </w:t>
-      </w:r>
-      <w:r>
-        <w:rPr>
-          <w:noProof/>
-        </w:rPr>
-        <w:t>olvashat.</w:t>
-      </w:r>
-    </w:p>
-    <w:p>
-      <w:pPr>
-        <w:pStyle w:val="Heading5"/>
-        <w:rPr>
-          <w:noProof/>
-        </w:rPr>
-      </w:pPr>
-      <w:r>
-        <w:rPr>
-          <w:noProof/>
-        </w:rPr>
         <w:t>Az E</w:t>
       </w:r>
       <w:r>
@@ -30867,7 +31222,7 @@
           <w:noProof/>
         </w:rPr>
         <w:pict w14:anchorId="25CE4B83">
-          <v:shape id="_x0000_i1029" type="#_x0000_t75" style="width:424.3pt;height:372.5pt">
+          <v:shape id="_x0000_i1029" type="#_x0000_t75" style="width:424.5pt;height:372.65pt">
             <v:imagedata r:id="rId54" o:title="producer_consumer"/>
           </v:shape>
         </w:pict>
@@ -30877,7 +31232,7 @@
           <w:rStyle w:val="CommentReference"/>
           <w:noProof/>
         </w:rPr>
-        <w:commentReference w:id="103"/>
+        <w:commentReference w:id="106"/>
       </w:r>
     </w:p>
     <w:p>
@@ -31288,7 +31643,6 @@
         <w:rPr>
           <w:noProof/>
         </w:rPr>
-        <w:lastRenderedPageBreak/>
         <w:t xml:space="preserve">A </w:t>
       </w:r>
       <w:r>
@@ -31367,6 +31721,7 @@
         <w:rPr>
           <w:noProof/>
         </w:rPr>
+        <w:lastRenderedPageBreak/>
         <w:t xml:space="preserve">Először a Kliens oldali socket elküldi az akciót a szervernek. Ezt az EditorActionHandler handleTextMessage függvénye fogadja. Az akciót json formátumból Java objektummá alakítja a </w:t>
       </w:r>
       <w:r>
@@ -31389,16 +31744,16 @@
         </w:rPr>
         <w:t>[</w:t>
       </w:r>
-      <w:bookmarkStart w:id="104" w:name="_Ref73047655"/>
+      <w:bookmarkStart w:id="107" w:name="_Ref73047655"/>
       <w:r>
         <w:rPr>
           <w:rStyle w:val="EndnoteReference"/>
           <w:noProof/>
           <w:vertAlign w:val="baseline"/>
         </w:rPr>
-        <w:endnoteReference w:id="14"/>
-      </w:r>
-      <w:bookmarkEnd w:id="104"/>
+        <w:endnoteReference w:id="16"/>
+      </w:r>
+      <w:bookmarkEnd w:id="107"/>
       <w:r>
         <w:rPr>
           <w:noProof/>
@@ -31987,74 +32342,68 @@
         <w:rPr>
           <w:noProof/>
         </w:rPr>
-        <w:t xml:space="preserve">kiolvassa a akciót, és </w:t>
-      </w:r>
+        <w:t xml:space="preserve">kiolvassa a akciót, és mint egy sima vonal törlés esetén, elvégzi az üzleti logika a törlést, majd a </w:t>
+      </w:r>
+      <w:r>
+        <w:rPr>
+          <w:rStyle w:val="CodeChar"/>
+          <w:noProof/>
+        </w:rPr>
+        <w:t>Processor</w:t>
+      </w:r>
+      <w:r>
+        <w:rPr>
+          <w:rStyle w:val="CodeChar"/>
+          <w:noProof/>
+        </w:rPr>
+        <w:t>{P2,C3}</w:t>
+      </w:r>
+      <w:r>
+        <w:rPr>
+          <w:noProof/>
+        </w:rPr>
+        <w:t xml:space="preserve"> beteszi a válaszobjektumot valamelyik </w:t>
+      </w:r>
+      <w:r>
+        <w:rPr>
+          <w:rStyle w:val="CodeChar"/>
+          <w:noProof/>
+        </w:rPr>
+        <w:t>{</w:t>
+      </w:r>
+      <w:r>
+        <w:rPr>
+          <w:rStyle w:val="CodeChar"/>
+          <w:noProof/>
+        </w:rPr>
+        <w:t>Q2</w:t>
+      </w:r>
+      <w:r>
+        <w:rPr>
+          <w:rStyle w:val="CodeChar"/>
+          <w:noProof/>
+        </w:rPr>
+        <w:t>}</w:t>
+      </w:r>
+      <w:r>
+        <w:rPr>
+          <w:noProof/>
+        </w:rPr>
+        <w:t>-es szállítóba. A többi már csak történelem.</w:t>
+      </w:r>
+    </w:p>
+    <w:p>
+      <w:pPr>
+        <w:pStyle w:val="Heading6"/>
+        <w:rPr>
+          <w:noProof/>
+        </w:rPr>
+      </w:pPr>
       <w:r>
         <w:rPr>
           <w:noProof/>
         </w:rPr>
         <w:lastRenderedPageBreak/>
-        <w:t xml:space="preserve">mint egy sima vonal törlés esetén, elvégzi az üzleti logika a törlést, majd a </w:t>
-      </w:r>
-      <w:r>
-        <w:rPr>
-          <w:rStyle w:val="CodeChar"/>
-          <w:noProof/>
-        </w:rPr>
-        <w:t>Processor</w:t>
-      </w:r>
-      <w:r>
-        <w:rPr>
-          <w:rStyle w:val="CodeChar"/>
-          <w:noProof/>
-        </w:rPr>
-        <w:t>{P2,C3}</w:t>
-      </w:r>
-      <w:r>
-        <w:rPr>
-          <w:noProof/>
-        </w:rPr>
-        <w:t xml:space="preserve"> beteszi a válaszobjektumot valamelyik </w:t>
-      </w:r>
-      <w:r>
-        <w:rPr>
-          <w:rStyle w:val="CodeChar"/>
-          <w:noProof/>
-        </w:rPr>
-        <w:t>{</w:t>
-      </w:r>
-      <w:r>
-        <w:rPr>
-          <w:rStyle w:val="CodeChar"/>
-          <w:noProof/>
-        </w:rPr>
-        <w:t>Q2</w:t>
-      </w:r>
-      <w:r>
-        <w:rPr>
-          <w:rStyle w:val="CodeChar"/>
-          <w:noProof/>
-        </w:rPr>
-        <w:t>}</w:t>
-      </w:r>
-      <w:r>
-        <w:rPr>
-          <w:noProof/>
-        </w:rPr>
-        <w:t>-es szállítóba. A többi már csak történelem.</w:t>
-      </w:r>
-    </w:p>
-    <w:p>
-      <w:pPr>
-        <w:pStyle w:val="Heading6"/>
-        <w:rPr>
-          <w:noProof/>
-        </w:rPr>
-      </w:pPr>
-      <w:r>
-        <w:rPr>
-          <w:noProof/>
-        </w:rPr>
         <w:t>SocketThreadManager</w:t>
       </w:r>
       <w:r>
@@ -32070,7 +32419,7 @@
           <w:noProof/>
         </w:rPr>
       </w:pPr>
-      <w:commentRangeStart w:id="105"/>
+      <w:commentRangeStart w:id="108"/>
       <w:r>
         <w:rPr>
           <w:noProof/>
@@ -32107,13 +32456,13 @@
         </w:rPr>
         <w:t xml:space="preserve">. </w:t>
       </w:r>
-      <w:commentRangeEnd w:id="105"/>
+      <w:commentRangeEnd w:id="108"/>
       <w:r>
         <w:rPr>
           <w:rStyle w:val="CommentReference"/>
           <w:noProof/>
         </w:rPr>
-        <w:commentReference w:id="105"/>
+        <w:commentReference w:id="108"/>
       </w:r>
       <w:r>
         <w:rPr>
@@ -32374,107 +32723,214 @@
         <w:rPr>
           <w:noProof/>
         </w:rPr>
+        <w:t>SessionStateHandler</w:t>
+      </w:r>
+    </w:p>
+    <w:p>
+      <w:pPr>
+        <w:rPr>
+          <w:noProof/>
+        </w:rPr>
+      </w:pPr>
+      <w:r>
+        <w:rPr>
+          <w:noProof/>
+        </w:rPr>
+        <w:t xml:space="preserve">Ehhez a sockethez a fent leírtak alapján egy </w:t>
+      </w:r>
+      <w:r>
+        <w:rPr>
+          <w:rStyle w:val="CodeChar"/>
+          <w:noProof/>
+        </w:rPr>
+        <w:t>session_jwt</w:t>
+      </w:r>
+      <w:r>
+        <w:rPr>
+          <w:noProof/>
+        </w:rPr>
+        <w:t xml:space="preserve"> kulcs-al tudunk kapcsolódni. Ha a kapcsolódás sikeres, akkor a megfelelő EditorSession-tól elkéri a </w:t>
+      </w:r>
+      <w:r>
+        <w:rPr>
+          <w:noProof/>
+        </w:rPr>
         <w:lastRenderedPageBreak/>
+        <w:t>h</w:t>
+      </w:r>
+      <w:r>
+        <w:rPr>
+          <w:noProof/>
+        </w:rPr>
+        <w:t xml:space="preserve">andler a </w:t>
+      </w:r>
+      <w:r>
+        <w:rPr>
+          <w:rStyle w:val="CodeChar"/>
+          <w:noProof/>
+        </w:rPr>
+        <w:t>sessionItemMap</w:t>
+      </w:r>
+      <w:r>
+        <w:rPr>
+          <w:noProof/>
+        </w:rPr>
+        <w:t>-ot. Ebben a m</w:t>
+      </w:r>
+      <w:r>
+        <w:rPr>
+          <w:noProof/>
+        </w:rPr>
+        <w:t xml:space="preserve">ap-ben </w:t>
+      </w:r>
+      <w:r>
+        <w:rPr>
+          <w:noProof/>
+        </w:rPr>
+        <w:t>van az összes objektum állapota,</w:t>
+      </w:r>
+      <w:r>
+        <w:rPr>
+          <w:noProof/>
+        </w:rPr>
+        <w:t xml:space="preserve"> amellyel </w:t>
+      </w:r>
+      <w:r>
+        <w:rPr>
+          <w:noProof/>
+        </w:rPr>
+        <w:t>kölcsönhatásba léphetünk</w:t>
+      </w:r>
+      <w:r>
+        <w:rPr>
+          <w:noProof/>
+        </w:rPr>
+        <w:t xml:space="preserve"> a szerkesztőfelületen. Ezen a m</w:t>
+      </w:r>
+      <w:r>
+        <w:rPr>
+          <w:noProof/>
+        </w:rPr>
+        <w:t>ap-en végigmegyünk, listába fűzzük és válaszként elküldjük a kliensnek. Amikor a klien</w:t>
+      </w:r>
+      <w:r>
+        <w:rPr>
+          <w:noProof/>
+        </w:rPr>
+        <w:t xml:space="preserve">s megkapja a listát, azt kiolvassa, megvárja még minden elemet létrehoz az Angular. Ha készen vannak </w:t>
+      </w:r>
+      <w:r>
+        <w:rPr>
+          <w:noProof/>
+        </w:rPr>
+        <w:t>az előbbi lépések</w:t>
+      </w:r>
+      <w:r>
+        <w:rPr>
+          <w:noProof/>
+        </w:rPr>
+        <w:t>,</w:t>
+      </w:r>
+      <w:r>
+        <w:rPr>
+          <w:noProof/>
+        </w:rPr>
+        <w:t xml:space="preserve"> onnantól számít üzemkésznek a munkamenet.</w:t>
+      </w:r>
+    </w:p>
+    <w:p>
+      <w:pPr>
+        <w:rPr>
+          <w:noProof/>
+        </w:rPr>
+      </w:pPr>
+      <w:r>
+        <w:rPr>
+          <w:noProof/>
+        </w:rPr>
+        <w:t xml:space="preserve">Lecsatlakozás esetén a </w:t>
+      </w:r>
+      <w:r>
+        <w:rPr>
+          <w:b/>
+          <w:noProof/>
+        </w:rPr>
         <w:t>SessionStateHandler</w:t>
       </w:r>
-    </w:p>
-    <w:p>
-      <w:pPr>
-        <w:rPr>
-          <w:noProof/>
-        </w:rPr>
-      </w:pPr>
-      <w:r>
-        <w:rPr>
-          <w:noProof/>
-        </w:rPr>
-        <w:t xml:space="preserve">Ehhez a sockethez a fent leírtak alapján egy </w:t>
+      <w:r>
+        <w:rPr>
+          <w:noProof/>
+        </w:rPr>
+        <w:t xml:space="preserve"> lesz az, aki a natív socket alapján megkeresi a felhasználót reprezentáló </w:t>
       </w:r>
       <w:r>
         <w:rPr>
           <w:rStyle w:val="CodeChar"/>
           <w:noProof/>
         </w:rPr>
-        <w:t>session_jwt</w:t>
-      </w:r>
-      <w:r>
-        <w:rPr>
-          <w:noProof/>
-        </w:rPr>
-        <w:t xml:space="preserve"> kulcs-al tudunk kapcsolódni. Ha a kapcsolódás sikeres, akkor a megfelelő EditorSession-tól elkéri a </w:t>
-      </w:r>
-      <w:r>
-        <w:rPr>
-          <w:noProof/>
-        </w:rPr>
-        <w:t>h</w:t>
-      </w:r>
-      <w:r>
-        <w:rPr>
-          <w:noProof/>
-        </w:rPr>
-        <w:t xml:space="preserve">andler a </w:t>
+        <w:t>UserWebSocketWrapper</w:t>
+      </w:r>
+      <w:r>
+        <w:rPr>
+          <w:noProof/>
+        </w:rPr>
+        <w:t>-</w:t>
+      </w:r>
+      <w:r>
+        <w:rPr>
+          <w:noProof/>
+        </w:rPr>
+        <w:t xml:space="preserve">t és </w:t>
       </w:r>
       <w:r>
         <w:rPr>
           <w:rStyle w:val="CodeChar"/>
           <w:noProof/>
         </w:rPr>
-        <w:t>sessionItemMap</w:t>
-      </w:r>
-      <w:r>
-        <w:rPr>
-          <w:noProof/>
-        </w:rPr>
-        <w:t>-ot. Ebben a m</w:t>
-      </w:r>
-      <w:r>
-        <w:rPr>
-          <w:noProof/>
-        </w:rPr>
-        <w:t xml:space="preserve">ap-ben </w:t>
-      </w:r>
-      <w:r>
-        <w:rPr>
-          <w:noProof/>
-        </w:rPr>
-        <w:t>van az összes objektum állapota,</w:t>
-      </w:r>
-      <w:r>
-        <w:rPr>
-          <w:noProof/>
-        </w:rPr>
-        <w:t xml:space="preserve"> amellyel </w:t>
-      </w:r>
-      <w:r>
-        <w:rPr>
-          <w:noProof/>
-        </w:rPr>
-        <w:t>kölcsönhatásba léphetünk</w:t>
-      </w:r>
-      <w:r>
-        <w:rPr>
-          <w:noProof/>
-        </w:rPr>
-        <w:t xml:space="preserve"> a szerkesztőfelületen. Ezen a m</w:t>
-      </w:r>
-      <w:r>
-        <w:rPr>
-          <w:noProof/>
-        </w:rPr>
-        <w:t>ap-en végigmegyünk, listába fűzzük és válaszként elküldjük a kliensnek. Amikor a klien</w:t>
-      </w:r>
-      <w:r>
-        <w:rPr>
-          <w:noProof/>
-        </w:rPr>
-        <w:t xml:space="preserve">s megkapja a listát, azt kiolvassa, megvárja még minden elemet létrehoz az Angular. Ha készen vannak </w:t>
-      </w:r>
-      <w:r>
-        <w:rPr>
-          <w:noProof/>
-        </w:rPr>
-        <w:t>az előbbi lépések</w:t>
+        <w:t>EditorSession</w:t>
+      </w:r>
+      <w:r>
+        <w:rPr>
+          <w:noProof/>
+        </w:rPr>
+        <w:t>-t,</w:t>
+      </w:r>
+      <w:r>
+        <w:rPr>
+          <w:noProof/>
+        </w:rPr>
+        <w:t xml:space="preserve"> majd </w:t>
+      </w:r>
+      <w:r>
+        <w:rPr>
+          <w:noProof/>
+        </w:rPr>
+        <w:t>felfű</w:t>
+      </w:r>
+      <w:r>
+        <w:rPr>
+          <w:noProof/>
+        </w:rPr>
+        <w:t>z egy csak szerver oldalon küldhető</w:t>
+      </w:r>
+      <w:r>
+        <w:rPr>
+          <w:noProof/>
+        </w:rPr>
+        <w:t xml:space="preserve"> </w:t>
+      </w:r>
+      <w:r>
+        <w:rPr>
+          <w:rStyle w:val="CodeChar"/>
+          <w:noProof/>
+        </w:rPr>
+        <w:t>S_USER_DISCONNECT</w:t>
+      </w:r>
+      <w:r>
+        <w:rPr>
+          <w:noProof/>
+        </w:rPr>
+        <w:t xml:space="preserve"> akciót</w:t>
       </w:r>
       <w:r>
         <w:rPr>
@@ -32486,83 +32942,20 @@
         <w:rPr>
           <w:noProof/>
         </w:rPr>
-        <w:t xml:space="preserve"> onnantól számít üzemkésznek a munkamenet.</w:t>
-      </w:r>
-    </w:p>
-    <w:p>
-      <w:pPr>
-        <w:rPr>
-          <w:noProof/>
-        </w:rPr>
-      </w:pPr>
-      <w:r>
-        <w:rPr>
-          <w:noProof/>
-        </w:rPr>
-        <w:t xml:space="preserve">Lecsatlakozás esetén a </w:t>
-      </w:r>
-      <w:r>
-        <w:rPr>
-          <w:b/>
-          <w:noProof/>
-        </w:rPr>
-        <w:t>SessionStateHandler</w:t>
-      </w:r>
-      <w:r>
-        <w:rPr>
-          <w:noProof/>
-        </w:rPr>
-        <w:t xml:space="preserve"> lesz az, aki a natív socket alapján megkeresi a felhasználót reprezentáló </w:t>
+        <w:t xml:space="preserve"> az </w:t>
       </w:r>
       <w:r>
         <w:rPr>
           <w:rStyle w:val="CodeChar"/>
           <w:noProof/>
         </w:rPr>
-        <w:t>UserWebSocketWrapper</w:t>
-      </w:r>
-      <w:r>
-        <w:rPr>
-          <w:noProof/>
-        </w:rPr>
-        <w:t>-</w:t>
-      </w:r>
-      <w:r>
-        <w:rPr>
-          <w:noProof/>
-        </w:rPr>
-        <w:t xml:space="preserve">t és </w:t>
-      </w:r>
-      <w:r>
-        <w:rPr>
-          <w:rStyle w:val="CodeChar"/>
-          <w:noProof/>
-        </w:rPr>
-        <w:t>EditorSession</w:t>
-      </w:r>
-      <w:r>
-        <w:rPr>
-          <w:noProof/>
-        </w:rPr>
-        <w:t>-t,</w:t>
-      </w:r>
-      <w:r>
-        <w:rPr>
-          <w:noProof/>
-        </w:rPr>
-        <w:t xml:space="preserve"> majd </w:t>
-      </w:r>
-      <w:r>
-        <w:rPr>
-          <w:noProof/>
-        </w:rPr>
-        <w:t>felfű</w:t>
-      </w:r>
-      <w:r>
-        <w:rPr>
-          <w:noProof/>
-        </w:rPr>
-        <w:t>z egy csak szerver oldalon küldhető</w:t>
+        <w:t>ActionQueue{Q1}-</w:t>
+      </w:r>
+      <w:r>
+        <w:rPr>
+          <w:noProof/>
+        </w:rPr>
+        <w:t>re</w:t>
       </w:r>
       <w:r>
         <w:rPr>
@@ -32572,50 +32965,6 @@
       </w:r>
       <w:r>
         <w:rPr>
-          <w:rStyle w:val="CodeChar"/>
-          <w:noProof/>
-        </w:rPr>
-        <w:t>S_USER_DISCONNECT</w:t>
-      </w:r>
-      <w:r>
-        <w:rPr>
-          <w:noProof/>
-        </w:rPr>
-        <w:t xml:space="preserve"> akciót</w:t>
-      </w:r>
-      <w:r>
-        <w:rPr>
-          <w:noProof/>
-        </w:rPr>
-        <w:t>,</w:t>
-      </w:r>
-      <w:r>
-        <w:rPr>
-          <w:noProof/>
-        </w:rPr>
-        <w:t xml:space="preserve"> az </w:t>
-      </w:r>
-      <w:r>
-        <w:rPr>
-          <w:rStyle w:val="CodeChar"/>
-          <w:noProof/>
-        </w:rPr>
-        <w:t>ActionQueue{Q1}-</w:t>
-      </w:r>
-      <w:r>
-        <w:rPr>
-          <w:noProof/>
-        </w:rPr>
-        <w:t>re</w:t>
-      </w:r>
-      <w:r>
-        <w:rPr>
-          <w:noProof/>
-        </w:rPr>
-        <w:t xml:space="preserve"> </w:t>
-      </w:r>
-      <w:r>
-        <w:rPr>
           <w:noProof/>
         </w:rPr>
         <w:t>EditorActionProcessor kiolvassa, értesíti a releváns EditorSession-t a kilépésről, majd a feloldott objektumok állapotait(state) továbbítja a kliensek felé a már ismertetett producer-consumer architektúrának megfelelően.</w:t>
@@ -32628,14 +32977,14 @@
           <w:noProof/>
         </w:rPr>
       </w:pPr>
-      <w:bookmarkStart w:id="106" w:name="_Toc72947240"/>
+      <w:bookmarkStart w:id="109" w:name="_Toc73072052"/>
       <w:r>
         <w:rPr>
           <w:noProof/>
         </w:rPr>
         <w:t>Tesztelés</w:t>
       </w:r>
-      <w:bookmarkEnd w:id="106"/>
+      <w:bookmarkEnd w:id="109"/>
     </w:p>
     <w:p>
       <w:pPr>
@@ -32694,7 +33043,7 @@
           <w:color w:val="000000" w:themeColor="text1"/>
           <w:vertAlign w:val="baseline"/>
         </w:rPr>
-        <w:endnoteReference w:id="15"/>
+        <w:endnoteReference w:id="17"/>
       </w:r>
       <w:r>
         <w:rPr>
@@ -32733,7 +33082,7 @@
           <w:rStyle w:val="EndnoteReference"/>
           <w:noProof/>
         </w:rPr>
-        <w:endnoteReference w:id="16"/>
+        <w:endnoteReference w:id="18"/>
       </w:r>
       <w:r>
         <w:rPr>
@@ -32858,7 +33207,7 @@
         </w:rPr>
         <w:t xml:space="preserve"> </w:t>
       </w:r>
-      <w:commentRangeStart w:id="107"/>
+      <w:commentRangeStart w:id="110"/>
       <w:r>
         <w:rPr>
           <w:i/>
@@ -32880,7 +33229,7 @@
           <w:color w:val="000000" w:themeColor="text1"/>
           <w:vertAlign w:val="baseline"/>
         </w:rPr>
-        <w:endnoteReference w:id="17"/>
+        <w:endnoteReference w:id="19"/>
       </w:r>
       <w:r>
         <w:rPr>
@@ -32902,13 +33251,13 @@
         </w:rPr>
         <w:t xml:space="preserve"> </w:t>
       </w:r>
-      <w:commentRangeEnd w:id="107"/>
+      <w:commentRangeEnd w:id="110"/>
       <w:r>
         <w:rPr>
           <w:rStyle w:val="CommentReference"/>
           <w:noProof/>
         </w:rPr>
-        <w:commentReference w:id="107"/>
+        <w:commentReference w:id="110"/>
       </w:r>
       <w:r>
         <w:rPr>
@@ -32942,7 +33291,7 @@
           <w:noProof/>
         </w:rPr>
       </w:pPr>
-      <w:bookmarkStart w:id="108" w:name="_Toc72947241"/>
+      <w:bookmarkStart w:id="111" w:name="_Toc73072053"/>
       <w:r>
         <w:rPr>
           <w:noProof/>
@@ -32950,7 +33299,7 @@
         <w:lastRenderedPageBreak/>
         <w:t>Unit tesztelés</w:t>
       </w:r>
-      <w:bookmarkEnd w:id="108"/>
+      <w:bookmarkEnd w:id="111"/>
     </w:p>
     <w:p>
       <w:pPr>
@@ -33082,7 +33431,7 @@
         <w:t>[</w:t>
       </w:r>
       <w:r>
-        <w:endnoteReference w:id="18"/>
+        <w:endnoteReference w:id="20"/>
       </w:r>
       <w:r>
         <w:t>]</w:t>
@@ -33254,14 +33603,14 @@
           <w:noProof/>
         </w:rPr>
       </w:pPr>
-      <w:bookmarkStart w:id="109" w:name="_Toc72947242"/>
+      <w:bookmarkStart w:id="112" w:name="_Toc73072054"/>
       <w:r>
         <w:rPr>
           <w:noProof/>
         </w:rPr>
         <w:t>Integrációs tesztelés</w:t>
       </w:r>
-      <w:bookmarkEnd w:id="109"/>
+      <w:bookmarkEnd w:id="112"/>
     </w:p>
     <w:p>
       <w:pPr>
@@ -33270,9 +33619,9 @@
           <w:noProof/>
         </w:rPr>
       </w:pPr>
-      <w:bookmarkStart w:id="110" w:name="_Szerver_oldal"/>
-      <w:bookmarkStart w:id="111" w:name="_Ref72948509"/>
-      <w:bookmarkEnd w:id="110"/>
+      <w:bookmarkStart w:id="113" w:name="_Szerver_oldal"/>
+      <w:bookmarkStart w:id="114" w:name="_Ref72948509"/>
+      <w:bookmarkEnd w:id="113"/>
       <w:r>
         <w:rPr>
           <w:noProof/>
@@ -33285,7 +33634,7 @@
         </w:rPr>
         <w:t>oldal</w:t>
       </w:r>
-      <w:bookmarkEnd w:id="111"/>
+      <w:bookmarkEnd w:id="114"/>
     </w:p>
     <w:p>
       <w:pPr>
@@ -33383,7 +33732,7 @@
         <w:t>[</w:t>
       </w:r>
       <w:r>
-        <w:endnoteReference w:id="19"/>
+        <w:endnoteReference w:id="21"/>
       </w:r>
       <w:r>
         <w:t>]</w:t>
@@ -33412,7 +33761,7 @@
         </w:rPr>
         <w:t xml:space="preserve"> kéréseket tetszőleges végpontokra. </w:t>
       </w:r>
-      <w:commentRangeStart w:id="112"/>
+      <w:commentRangeStart w:id="115"/>
       <w:r>
         <w:rPr>
           <w:noProof/>
@@ -33499,13 +33848,13 @@
         </w:rPr>
         <w:t>.</w:t>
       </w:r>
-      <w:commentRangeEnd w:id="112"/>
+      <w:commentRangeEnd w:id="115"/>
       <w:r>
         <w:rPr>
           <w:rStyle w:val="CommentReference"/>
           <w:noProof/>
         </w:rPr>
-        <w:commentReference w:id="112"/>
+        <w:commentReference w:id="115"/>
       </w:r>
     </w:p>
     <w:p>
@@ -33729,7 +34078,7 @@
         <w:t>[</w:t>
       </w:r>
       <w:r>
-        <w:endnoteReference w:id="20"/>
+        <w:endnoteReference w:id="22"/>
       </w:r>
       <w:r>
         <w:t>]</w:t>
@@ -35667,7 +36016,6 @@
         <w:rPr>
           <w:noProof/>
         </w:rPr>
-        <w:lastRenderedPageBreak/>
         <w:t>Projektmappa törlése</w:t>
       </w:r>
     </w:p>
@@ -35704,6 +36052,7 @@
         <w:rPr>
           <w:noProof/>
         </w:rPr>
+        <w:lastRenderedPageBreak/>
         <w:t xml:space="preserve">Előfeltétel: A fájl menedzserben egy projektbe vagyunk lépve, illetve az </w:t>
       </w:r>
       <w:r>
@@ -36328,7 +36677,6 @@
         <w:rPr>
           <w:noProof/>
         </w:rPr>
-        <w:lastRenderedPageBreak/>
         <w:t>Előfeltétel: A fájl menedzserben egy projektbe vagyunk lépve, a projekten belül van egy „</w:t>
       </w:r>
       <w:r>
@@ -36390,6 +36738,7 @@
         <w:rPr>
           <w:noProof/>
         </w:rPr>
+        <w:lastRenderedPageBreak/>
         <w:t xml:space="preserve">Dupla kattintással lépjünk be a </w:t>
       </w:r>
       <w:r>
@@ -36984,7 +37333,6 @@
         <w:rPr>
           <w:noProof/>
         </w:rPr>
-        <w:lastRenderedPageBreak/>
         <w:t xml:space="preserve">Kövessük az </w:t>
       </w:r>
       <w:r>
@@ -37058,6 +37406,7 @@
         <w:rPr>
           <w:noProof/>
         </w:rPr>
+        <w:lastRenderedPageBreak/>
         <w:t>Nyomjuk meg a del gombot!</w:t>
       </w:r>
     </w:p>
@@ -37430,7 +37779,6 @@
         <w:rPr>
           <w:noProof/>
         </w:rPr>
-        <w:lastRenderedPageBreak/>
         <w:t>Válasszuk ki bármelyik vonal típust az eszköztárból!</w:t>
       </w:r>
     </w:p>
@@ -37509,6 +37857,7 @@
         <w:rPr>
           <w:noProof/>
         </w:rPr>
+        <w:lastRenderedPageBreak/>
         <w:t>Várható eredmény: A vonal eltűnik.</w:t>
       </w:r>
     </w:p>
@@ -38095,20 +38444,13 @@
         <w:rPr>
           <w:noProof/>
         </w:rPr>
-        <w:lastRenderedPageBreak/>
         <w:t xml:space="preserve">írjuk be az új </w:t>
       </w:r>
       <w:r>
         <w:rPr>
           <w:noProof/>
         </w:rPr>
-        <w:t>tartalmat</w:t>
-      </w:r>
-      <w:r>
-        <w:rPr>
-          <w:noProof/>
-        </w:rPr>
-        <w:t>!</w:t>
+        <w:t>tartalmat!</w:t>
       </w:r>
     </w:p>
     <w:p>
@@ -38180,6 +38522,7 @@
         <w:rPr>
           <w:noProof/>
         </w:rPr>
+        <w:lastRenderedPageBreak/>
         <w:t xml:space="preserve">A szerkesztőfelületen </w:t>
       </w:r>
       <w:r>
@@ -38503,10 +38846,10 @@
         </w:rPr>
         <w:t>két ablakban.</w:t>
       </w:r>
-      <w:bookmarkStart w:id="113" w:name="_Szójegyzék"/>
-      <w:bookmarkStart w:id="114" w:name="_Szójegyzék_1"/>
-      <w:bookmarkEnd w:id="113"/>
-      <w:bookmarkEnd w:id="114"/>
+      <w:bookmarkStart w:id="116" w:name="_Szójegyzék"/>
+      <w:bookmarkStart w:id="117" w:name="_Szójegyzék_1"/>
+      <w:bookmarkEnd w:id="116"/>
+      <w:bookmarkEnd w:id="117"/>
       <w:r>
         <w:rPr>
           <w:noProof/>
@@ -38521,7 +38864,7 @@
           <w:noProof/>
         </w:rPr>
       </w:pPr>
-      <w:bookmarkStart w:id="115" w:name="_Toc72947243"/>
+      <w:bookmarkStart w:id="118" w:name="_Toc73072055"/>
       <w:r>
         <w:rPr>
           <w:noProof/>
@@ -38529,7 +38872,7 @@
         <w:lastRenderedPageBreak/>
         <w:t>Továbbfejlesztési lehetőségek</w:t>
       </w:r>
-      <w:bookmarkEnd w:id="115"/>
+      <w:bookmarkEnd w:id="118"/>
     </w:p>
     <w:p>
       <w:pPr>
@@ -38538,14 +38881,14 @@
           <w:noProof/>
         </w:rPr>
       </w:pPr>
-      <w:bookmarkStart w:id="116" w:name="_Toc72947244"/>
+      <w:bookmarkStart w:id="119" w:name="_Toc73072056"/>
       <w:r>
         <w:rPr>
           <w:noProof/>
         </w:rPr>
         <w:t>File Manager</w:t>
       </w:r>
-      <w:bookmarkEnd w:id="116"/>
+      <w:bookmarkEnd w:id="119"/>
     </w:p>
     <w:p>
       <w:pPr>
@@ -38795,14 +39138,14 @@
           <w:noProof/>
         </w:rPr>
       </w:pPr>
-      <w:bookmarkStart w:id="117" w:name="_Toc72947245"/>
+      <w:bookmarkStart w:id="120" w:name="_Toc73072057"/>
       <w:r>
         <w:rPr>
           <w:noProof/>
         </w:rPr>
         <w:t>Editor</w:t>
       </w:r>
-      <w:bookmarkEnd w:id="117"/>
+      <w:bookmarkEnd w:id="120"/>
     </w:p>
     <w:p>
       <w:pPr>
@@ -38941,14 +39284,14 @@
           <w:noProof/>
         </w:rPr>
       </w:pPr>
-      <w:bookmarkStart w:id="118" w:name="_Toc72947246"/>
+      <w:bookmarkStart w:id="121" w:name="_Toc73072058"/>
       <w:r>
         <w:rPr>
           <w:noProof/>
         </w:rPr>
         <w:t>Felhasználói fiókok</w:t>
       </w:r>
-      <w:bookmarkEnd w:id="118"/>
+      <w:bookmarkEnd w:id="121"/>
     </w:p>
     <w:p>
       <w:pPr>
@@ -39004,6 +39347,21 @@
         </w:rPr>
         <w:t>Felhasználói adatok módosításának lehetősége belépés után.</w:t>
       </w:r>
+    </w:p>
+    <w:p>
+      <w:pPr>
+        <w:spacing w:line="276" w:lineRule="auto"/>
+        <w:jc w:val="left"/>
+        <w:rPr>
+          <w:rFonts w:asciiTheme="majorHAnsi" w:eastAsiaTheme="majorEastAsia" w:hAnsiTheme="majorHAnsi" w:cstheme="majorBidi"/>
+          <w:b/>
+          <w:bCs/>
+          <w:noProof/>
+          <w:color w:val="365F91" w:themeColor="accent1" w:themeShade="BF"/>
+          <w:sz w:val="32"/>
+          <w:szCs w:val="28"/>
+        </w:rPr>
+      </w:pPr>
       <w:r>
         <w:rPr>
           <w:noProof/>
@@ -39014,21 +39372,172 @@
     <w:p>
       <w:pPr>
         <w:pStyle w:val="Heading1"/>
-        <w:spacing w:before="0"/>
-        <w:ind w:left="431" w:hanging="431"/>
-        <w:rPr>
-          <w:noProof/>
-        </w:rPr>
-      </w:pPr>
-      <w:bookmarkStart w:id="119" w:name="_Toc72947247"/>
+        <w:rPr>
+          <w:noProof/>
+        </w:rPr>
+      </w:pPr>
       <w:r>
         <w:rPr>
           <w:noProof/>
         </w:rPr>
         <w:lastRenderedPageBreak/>
+        <w:t>Összegzés</w:t>
+      </w:r>
+    </w:p>
+    <w:p>
+      <w:r>
+        <w:t>Teljes elégedettséggel</w:t>
+      </w:r>
+      <w:r>
+        <w:t xml:space="preserve"> jelentem ki</w:t>
+      </w:r>
+      <w:r>
+        <w:t>, hogy a bevezetőben megfogalmazott probléma hipotézist sikerült megoldani a dolgozatban ismertetett három rétegű alkalmazással. Rengeteg olyan technológiát, keretredszert, könyvtárcsomagot használtam, amelyet nem képezik az egyetemi tananyag részét</w:t>
+      </w:r>
+      <w:r>
+        <w:t>:</w:t>
+      </w:r>
+    </w:p>
+    <w:p>
+      <w:r>
+        <w:t xml:space="preserve">A felhasználói felülethez Angular keretrendszert használtam. A typescript nyelv statikusan típusozhatósága már első találkozásra nagy szimpátiát </w:t>
+      </w:r>
+      <w:r>
+        <w:t>váltott ki</w:t>
+      </w:r>
+      <w:r>
+        <w:t xml:space="preserve"> </w:t>
+      </w:r>
+      <w:r>
+        <w:t>nálam</w:t>
+      </w:r>
+      <w:r>
+        <w:t xml:space="preserve">, amikor a szakmai gyakorlaton megannyi előnyét </w:t>
+      </w:r>
+      <w:r>
+        <w:t>megismertem</w:t>
+      </w:r>
+      <w:r>
+        <w:t>. A futtatáshoz elegendő egy nagyon egyszerű http szerver, ami szinte bármilyen rendszeren elfut.</w:t>
+      </w:r>
+    </w:p>
+    <w:p>
+      <w:r>
+        <w:t>A</w:t>
+      </w:r>
+      <w:r>
+        <w:t xml:space="preserve"> szerveroldal implementációjához a Java nyelvet választottam. Miért pont Java? Választhattam volna a C alapú nyelvek közül, a python, a C# vagy a NodeJs kínálatából is, de az egyetemes és azon kívüli tapasztalataim alapján ezt a nyelvet </w:t>
+      </w:r>
+      <w:r>
+        <w:t xml:space="preserve">tartottam a legkényelmesebbnek </w:t>
+      </w:r>
+      <w:r>
+        <w:t xml:space="preserve">nagyméretű alkalmazások készítéséhez. A </w:t>
+      </w:r>
+      <w:r>
+        <w:t>w</w:t>
+      </w:r>
+      <w:r>
+        <w:t>ebalkalmazás elkészítéséhez a S</w:t>
+      </w:r>
+      <w:r>
+        <w:t>pring-b</w:t>
+      </w:r>
+      <w:r>
+        <w:t xml:space="preserve">oot keretrendszert válaszottam, </w:t>
+      </w:r>
+      <w:r>
+        <w:t>mert</w:t>
+      </w:r>
+      <w:r>
+        <w:t xml:space="preserve"> </w:t>
+      </w:r>
+      <w:r>
+        <w:t xml:space="preserve">ez volt az első </w:t>
+      </w:r>
+      <w:r>
+        <w:t>microservice támogatottsággal rendelkező</w:t>
+      </w:r>
+      <w:r>
+        <w:t xml:space="preserve"> keretrendszer, amit megismertem még</w:t>
+      </w:r>
+      <w:r>
+        <w:t xml:space="preserve"> 2018-ban</w:t>
+      </w:r>
+      <w:r>
+        <w:t xml:space="preserve">. A megismeréséhez a </w:t>
+      </w:r>
+      <w:r>
+        <w:rPr>
+          <w:rStyle w:val="SoftlinkChar"/>
+        </w:rPr>
+        <w:t>SanFranciscobol Jöttem youtube csatorna</w:t>
+      </w:r>
+      <w:r>
+        <w:t>[</w:t>
+      </w:r>
+      <w:r>
+        <w:endnoteReference w:id="23"/>
+      </w:r>
+      <w:r>
+        <w:t>]</w:t>
+      </w:r>
+      <w:r>
+        <w:t xml:space="preserve"> a kezdetekben nagy löketet adott, amit ezúton is köszönök neki. A szerveroldal implementációjának legnehezebb része a szerkesztőfelület logikájának megtervezése volt. A socketes kapcsolat állandó üzenetküldéseinek, válaszainak, sorbarendezésére a termelő-fogyasztó tervminta töbszörös egymásba ágyazása adta meg a végleges vázat 4 állandó feldolgozó szállal és 4</w:t>
+      </w:r>
+      <w:r>
+        <w:t xml:space="preserve"> külön</w:t>
+      </w:r>
+      <w:r>
+        <w:t xml:space="preserve"> üzenetcsatornával.</w:t>
+      </w:r>
+    </w:p>
+    <w:p>
+      <w:r>
+        <w:t>Az adatbázisszerver típusa számomra nem volt lényeges, mert tudtam, hogy a Spring JPA könyvtárcsomagja gondoskodni fog az adatbázis kommunikáció tökkenőmentes lebonyolításáról. A szakmai gyakorlati helyen az ingyenes PostgreSQL-ről viszonylag sok szó esett és mivel platform független is, ezért azt választottam.</w:t>
+      </w:r>
+    </w:p>
+    <w:p>
+      <w:r>
+        <w:t>További hasznos technológiákat a tesztelés során ismertem meg: Mockito keretrendszer, MockMvc, Selenium, WebDriver, XPATH</w:t>
+      </w:r>
+    </w:p>
+    <w:p>
+      <w:pPr>
+        <w:spacing w:line="276" w:lineRule="auto"/>
+        <w:jc w:val="left"/>
+        <w:rPr>
+          <w:rFonts w:asciiTheme="majorHAnsi" w:eastAsiaTheme="majorEastAsia" w:hAnsiTheme="majorHAnsi" w:cstheme="majorBidi"/>
+          <w:b/>
+          <w:bCs/>
+          <w:color w:val="365F91" w:themeColor="accent1" w:themeShade="BF"/>
+          <w:sz w:val="32"/>
+          <w:szCs w:val="28"/>
+        </w:rPr>
+      </w:pPr>
+      <w:r>
+        <w:br w:type="page"/>
+      </w:r>
+    </w:p>
+    <w:p>
+      <w:pPr>
+        <w:pStyle w:val="Heading1"/>
+        <w:rPr>
+          <w:noProof/>
+        </w:rPr>
+      </w:pPr>
+      <w:r>
+        <w:lastRenderedPageBreak/>
+        <w:t xml:space="preserve"> </w:t>
+      </w:r>
+      <w:bookmarkStart w:id="122" w:name="_Toc73072059"/>
+      <w:r>
+        <w:rPr>
+          <w:noProof/>
+        </w:rPr>
         <w:t>Irodalomjegyzék</w:t>
       </w:r>
-      <w:bookmarkEnd w:id="119"/>
+      <w:bookmarkEnd w:id="122"/>
     </w:p>
     <w:sectPr>
       <w:endnotePr>
@@ -39064,7 +39573,7 @@
       </w:r>
     </w:p>
   </w:comment>
-  <w:comment w:id="8" w:author="Szeifert Péter" w:date="2021-05-26T19:48:00Z" w:initials="SP">
+  <w:comment w:id="10" w:author="Szeifert Péter" w:date="2021-05-26T19:48:00Z" w:initials="SP">
     <w:p>
       <w:pPr>
         <w:pStyle w:val="CommentText"/>
@@ -39080,7 +39589,7 @@
       </w:r>
     </w:p>
   </w:comment>
-  <w:comment w:id="64" w:author="Szeifert Péter" w:date="2021-05-26T16:45:00Z" w:initials="SP">
+  <w:comment w:id="67" w:author="Szeifert Péter" w:date="2021-05-26T16:45:00Z" w:initials="SP">
     <w:p>
       <w:pPr>
         <w:pStyle w:val="CommentText"/>
@@ -39096,7 +39605,7 @@
       </w:r>
     </w:p>
   </w:comment>
-  <w:comment w:id="65" w:author="Szeifert Péter" w:date="2021-05-26T16:47:00Z" w:initials="SP">
+  <w:comment w:id="68" w:author="Szeifert Péter" w:date="2021-05-26T16:47:00Z" w:initials="SP">
     <w:p>
       <w:pPr>
         <w:pStyle w:val="CommentText"/>
@@ -39112,7 +39621,7 @@
       </w:r>
     </w:p>
   </w:comment>
-  <w:comment w:id="76" w:author="Szeifert Péter" w:date="2021-05-26T14:27:00Z" w:initials="SP">
+  <w:comment w:id="79" w:author="Szeifert Péter" w:date="2021-05-26T14:27:00Z" w:initials="SP">
     <w:p>
       <w:pPr>
         <w:pStyle w:val="CommentText"/>
@@ -39128,7 +39637,7 @@
       </w:r>
     </w:p>
   </w:comment>
-  <w:comment w:id="93" w:author="Szeifert Péter" w:date="2021-05-26T14:54:00Z" w:initials="SP">
+  <w:comment w:id="95" w:author="Szeifert Péter" w:date="2021-05-26T14:54:00Z" w:initials="SP">
     <w:p>
       <w:pPr>
         <w:pStyle w:val="CommentText"/>
@@ -39144,7 +39653,7 @@
       </w:r>
     </w:p>
   </w:comment>
-  <w:comment w:id="94" w:author="Szeifert Péter" w:date="2021-05-26T14:57:00Z" w:initials="SP">
+  <w:comment w:id="96" w:author="Szeifert Péter" w:date="2021-05-26T14:57:00Z" w:initials="SP">
     <w:p>
       <w:pPr>
         <w:pStyle w:val="CommentText"/>
@@ -39160,7 +39669,7 @@
       </w:r>
     </w:p>
   </w:comment>
-  <w:comment w:id="98" w:author="Szeifert Péter" w:date="2021-05-26T15:05:00Z" w:initials="SP">
+  <w:comment w:id="101" w:author="Szeifert Péter" w:date="2021-05-26T15:05:00Z" w:initials="SP">
     <w:p>
       <w:pPr>
         <w:pStyle w:val="CommentText"/>
@@ -39176,7 +39685,7 @@
       </w:r>
     </w:p>
   </w:comment>
-  <w:comment w:id="102" w:author="Szeifert Péter" w:date="2021-05-26T15:21:00Z" w:initials="SP">
+  <w:comment w:id="105" w:author="Szeifert Péter" w:date="2021-05-26T15:21:00Z" w:initials="SP">
     <w:p>
       <w:pPr>
         <w:pStyle w:val="CommentText"/>
@@ -39192,7 +39701,7 @@
       </w:r>
     </w:p>
   </w:comment>
-  <w:comment w:id="103" w:author="Szeifert Péter" w:date="2021-05-14T22:39:00Z" w:initials="SP">
+  <w:comment w:id="106" w:author="Szeifert Péter" w:date="2021-05-14T22:39:00Z" w:initials="SP">
     <w:p>
       <w:pPr>
         <w:pStyle w:val="CommentText"/>
@@ -39208,7 +39717,7 @@
       </w:r>
     </w:p>
   </w:comment>
-  <w:comment w:id="105" w:author="Szeifert Péter" w:date="2021-05-26T15:24:00Z" w:initials="SP">
+  <w:comment w:id="108" w:author="Szeifert Péter" w:date="2021-05-26T15:24:00Z" w:initials="SP">
     <w:p>
       <w:pPr>
         <w:pStyle w:val="CommentText"/>
@@ -39224,7 +39733,7 @@
       </w:r>
     </w:p>
   </w:comment>
-  <w:comment w:id="107" w:author="Szeifert Péter" w:date="2021-05-26T15:28:00Z" w:initials="SP">
+  <w:comment w:id="110" w:author="Szeifert Péter" w:date="2021-05-26T15:28:00Z" w:initials="SP">
     <w:p>
       <w:pPr>
         <w:pStyle w:val="CommentText"/>
@@ -39240,7 +39749,7 @@
       </w:r>
     </w:p>
   </w:comment>
-  <w:comment w:id="112" w:author="Szeifert Péter" w:date="2021-05-17T21:22:00Z" w:initials="SP">
+  <w:comment w:id="115" w:author="Szeifert Péter" w:date="2021-05-17T21:22:00Z" w:initials="SP">
     <w:p>
       <w:pPr>
         <w:pStyle w:val="CommentText"/>
@@ -39439,6 +39948,45 @@
     <w:p>
       <w:pPr>
         <w:pStyle w:val="EndnoteText"/>
+        <w:rPr>
+          <w:sz w:val="24"/>
+        </w:rPr>
+      </w:pPr>
+      <w:r>
+        <w:rPr>
+          <w:sz w:val="24"/>
+        </w:rPr>
+        <w:t>[</w:t>
+      </w:r>
+      <w:r>
+        <w:rPr>
+          <w:rStyle w:val="EndnoteReference"/>
+          <w:sz w:val="24"/>
+          <w:vertAlign w:val="baseline"/>
+        </w:rPr>
+        <w:endnoteRef/>
+      </w:r>
+      <w:r>
+        <w:rPr>
+          <w:sz w:val="24"/>
+        </w:rPr>
+        <w:t xml:space="preserve">] </w:t>
+      </w:r>
+      <w:hyperlink r:id="rId4" w:history="1">
+        <w:r>
+          <w:rPr>
+            <w:rStyle w:val="Hyperlink"/>
+            <w:sz w:val="24"/>
+          </w:rPr>
+          <w:t>https://www.redhat.com/en/topics/api/what-is-a-rest-api</w:t>
+        </w:r>
+      </w:hyperlink>
+    </w:p>
+  </w:endnote>
+  <w:endnote w:id="5">
+    <w:p>
+      <w:pPr>
+        <w:pStyle w:val="EndnoteText"/>
         <w:jc w:val="left"/>
         <w:rPr>
           <w:sz w:val="24"/>
@@ -39468,7 +40016,7 @@
         </w:rPr>
         <w:t xml:space="preserve">] </w:t>
       </w:r>
-      <w:hyperlink r:id="rId4" w:history="1">
+      <w:hyperlink r:id="rId5" w:history="1">
         <w:r>
           <w:rPr>
             <w:rStyle w:val="Hyperlink"/>
@@ -39480,7 +40028,7 @@
       </w:hyperlink>
     </w:p>
   </w:endnote>
-  <w:endnote w:id="5">
+  <w:endnote w:id="6">
     <w:p>
       <w:pPr>
         <w:pStyle w:val="EndnoteText"/>
@@ -39512,7 +40060,7 @@
         </w:rPr>
         <w:t xml:space="preserve">] </w:t>
       </w:r>
-      <w:hyperlink r:id="rId5" w:history="1">
+      <w:hyperlink r:id="rId6" w:history="1">
         <w:r>
           <w:rPr>
             <w:rStyle w:val="Hyperlink"/>
@@ -39524,7 +40072,7 @@
       </w:hyperlink>
     </w:p>
   </w:endnote>
-  <w:endnote w:id="6">
+  <w:endnote w:id="7">
     <w:p>
       <w:pPr>
         <w:pStyle w:val="EndnoteText"/>
@@ -39556,7 +40104,7 @@
         </w:rPr>
         <w:t xml:space="preserve">] </w:t>
       </w:r>
-      <w:hyperlink r:id="rId6" w:history="1">
+      <w:hyperlink r:id="rId7" w:history="1">
         <w:r>
           <w:rPr>
             <w:rStyle w:val="Hyperlink"/>
@@ -39568,7 +40116,7 @@
       </w:hyperlink>
     </w:p>
   </w:endnote>
-  <w:endnote w:id="7">
+  <w:endnote w:id="8">
     <w:p>
       <w:pPr>
         <w:pStyle w:val="EndnoteText"/>
@@ -39601,7 +40149,7 @@
         </w:rPr>
         <w:t xml:space="preserve">] </w:t>
       </w:r>
-      <w:hyperlink r:id="rId7" w:history="1">
+      <w:hyperlink r:id="rId8" w:history="1">
         <w:r>
           <w:rPr>
             <w:rStyle w:val="Hyperlink"/>
@@ -39613,7 +40161,7 @@
       </w:hyperlink>
     </w:p>
   </w:endnote>
-  <w:endnote w:id="8">
+  <w:endnote w:id="9">
     <w:p>
       <w:pPr>
         <w:pStyle w:val="EndnoteText"/>
@@ -39646,7 +40194,7 @@
         </w:rPr>
         <w:t xml:space="preserve">] </w:t>
       </w:r>
-      <w:hyperlink r:id="rId8" w:history="1">
+      <w:hyperlink r:id="rId9" w:history="1">
         <w:r>
           <w:rPr>
             <w:rStyle w:val="Hyperlink"/>
@@ -39663,7 +40211,7 @@
         </w:rPr>
         <w:t xml:space="preserve"> , </w:t>
       </w:r>
-      <w:hyperlink r:id="rId9" w:history="1">
+      <w:hyperlink r:id="rId10" w:history="1">
         <w:r>
           <w:rPr>
             <w:rStyle w:val="Hyperlink"/>
@@ -39675,7 +40223,7 @@
       </w:hyperlink>
     </w:p>
   </w:endnote>
-  <w:endnote w:id="9">
+  <w:endnote w:id="10">
     <w:p>
       <w:pPr>
         <w:pStyle w:val="EndnoteText"/>
@@ -39708,7 +40256,7 @@
         </w:rPr>
         <w:t xml:space="preserve">] </w:t>
       </w:r>
-      <w:hyperlink r:id="rId10" w:history="1">
+      <w:hyperlink r:id="rId11" w:history="1">
         <w:r>
           <w:rPr>
             <w:rStyle w:val="Hyperlink"/>
@@ -39720,7 +40268,7 @@
       </w:hyperlink>
     </w:p>
   </w:endnote>
-  <w:endnote w:id="10">
+  <w:endnote w:id="11">
     <w:p>
       <w:pPr>
         <w:pStyle w:val="EndnoteText"/>
@@ -39753,7 +40301,7 @@
         </w:rPr>
         <w:t xml:space="preserve">] </w:t>
       </w:r>
-      <w:hyperlink r:id="rId11" w:history="1">
+      <w:hyperlink r:id="rId12" w:history="1">
         <w:r>
           <w:rPr>
             <w:rStyle w:val="Hyperlink"/>
@@ -39765,7 +40313,7 @@
       </w:hyperlink>
     </w:p>
   </w:endnote>
-  <w:endnote w:id="11">
+  <w:endnote w:id="12">
     <w:p>
       <w:pPr>
         <w:pStyle w:val="EndnoteText"/>
@@ -39798,7 +40346,7 @@
         </w:rPr>
         <w:t xml:space="preserve">] </w:t>
       </w:r>
-      <w:hyperlink r:id="rId12" w:history="1">
+      <w:hyperlink r:id="rId13" w:history="1">
         <w:r>
           <w:rPr>
             <w:rStyle w:val="Hyperlink"/>
@@ -39810,7 +40358,7 @@
       </w:hyperlink>
     </w:p>
   </w:endnote>
-  <w:endnote w:id="12">
+  <w:endnote w:id="13">
     <w:p>
       <w:pPr>
         <w:pStyle w:val="EndnoteText"/>
@@ -39843,7 +40391,7 @@
         </w:rPr>
         <w:t xml:space="preserve">] </w:t>
       </w:r>
-      <w:hyperlink r:id="rId13" w:history="1">
+      <w:hyperlink r:id="rId14" w:history="1">
         <w:r>
           <w:rPr>
             <w:rStyle w:val="Hyperlink"/>
@@ -39855,7 +40403,7 @@
       </w:hyperlink>
     </w:p>
   </w:endnote>
-  <w:endnote w:id="13">
+  <w:endnote w:id="14">
     <w:p>
       <w:pPr>
         <w:pStyle w:val="EndnoteText"/>
@@ -39888,7 +40436,7 @@
         </w:rPr>
         <w:t xml:space="preserve">] </w:t>
       </w:r>
-      <w:hyperlink r:id="rId14" w:history="1">
+      <w:hyperlink r:id="rId15" w:history="1">
         <w:r>
           <w:rPr>
             <w:rStyle w:val="Hyperlink"/>
@@ -39900,7 +40448,49 @@
       </w:hyperlink>
     </w:p>
   </w:endnote>
-  <w:endnote w:id="14">
+  <w:endnote w:id="15">
+    <w:p>
+      <w:pPr>
+        <w:pStyle w:val="EndnoteText"/>
+      </w:pPr>
+      <w:r>
+        <w:rPr>
+          <w:sz w:val="24"/>
+        </w:rPr>
+        <w:t>[</w:t>
+      </w:r>
+      <w:r>
+        <w:rPr>
+          <w:rStyle w:val="EndnoteReference"/>
+          <w:sz w:val="24"/>
+          <w:vertAlign w:val="baseline"/>
+        </w:rPr>
+        <w:endnoteRef/>
+      </w:r>
+      <w:r>
+        <w:rPr>
+          <w:sz w:val="24"/>
+        </w:rPr>
+        <w:t>]</w:t>
+      </w:r>
+      <w:r>
+        <w:rPr>
+          <w:sz w:val="24"/>
+        </w:rPr>
+        <w:t xml:space="preserve"> </w:t>
+      </w:r>
+      <w:hyperlink r:id="rId16" w:history="1">
+        <w:r>
+          <w:rPr>
+            <w:rStyle w:val="Hyperlink"/>
+            <w:sz w:val="24"/>
+          </w:rPr>
+          <w:t>https://spring.io/projects/spring-security</w:t>
+        </w:r>
+      </w:hyperlink>
+    </w:p>
+  </w:endnote>
+  <w:endnote w:id="16">
     <w:p>
       <w:pPr>
         <w:pStyle w:val="EndnoteText"/>
@@ -39933,7 +40523,7 @@
         </w:rPr>
         <w:t xml:space="preserve">] </w:t>
       </w:r>
-      <w:hyperlink r:id="rId15" w:history="1">
+      <w:hyperlink r:id="rId17" w:history="1">
         <w:r>
           <w:rPr>
             <w:rStyle w:val="Hyperlink"/>
@@ -39945,7 +40535,7 @@
       </w:hyperlink>
     </w:p>
   </w:endnote>
-  <w:endnote w:id="15">
+  <w:endnote w:id="17">
     <w:p>
       <w:pPr>
         <w:pStyle w:val="EndnoteText"/>
@@ -39978,7 +40568,7 @@
         </w:rPr>
         <w:t xml:space="preserve">] </w:t>
       </w:r>
-      <w:hyperlink r:id="rId16" w:history="1">
+      <w:hyperlink r:id="rId18" w:history="1">
         <w:r>
           <w:rPr>
             <w:rStyle w:val="Hyperlink"/>
@@ -39990,7 +40580,7 @@
       </w:hyperlink>
     </w:p>
   </w:endnote>
-  <w:endnote w:id="16">
+  <w:endnote w:id="18">
     <w:p>
       <w:pPr>
         <w:pStyle w:val="EndnoteText"/>
@@ -40023,7 +40613,7 @@
         </w:rPr>
         <w:t xml:space="preserve">] </w:t>
       </w:r>
-      <w:hyperlink r:id="rId17" w:history="1">
+      <w:hyperlink r:id="rId19" w:history="1">
         <w:r>
           <w:rPr>
             <w:rStyle w:val="Hyperlink"/>
@@ -40035,7 +40625,7 @@
       </w:hyperlink>
     </w:p>
   </w:endnote>
-  <w:endnote w:id="17">
+  <w:endnote w:id="19">
     <w:p>
       <w:pPr>
         <w:pStyle w:val="EndnoteText"/>
@@ -40076,7 +40666,7 @@
         </w:rPr>
         <w:t>.</w:t>
       </w:r>
-      <w:hyperlink r:id="rId18" w:history="1">
+      <w:hyperlink r:id="rId20" w:history="1">
         <w:r>
           <w:rPr>
             <w:rStyle w:val="Hyperlink"/>
@@ -40098,25 +40688,11 @@
           <w:sz w:val="24"/>
           <w:szCs w:val="24"/>
         </w:rPr>
-        <w:t>[3:00] (Utolsó elérés</w:t>
-      </w:r>
-      <w:r>
-        <w:rPr>
-          <w:sz w:val="24"/>
-          <w:szCs w:val="24"/>
-        </w:rPr>
-        <w:t xml:space="preserve"> dátuma</w:t>
-      </w:r>
-      <w:r>
-        <w:rPr>
-          <w:sz w:val="24"/>
-          <w:szCs w:val="24"/>
-        </w:rPr>
-        <w:t>: 2021.05.27)</w:t>
+        <w:t>[3:00] (Utolsó elérés dátuma: 2021.05.27)</w:t>
       </w:r>
     </w:p>
   </w:endnote>
-  <w:endnote w:id="18">
+  <w:endnote w:id="20">
     <w:p>
       <w:pPr>
         <w:pStyle w:val="EndnoteText"/>
@@ -40149,7 +40725,7 @@
         </w:rPr>
         <w:t xml:space="preserve">] </w:t>
       </w:r>
-      <w:hyperlink r:id="rId19" w:history="1">
+      <w:hyperlink r:id="rId21" w:history="1">
         <w:r>
           <w:rPr>
             <w:rStyle w:val="Hyperlink"/>
@@ -40161,7 +40737,7 @@
       </w:hyperlink>
     </w:p>
   </w:endnote>
-  <w:endnote w:id="19">
+  <w:endnote w:id="21">
     <w:p>
       <w:pPr>
         <w:pStyle w:val="EndnoteText"/>
@@ -40208,7 +40784,7 @@
         </w:rPr>
         <w:t xml:space="preserve"> </w:t>
       </w:r>
-      <w:hyperlink r:id="rId20" w:history="1">
+      <w:hyperlink r:id="rId22" w:history="1">
         <w:r>
           <w:rPr>
             <w:rStyle w:val="Hyperlink"/>
@@ -40220,7 +40796,7 @@
       </w:hyperlink>
     </w:p>
   </w:endnote>
-  <w:endnote w:id="20">
+  <w:endnote w:id="22">
     <w:p>
       <w:pPr>
         <w:pStyle w:val="EndnoteText"/>
@@ -40253,7 +40829,7 @@
         </w:rPr>
         <w:t xml:space="preserve">] </w:t>
       </w:r>
-      <w:hyperlink r:id="rId21" w:history="1">
+      <w:hyperlink r:id="rId23" w:history="1">
         <w:r>
           <w:rPr>
             <w:rStyle w:val="Hyperlink"/>
@@ -40261,6 +40837,51 @@
             <w:szCs w:val="24"/>
           </w:rPr>
           <w:t>https://www.selenium.dev</w:t>
+        </w:r>
+      </w:hyperlink>
+    </w:p>
+  </w:endnote>
+  <w:endnote w:id="23">
+    <w:p>
+      <w:pPr>
+        <w:pStyle w:val="EndnoteText"/>
+        <w:rPr>
+          <w:sz w:val="24"/>
+        </w:rPr>
+      </w:pPr>
+      <w:r>
+        <w:rPr>
+          <w:sz w:val="24"/>
+        </w:rPr>
+        <w:t>[</w:t>
+      </w:r>
+      <w:r>
+        <w:rPr>
+          <w:rStyle w:val="EndnoteReference"/>
+          <w:sz w:val="24"/>
+          <w:vertAlign w:val="baseline"/>
+        </w:rPr>
+        <w:endnoteRef/>
+      </w:r>
+      <w:r>
+        <w:rPr>
+          <w:sz w:val="24"/>
+        </w:rPr>
+        <w:t>]</w:t>
+      </w:r>
+      <w:r>
+        <w:rPr>
+          <w:sz w:val="24"/>
+        </w:rPr>
+        <w:t xml:space="preserve"> </w:t>
+      </w:r>
+      <w:hyperlink r:id="rId24" w:history="1">
+        <w:r>
+          <w:rPr>
+            <w:rStyle w:val="Hyperlink"/>
+            <w:sz w:val="24"/>
+          </w:rPr>
+          <w:t>https://www.youtube.com/channel/UCK_DAaLso6GNsOKyL2funLw</w:t>
         </w:r>
       </w:hyperlink>
     </w:p>
@@ -40297,7 +40918,7 @@
           <w:rPr>
             <w:noProof/>
           </w:rPr>
-          <w:t>63</w:t>
+          <w:t>16</w:t>
         </w:r>
         <w:r>
           <w:fldChar w:fldCharType="end"/>
@@ -43802,7 +44423,7 @@
   <w:abstractNum w:abstractNumId="32" w15:restartNumberingAfterBreak="0">
     <w:nsid w:val="6CCE7802"/>
     <w:multiLevelType w:val="hybridMultilevel"/>
-    <w:tmpl w:val="EF7E7C0C"/>
+    <w:tmpl w:val="909649EE"/>
     <w:lvl w:ilvl="0" w:tplc="040E0001">
       <w:start w:val="1"/>
       <w:numFmt w:val="bullet"/>
@@ -45234,7 +45855,7 @@
   <w:style w:type="paragraph" w:default="1" w:styleId="Normal">
     <w:name w:val="Normal"/>
     <w:qFormat/>
-    <w:rsid w:val="005D7641"/>
+    <w:rsid w:val="003F2D8E"/>
     <w:pPr>
       <w:spacing w:line="360" w:lineRule="auto"/>
       <w:jc w:val="both"/>
@@ -46627,7 +47248,7 @@
 </file>
 
 <file path=customXml/itemProps1.xml><?xml version="1.0" encoding="utf-8"?>
-<ds:datastoreItem xmlns:ds="http://schemas.openxmlformats.org/officeDocument/2006/customXml" ds:itemID="{DB60B5C6-C539-4838-B6FF-BD2DB37FFDF9}">
+<ds:datastoreItem xmlns:ds="http://schemas.openxmlformats.org/officeDocument/2006/customXml" ds:itemID="{D95AB2D1-8EC7-4E0D-9387-268D9A259A9A}">
   <ds:schemaRefs>
     <ds:schemaRef ds:uri="http://schemas.openxmlformats.org/officeDocument/2006/bibliography"/>
   </ds:schemaRefs>
